--- a/Uses cases & scénarios/Uses cases.docx
+++ b/Uses cases & scénarios/Uses cases.docx
@@ -1568,7 +1568,15 @@
         <w:pStyle w:val="Titre1"/>
       </w:pPr>
       <w:r>
-        <w:t>Page « Découverte »</w:t>
+        <w:t>Page « Découv</w:t>
+      </w:r>
+      <w:r>
+        <w:t>rir</w:t>
+      </w:r>
+      <w:bookmarkStart w:id="0" w:name="_GoBack"/>
+      <w:bookmarkEnd w:id="0"/>
+      <w:r>
+        <w:t> »</w:t>
       </w:r>
     </w:p>
     <w:p>
@@ -2424,8 +2432,6 @@
             <w:r>
               <w:t>Réduit le profil</w:t>
             </w:r>
-            <w:bookmarkStart w:id="0" w:name="_GoBack"/>
-            <w:bookmarkEnd w:id="0"/>
           </w:p>
         </w:tc>
       </w:tr>

--- a/Uses cases & scénarios/Uses cases.docx
+++ b/Uses cases & scénarios/Uses cases.docx
@@ -98,6 +98,8 @@
       </w:r>
     </w:p>
     <w:p>
+      <w:bookmarkStart w:id="0" w:name="_GoBack"/>
+      <w:bookmarkEnd w:id="0"/>
       <w:r>
         <w:rPr>
           <w:noProof/>
@@ -229,7 +231,15 @@
         </w:drawing>
       </w:r>
       <w:r>
-        <w:t>Page pour découvrir les cosplayers, est par défaut sur « A proximité »</w:t>
+        <w:t xml:space="preserve">Page pour découvrir les </w:t>
+      </w:r>
+      <w:proofErr w:type="spellStart"/>
+      <w:r>
+        <w:t>cosplayers</w:t>
+      </w:r>
+      <w:proofErr w:type="spellEnd"/>
+      <w:r>
+        <w:t>, est par défaut sur « A proximité »</w:t>
       </w:r>
     </w:p>
     <w:p/>
@@ -517,8 +527,13 @@
         </w:drawing>
       </w:r>
       <w:r>
-        <w:t>Affichage du profil du cosplayer</w:t>
-      </w:r>
+        <w:t xml:space="preserve">Affichage du profil du </w:t>
+      </w:r>
+      <w:proofErr w:type="spellStart"/>
+      <w:r>
+        <w:t>cosplayer</w:t>
+      </w:r>
+      <w:proofErr w:type="spellEnd"/>
     </w:p>
     <w:p>
       <w:r>
@@ -531,6 +546,381 @@
       </w:pPr>
       <w:r>
         <w:lastRenderedPageBreak/>
+        <w:t>Use case : Gérer son profil</w:t>
+      </w:r>
+    </w:p>
+    <w:p>
+      <w:pPr>
+        <w:pStyle w:val="Titre2"/>
+      </w:pPr>
+      <w:r>
+        <w:t>Scénario : première utilisation</w:t>
+      </w:r>
+    </w:p>
+    <w:tbl>
+      <w:tblPr>
+        <w:tblStyle w:val="Grilledetableauclaire"/>
+        <w:tblW w:w="0" w:type="auto"/>
+        <w:tblLook w:val="04A0" w:firstRow="1" w:lastRow="0" w:firstColumn="1" w:lastColumn="0" w:noHBand="0" w:noVBand="1"/>
+      </w:tblPr>
+      <w:tblGrid>
+        <w:gridCol w:w="3020"/>
+        <w:gridCol w:w="3021"/>
+        <w:gridCol w:w="3021"/>
+      </w:tblGrid>
+      <w:tr>
+        <w:tc>
+          <w:tcPr>
+            <w:tcW w:w="3020" w:type="dxa"/>
+          </w:tcPr>
+          <w:p>
+            <w:r>
+              <w:t>Action</w:t>
+            </w:r>
+          </w:p>
+        </w:tc>
+        <w:tc>
+          <w:tcPr>
+            <w:tcW w:w="3021" w:type="dxa"/>
+          </w:tcPr>
+          <w:p>
+            <w:r>
+              <w:t>Condition particulière</w:t>
+            </w:r>
+          </w:p>
+        </w:tc>
+        <w:tc>
+          <w:tcPr>
+            <w:tcW w:w="3021" w:type="dxa"/>
+          </w:tcPr>
+          <w:p>
+            <w:r>
+              <w:t>Réaction</w:t>
+            </w:r>
+          </w:p>
+        </w:tc>
+      </w:tr>
+      <w:tr>
+        <w:tc>
+          <w:tcPr>
+            <w:tcW w:w="3020" w:type="dxa"/>
+          </w:tcPr>
+          <w:p>
+            <w:r>
+              <w:t>Lancer l’application</w:t>
+            </w:r>
+          </w:p>
+        </w:tc>
+        <w:tc>
+          <w:tcPr>
+            <w:tcW w:w="3021" w:type="dxa"/>
+          </w:tcPr>
+          <w:p>
+            <w:r>
+              <w:t>Première fois</w:t>
+            </w:r>
+          </w:p>
+        </w:tc>
+        <w:tc>
+          <w:tcPr>
+            <w:tcW w:w="3021" w:type="dxa"/>
+          </w:tcPr>
+          <w:p>
+            <w:r>
+              <w:t>Affichage de la page « Edition du profil », tous les champs sont vides</w:t>
+            </w:r>
+          </w:p>
+        </w:tc>
+      </w:tr>
+      <w:tr>
+        <w:tc>
+          <w:tcPr>
+            <w:tcW w:w="3020" w:type="dxa"/>
+          </w:tcPr>
+          <w:p>
+            <w:r>
+              <w:t>Remplir pseudo, genre, pays, description</w:t>
+            </w:r>
+          </w:p>
+        </w:tc>
+        <w:tc>
+          <w:tcPr>
+            <w:tcW w:w="3021" w:type="dxa"/>
+          </w:tcPr>
+          <w:p/>
+        </w:tc>
+        <w:tc>
+          <w:tcPr>
+            <w:tcW w:w="3021" w:type="dxa"/>
+          </w:tcPr>
+          <w:p/>
+        </w:tc>
+      </w:tr>
+      <w:tr>
+        <w:tc>
+          <w:tcPr>
+            <w:tcW w:w="3020" w:type="dxa"/>
+          </w:tcPr>
+          <w:p>
+            <w:r>
+              <w:t>Cliquer sur un « + » pour ajouter une photo</w:t>
+            </w:r>
+          </w:p>
+        </w:tc>
+        <w:tc>
+          <w:tcPr>
+            <w:tcW w:w="3021" w:type="dxa"/>
+          </w:tcPr>
+          <w:p>
+            <w:r>
+              <w:t>Première fois</w:t>
+            </w:r>
+          </w:p>
+        </w:tc>
+        <w:tc>
+          <w:tcPr>
+            <w:tcW w:w="3021" w:type="dxa"/>
+          </w:tcPr>
+          <w:p>
+            <w:r>
+              <w:t>Android demande l’autorisation d’accéder à la galerie</w:t>
+            </w:r>
+          </w:p>
+        </w:tc>
+      </w:tr>
+      <w:tr>
+        <w:tc>
+          <w:tcPr>
+            <w:tcW w:w="3020" w:type="dxa"/>
+          </w:tcPr>
+          <w:p>
+            <w:r>
+              <w:t>Valider</w:t>
+            </w:r>
+          </w:p>
+        </w:tc>
+        <w:tc>
+          <w:tcPr>
+            <w:tcW w:w="3021" w:type="dxa"/>
+          </w:tcPr>
+          <w:p/>
+        </w:tc>
+        <w:tc>
+          <w:tcPr>
+            <w:tcW w:w="3021" w:type="dxa"/>
+          </w:tcPr>
+          <w:p>
+            <w:r>
+              <w:t>Affichage de la galerie</w:t>
+            </w:r>
+          </w:p>
+        </w:tc>
+      </w:tr>
+      <w:tr>
+        <w:tc>
+          <w:tcPr>
+            <w:tcW w:w="3020" w:type="dxa"/>
+          </w:tcPr>
+          <w:p>
+            <w:r>
+              <w:t>Choisir une photo</w:t>
+            </w:r>
+          </w:p>
+        </w:tc>
+        <w:tc>
+          <w:tcPr>
+            <w:tcW w:w="3021" w:type="dxa"/>
+          </w:tcPr>
+          <w:p/>
+        </w:tc>
+        <w:tc>
+          <w:tcPr>
+            <w:tcW w:w="3021" w:type="dxa"/>
+          </w:tcPr>
+          <w:p>
+            <w:r>
+              <w:t>Retourne au profil et la photo s’affiche</w:t>
+            </w:r>
+          </w:p>
+        </w:tc>
+      </w:tr>
+      <w:tr>
+        <w:tc>
+          <w:tcPr>
+            <w:tcW w:w="3020" w:type="dxa"/>
+          </w:tcPr>
+          <w:p>
+            <w:r>
+              <w:t>Valider définitivement</w:t>
+            </w:r>
+          </w:p>
+        </w:tc>
+        <w:tc>
+          <w:tcPr>
+            <w:tcW w:w="3021" w:type="dxa"/>
+          </w:tcPr>
+          <w:p>
+            <w:r>
+              <w:t>Le pseudo choisit existe déjà</w:t>
+            </w:r>
+          </w:p>
+        </w:tc>
+        <w:tc>
+          <w:tcPr>
+            <w:tcW w:w="3021" w:type="dxa"/>
+          </w:tcPr>
+          <w:p>
+            <w:r>
+              <w:t>L’application interroge le serveur et affiche un message d’erreur</w:t>
+            </w:r>
+          </w:p>
+        </w:tc>
+      </w:tr>
+      <w:tr>
+        <w:tc>
+          <w:tcPr>
+            <w:tcW w:w="3020" w:type="dxa"/>
+          </w:tcPr>
+          <w:p>
+            <w:r>
+              <w:t>Changer le pseudo + valider</w:t>
+            </w:r>
+          </w:p>
+        </w:tc>
+        <w:tc>
+          <w:tcPr>
+            <w:tcW w:w="3021" w:type="dxa"/>
+          </w:tcPr>
+          <w:p/>
+        </w:tc>
+        <w:tc>
+          <w:tcPr>
+            <w:tcW w:w="3021" w:type="dxa"/>
+          </w:tcPr>
+          <w:p>
+            <w:r>
+              <w:t>L’application enregistre les données sur le serveur et affiche la page d’accueil</w:t>
+            </w:r>
+          </w:p>
+        </w:tc>
+      </w:tr>
+    </w:tbl>
+    <w:p/>
+    <w:p>
+      <w:pPr>
+        <w:pStyle w:val="Titre2"/>
+      </w:pPr>
+      <w:r>
+        <w:t>Scénario : modification du profil</w:t>
+      </w:r>
+    </w:p>
+    <w:tbl>
+      <w:tblPr>
+        <w:tblStyle w:val="Grilledetableauclaire"/>
+        <w:tblW w:w="0" w:type="auto"/>
+        <w:tblLook w:val="04A0" w:firstRow="1" w:lastRow="0" w:firstColumn="1" w:lastColumn="0" w:noHBand="0" w:noVBand="1"/>
+      </w:tblPr>
+      <w:tblGrid>
+        <w:gridCol w:w="3020"/>
+        <w:gridCol w:w="3021"/>
+        <w:gridCol w:w="3021"/>
+      </w:tblGrid>
+      <w:tr>
+        <w:tc>
+          <w:tcPr>
+            <w:tcW w:w="3020" w:type="dxa"/>
+          </w:tcPr>
+          <w:p>
+            <w:r>
+              <w:t>Action</w:t>
+            </w:r>
+          </w:p>
+        </w:tc>
+        <w:tc>
+          <w:tcPr>
+            <w:tcW w:w="3021" w:type="dxa"/>
+          </w:tcPr>
+          <w:p>
+            <w:r>
+              <w:t>Condition particulière</w:t>
+            </w:r>
+          </w:p>
+        </w:tc>
+        <w:tc>
+          <w:tcPr>
+            <w:tcW w:w="3021" w:type="dxa"/>
+          </w:tcPr>
+          <w:p>
+            <w:r>
+              <w:t>Réaction</w:t>
+            </w:r>
+          </w:p>
+        </w:tc>
+      </w:tr>
+      <w:tr>
+        <w:tc>
+          <w:tcPr>
+            <w:tcW w:w="3020" w:type="dxa"/>
+          </w:tcPr>
+          <w:p>
+            <w:r>
+              <w:t>Lance l’application</w:t>
+            </w:r>
+          </w:p>
+        </w:tc>
+        <w:tc>
+          <w:tcPr>
+            <w:tcW w:w="3021" w:type="dxa"/>
+          </w:tcPr>
+          <w:p/>
+        </w:tc>
+        <w:tc>
+          <w:tcPr>
+            <w:tcW w:w="3021" w:type="dxa"/>
+          </w:tcPr>
+          <w:p>
+            <w:r>
+              <w:t>Affiche la page d’accueil</w:t>
+            </w:r>
+          </w:p>
+        </w:tc>
+      </w:tr>
+      <w:tr>
+        <w:tc>
+          <w:tcPr>
+            <w:tcW w:w="3020" w:type="dxa"/>
+          </w:tcPr>
+          <w:p>
+            <w:r>
+              <w:t>Clique sur « Edit »</w:t>
+            </w:r>
+          </w:p>
+        </w:tc>
+        <w:tc>
+          <w:tcPr>
+            <w:tcW w:w="3021" w:type="dxa"/>
+          </w:tcPr>
+          <w:p/>
+        </w:tc>
+        <w:tc>
+          <w:tcPr>
+            <w:tcW w:w="3021" w:type="dxa"/>
+          </w:tcPr>
+          <w:p/>
+        </w:tc>
+      </w:tr>
+    </w:tbl>
+    <w:p/>
+    <w:p>
+      <w:pPr>
+        <w:pStyle w:val="Titre1"/>
+      </w:pPr>
+    </w:p>
+    <w:p>
+      <w:pPr>
+        <w:pStyle w:val="Titre1"/>
+      </w:pPr>
+      <w:r>
         <w:t>Accueil</w:t>
       </w:r>
     </w:p>
@@ -864,6 +1254,7 @@
               <w:rPr>
                 <w:b w:val="0"/>
               </w:rPr>
+              <w:lastRenderedPageBreak/>
               <w:t>Appuyer sur le bouton retour du téléphone</w:t>
             </w:r>
           </w:p>
@@ -1361,7 +1752,6 @@
         <w:pStyle w:val="Titre2"/>
       </w:pPr>
       <w:r>
-        <w:lastRenderedPageBreak/>
         <w:t>Changer sa description</w:t>
       </w:r>
     </w:p>
@@ -1573,8 +1963,6 @@
       <w:r>
         <w:t>rir</w:t>
       </w:r>
-      <w:bookmarkStart w:id="0" w:name="_GoBack"/>
-      <w:bookmarkEnd w:id="0"/>
       <w:r>
         <w:t> »</w:t>
       </w:r>
@@ -1821,11 +2209,19 @@
                 <w:b w:val="0"/>
               </w:rPr>
             </w:pPr>
-            <w:r>
-              <w:rPr>
-                <w:b w:val="0"/>
-              </w:rPr>
-              <w:t>Swipe à gauche</w:t>
+            <w:proofErr w:type="spellStart"/>
+            <w:r>
+              <w:rPr>
+                <w:b w:val="0"/>
+              </w:rPr>
+              <w:t>Swipe</w:t>
+            </w:r>
+            <w:proofErr w:type="spellEnd"/>
+            <w:r>
+              <w:rPr>
+                <w:b w:val="0"/>
+              </w:rPr>
+              <w:t xml:space="preserve"> à gauche</w:t>
             </w:r>
           </w:p>
         </w:tc>
@@ -1855,11 +2251,19 @@
                 <w:b w:val="0"/>
               </w:rPr>
             </w:pPr>
-            <w:r>
-              <w:rPr>
-                <w:b w:val="0"/>
-              </w:rPr>
-              <w:t>Swipe à droite</w:t>
+            <w:proofErr w:type="spellStart"/>
+            <w:r>
+              <w:rPr>
+                <w:b w:val="0"/>
+              </w:rPr>
+              <w:t>Swipe</w:t>
+            </w:r>
+            <w:proofErr w:type="spellEnd"/>
+            <w:r>
+              <w:rPr>
+                <w:b w:val="0"/>
+              </w:rPr>
+              <w:t xml:space="preserve"> à droite</w:t>
             </w:r>
           </w:p>
         </w:tc>
@@ -1892,11 +2296,19 @@
                 <w:b w:val="0"/>
               </w:rPr>
             </w:pPr>
-            <w:r>
-              <w:rPr>
-                <w:b w:val="0"/>
-              </w:rPr>
-              <w:t>Tap sur la photo</w:t>
+            <w:proofErr w:type="spellStart"/>
+            <w:r>
+              <w:rPr>
+                <w:b w:val="0"/>
+              </w:rPr>
+              <w:t>Tap</w:t>
+            </w:r>
+            <w:proofErr w:type="spellEnd"/>
+            <w:r>
+              <w:rPr>
+                <w:b w:val="0"/>
+              </w:rPr>
+              <w:t xml:space="preserve"> sur la photo</w:t>
             </w:r>
           </w:p>
         </w:tc>
@@ -1909,13 +2321,21 @@
               <w:cnfStyle w:val="000000100000" w:firstRow="0" w:lastRow="0" w:firstColumn="0" w:lastColumn="0" w:oddVBand="0" w:evenVBand="0" w:oddHBand="1" w:evenHBand="0" w:firstRowFirstColumn="0" w:firstRowLastColumn="0" w:lastRowFirstColumn="0" w:lastRowLastColumn="0"/>
             </w:pPr>
             <w:r>
-              <w:t>Affiche le profil du cospl</w:t>
+              <w:t xml:space="preserve">Affiche le profil du </w:t>
+            </w:r>
+            <w:proofErr w:type="spellStart"/>
+            <w:r>
+              <w:t>cospl</w:t>
             </w:r>
             <w:r>
               <w:t>a</w:t>
             </w:r>
             <w:r>
-              <w:t>yer en grand</w:t>
+              <w:t>yer</w:t>
+            </w:r>
+            <w:proofErr w:type="spellEnd"/>
+            <w:r>
+              <w:t xml:space="preserve"> en grand</w:t>
             </w:r>
           </w:p>
         </w:tc>
@@ -2140,7 +2560,15 @@
               <w:cnfStyle w:val="000000000000" w:firstRow="0" w:lastRow="0" w:firstColumn="0" w:lastColumn="0" w:oddVBand="0" w:evenVBand="0" w:oddHBand="0" w:evenHBand="0" w:firstRowFirstColumn="0" w:firstRowLastColumn="0" w:lastRowFirstColumn="0" w:lastRowLastColumn="0"/>
             </w:pPr>
             <w:r>
-              <w:t>Affiche les cosplayers enregistré dans le pays choisit</w:t>
+              <w:t xml:space="preserve">Affiche les </w:t>
+            </w:r>
+            <w:proofErr w:type="spellStart"/>
+            <w:r>
+              <w:t>cosplayers</w:t>
+            </w:r>
+            <w:proofErr w:type="spellEnd"/>
+            <w:r>
+              <w:t xml:space="preserve"> enregistré dans le pays choisit</w:t>
             </w:r>
           </w:p>
         </w:tc>
@@ -2250,9 +2678,13 @@
         <w:pStyle w:val="Titre1"/>
       </w:pPr>
       <w:r>
-        <w:lastRenderedPageBreak/>
-        <w:t>Affichage du profil d’un cosplayer</w:t>
-      </w:r>
+        <w:t xml:space="preserve">Affichage du profil d’un </w:t>
+      </w:r>
+      <w:proofErr w:type="spellStart"/>
+      <w:r>
+        <w:t>cosplayer</w:t>
+      </w:r>
+      <w:proofErr w:type="spellEnd"/>
     </w:p>
     <w:tbl>
       <w:tblPr>
@@ -2308,11 +2740,19 @@
                 <w:b w:val="0"/>
               </w:rPr>
             </w:pPr>
-            <w:r>
-              <w:rPr>
-                <w:b w:val="0"/>
-              </w:rPr>
-              <w:t>Swipe à gauche</w:t>
+            <w:proofErr w:type="spellStart"/>
+            <w:r>
+              <w:rPr>
+                <w:b w:val="0"/>
+              </w:rPr>
+              <w:t>Swipe</w:t>
+            </w:r>
+            <w:proofErr w:type="spellEnd"/>
+            <w:r>
+              <w:rPr>
+                <w:b w:val="0"/>
+              </w:rPr>
+              <w:t xml:space="preserve"> à gauche</w:t>
             </w:r>
           </w:p>
         </w:tc>
@@ -3243,6 +3683,25 @@
       </w:tcPr>
     </w:tblStylePr>
   </w:style>
+  <w:style w:type="table" w:styleId="Grilledetableauclaire">
+    <w:name w:val="Grid Table Light"/>
+    <w:basedOn w:val="TableauNormal"/>
+    <w:uiPriority w:val="40"/>
+    <w:rsid w:val="004B6F94"/>
+    <w:pPr>
+      <w:spacing w:after="0" w:line="240" w:lineRule="auto"/>
+    </w:pPr>
+    <w:tblPr>
+      <w:tblBorders>
+        <w:top w:val="single" w:sz="4" w:space="0" w:color="BFBFBF" w:themeColor="background1" w:themeShade="BF"/>
+        <w:left w:val="single" w:sz="4" w:space="0" w:color="BFBFBF" w:themeColor="background1" w:themeShade="BF"/>
+        <w:bottom w:val="single" w:sz="4" w:space="0" w:color="BFBFBF" w:themeColor="background1" w:themeShade="BF"/>
+        <w:right w:val="single" w:sz="4" w:space="0" w:color="BFBFBF" w:themeColor="background1" w:themeShade="BF"/>
+        <w:insideH w:val="single" w:sz="4" w:space="0" w:color="BFBFBF" w:themeColor="background1" w:themeShade="BF"/>
+        <w:insideV w:val="single" w:sz="4" w:space="0" w:color="BFBFBF" w:themeColor="background1" w:themeShade="BF"/>
+      </w:tblBorders>
+    </w:tblPr>
+  </w:style>
 </w:styles>
 </file>
 

--- a/Uses cases & scénarios/Uses cases.docx
+++ b/Uses cases & scénarios/Uses cases.docx
@@ -98,8 +98,6 @@
       </w:r>
     </w:p>
     <w:p>
-      <w:bookmarkStart w:id="0" w:name="_GoBack"/>
-      <w:bookmarkEnd w:id="0"/>
       <w:r>
         <w:rPr>
           <w:noProof/>
@@ -109,12 +107,12 @@
           <wp:anchor distT="0" distB="0" distL="114300" distR="114300" simplePos="0" relativeHeight="251659264" behindDoc="0" locked="0" layoutInCell="1" allowOverlap="1">
             <wp:simplePos x="0" y="0"/>
             <wp:positionH relativeFrom="margin">
-              <wp:posOffset>1537970</wp:posOffset>
+              <wp:posOffset>1762125</wp:posOffset>
             </wp:positionH>
             <wp:positionV relativeFrom="margin">
               <wp:posOffset>586105</wp:posOffset>
             </wp:positionV>
-            <wp:extent cx="2688590" cy="7058025"/>
+            <wp:extent cx="2240915" cy="7058025"/>
             <wp:effectExtent l="0" t="0" r="0" b="0"/>
             <wp:wrapTopAndBottom/>
             <wp:docPr id="4" name="Image 4"/>
@@ -143,7 +141,7 @@
                   <pic:spPr>
                     <a:xfrm>
                       <a:off x="0" y="0"/>
-                      <a:ext cx="2688590" cy="7058025"/>
+                      <a:ext cx="2240915" cy="7058025"/>
                     </a:xfrm>
                     <a:prstGeom prst="rect">
                       <a:avLst/>
@@ -559,7 +557,7 @@
     </w:p>
     <w:tbl>
       <w:tblPr>
-        <w:tblStyle w:val="Grilledetableauclaire"/>
+        <w:tblStyle w:val="Tableausimple1"/>
         <w:tblW w:w="0" w:type="auto"/>
         <w:tblLook w:val="04A0" w:firstRow="1" w:lastRow="0" w:firstColumn="1" w:lastColumn="0" w:noHBand="0" w:noVBand="1"/>
       </w:tblPr>
@@ -569,8 +567,12 @@
         <w:gridCol w:w="3021"/>
       </w:tblGrid>
       <w:tr>
-        <w:tc>
-          <w:tcPr>
+        <w:trPr>
+          <w:cnfStyle w:val="100000000000" w:firstRow="1" w:lastRow="0" w:firstColumn="0" w:lastColumn="0" w:oddVBand="0" w:evenVBand="0" w:oddHBand="0" w:evenHBand="0" w:firstRowFirstColumn="0" w:firstRowLastColumn="0" w:lastRowFirstColumn="0" w:lastRowLastColumn="0"/>
+        </w:trPr>
+        <w:tc>
+          <w:tcPr>
+            <w:cnfStyle w:val="001000000000" w:firstRow="0" w:lastRow="0" w:firstColumn="1" w:lastColumn="0" w:oddVBand="0" w:evenVBand="0" w:oddHBand="0" w:evenHBand="0" w:firstRowFirstColumn="0" w:firstRowLastColumn="0" w:lastRowFirstColumn="0" w:lastRowLastColumn="0"/>
             <w:tcW w:w="3020" w:type="dxa"/>
           </w:tcPr>
           <w:p>
@@ -584,6 +586,9 @@
             <w:tcW w:w="3021" w:type="dxa"/>
           </w:tcPr>
           <w:p>
+            <w:pPr>
+              <w:cnfStyle w:val="100000000000" w:firstRow="1" w:lastRow="0" w:firstColumn="0" w:lastColumn="0" w:oddVBand="0" w:evenVBand="0" w:oddHBand="0" w:evenHBand="0" w:firstRowFirstColumn="0" w:firstRowLastColumn="0" w:lastRowFirstColumn="0" w:lastRowLastColumn="0"/>
+            </w:pPr>
             <w:r>
               <w:t>Condition particulière</w:t>
             </w:r>
@@ -594,6 +599,9 @@
             <w:tcW w:w="3021" w:type="dxa"/>
           </w:tcPr>
           <w:p>
+            <w:pPr>
+              <w:cnfStyle w:val="100000000000" w:firstRow="1" w:lastRow="0" w:firstColumn="0" w:lastColumn="0" w:oddVBand="0" w:evenVBand="0" w:oddHBand="0" w:evenHBand="0" w:firstRowFirstColumn="0" w:firstRowLastColumn="0" w:lastRowFirstColumn="0" w:lastRowLastColumn="0"/>
+            </w:pPr>
             <w:r>
               <w:t>Réaction</w:t>
             </w:r>
@@ -601,12 +609,24 @@
         </w:tc>
       </w:tr>
       <w:tr>
-        <w:tc>
-          <w:tcPr>
+        <w:trPr>
+          <w:cnfStyle w:val="000000100000" w:firstRow="0" w:lastRow="0" w:firstColumn="0" w:lastColumn="0" w:oddVBand="0" w:evenVBand="0" w:oddHBand="1" w:evenHBand="0" w:firstRowFirstColumn="0" w:firstRowLastColumn="0" w:lastRowFirstColumn="0" w:lastRowLastColumn="0"/>
+        </w:trPr>
+        <w:tc>
+          <w:tcPr>
+            <w:cnfStyle w:val="001000000000" w:firstRow="0" w:lastRow="0" w:firstColumn="1" w:lastColumn="0" w:oddVBand="0" w:evenVBand="0" w:oddHBand="0" w:evenHBand="0" w:firstRowFirstColumn="0" w:firstRowLastColumn="0" w:lastRowFirstColumn="0" w:lastRowLastColumn="0"/>
             <w:tcW w:w="3020" w:type="dxa"/>
           </w:tcPr>
           <w:p>
-            <w:r>
+            <w:pPr>
+              <w:rPr>
+                <w:b w:val="0"/>
+              </w:rPr>
+            </w:pPr>
+            <w:r>
+              <w:rPr>
+                <w:b w:val="0"/>
+              </w:rPr>
               <w:t>Lancer l’application</w:t>
             </w:r>
           </w:p>
@@ -616,6 +636,9 @@
             <w:tcW w:w="3021" w:type="dxa"/>
           </w:tcPr>
           <w:p>
+            <w:pPr>
+              <w:cnfStyle w:val="000000100000" w:firstRow="0" w:lastRow="0" w:firstColumn="0" w:lastColumn="0" w:oddVBand="0" w:evenVBand="0" w:oddHBand="1" w:evenHBand="0" w:firstRowFirstColumn="0" w:firstRowLastColumn="0" w:lastRowFirstColumn="0" w:lastRowLastColumn="0"/>
+            </w:pPr>
             <w:r>
               <w:t>Première fois</w:t>
             </w:r>
@@ -626,6 +649,9 @@
             <w:tcW w:w="3021" w:type="dxa"/>
           </w:tcPr>
           <w:p>
+            <w:pPr>
+              <w:cnfStyle w:val="000000100000" w:firstRow="0" w:lastRow="0" w:firstColumn="0" w:lastColumn="0" w:oddVBand="0" w:evenVBand="0" w:oddHBand="1" w:evenHBand="0" w:firstRowFirstColumn="0" w:firstRowLastColumn="0" w:lastRowFirstColumn="0" w:lastRowLastColumn="0"/>
+            </w:pPr>
             <w:r>
               <w:t>Affichage de la page « Edition du profil », tous les champs sont vides</w:t>
             </w:r>
@@ -635,10 +661,19 @@
       <w:tr>
         <w:tc>
           <w:tcPr>
+            <w:cnfStyle w:val="001000000000" w:firstRow="0" w:lastRow="0" w:firstColumn="1" w:lastColumn="0" w:oddVBand="0" w:evenVBand="0" w:oddHBand="0" w:evenHBand="0" w:firstRowFirstColumn="0" w:firstRowLastColumn="0" w:lastRowFirstColumn="0" w:lastRowLastColumn="0"/>
             <w:tcW w:w="3020" w:type="dxa"/>
           </w:tcPr>
           <w:p>
-            <w:r>
+            <w:pPr>
+              <w:rPr>
+                <w:b w:val="0"/>
+              </w:rPr>
+            </w:pPr>
+            <w:r>
+              <w:rPr>
+                <w:b w:val="0"/>
+              </w:rPr>
               <w:t>Remplir pseudo, genre, pays, description</w:t>
             </w:r>
           </w:p>
@@ -647,22 +682,42 @@
           <w:tcPr>
             <w:tcW w:w="3021" w:type="dxa"/>
           </w:tcPr>
-          <w:p/>
+          <w:p>
+            <w:pPr>
+              <w:cnfStyle w:val="000000000000" w:firstRow="0" w:lastRow="0" w:firstColumn="0" w:lastColumn="0" w:oddVBand="0" w:evenVBand="0" w:oddHBand="0" w:evenHBand="0" w:firstRowFirstColumn="0" w:firstRowLastColumn="0" w:lastRowFirstColumn="0" w:lastRowLastColumn="0"/>
+            </w:pPr>
+          </w:p>
         </w:tc>
         <w:tc>
           <w:tcPr>
             <w:tcW w:w="3021" w:type="dxa"/>
           </w:tcPr>
-          <w:p/>
-        </w:tc>
-      </w:tr>
-      <w:tr>
-        <w:tc>
-          <w:tcPr>
+          <w:p>
+            <w:pPr>
+              <w:cnfStyle w:val="000000000000" w:firstRow="0" w:lastRow="0" w:firstColumn="0" w:lastColumn="0" w:oddVBand="0" w:evenVBand="0" w:oddHBand="0" w:evenHBand="0" w:firstRowFirstColumn="0" w:firstRowLastColumn="0" w:lastRowFirstColumn="0" w:lastRowLastColumn="0"/>
+            </w:pPr>
+          </w:p>
+        </w:tc>
+      </w:tr>
+      <w:tr>
+        <w:trPr>
+          <w:cnfStyle w:val="000000100000" w:firstRow="0" w:lastRow="0" w:firstColumn="0" w:lastColumn="0" w:oddVBand="0" w:evenVBand="0" w:oddHBand="1" w:evenHBand="0" w:firstRowFirstColumn="0" w:firstRowLastColumn="0" w:lastRowFirstColumn="0" w:lastRowLastColumn="0"/>
+        </w:trPr>
+        <w:tc>
+          <w:tcPr>
+            <w:cnfStyle w:val="001000000000" w:firstRow="0" w:lastRow="0" w:firstColumn="1" w:lastColumn="0" w:oddVBand="0" w:evenVBand="0" w:oddHBand="0" w:evenHBand="0" w:firstRowFirstColumn="0" w:firstRowLastColumn="0" w:lastRowFirstColumn="0" w:lastRowLastColumn="0"/>
             <w:tcW w:w="3020" w:type="dxa"/>
           </w:tcPr>
           <w:p>
-            <w:r>
+            <w:pPr>
+              <w:rPr>
+                <w:b w:val="0"/>
+              </w:rPr>
+            </w:pPr>
+            <w:r>
+              <w:rPr>
+                <w:b w:val="0"/>
+              </w:rPr>
               <w:t>Cliquer sur un « + » pour ajouter une photo</w:t>
             </w:r>
           </w:p>
@@ -672,6 +727,9 @@
             <w:tcW w:w="3021" w:type="dxa"/>
           </w:tcPr>
           <w:p>
+            <w:pPr>
+              <w:cnfStyle w:val="000000100000" w:firstRow="0" w:lastRow="0" w:firstColumn="0" w:lastColumn="0" w:oddVBand="0" w:evenVBand="0" w:oddHBand="1" w:evenHBand="0" w:firstRowFirstColumn="0" w:firstRowLastColumn="0" w:lastRowFirstColumn="0" w:lastRowLastColumn="0"/>
+            </w:pPr>
             <w:r>
               <w:t>Première fois</w:t>
             </w:r>
@@ -682,6 +740,9 @@
             <w:tcW w:w="3021" w:type="dxa"/>
           </w:tcPr>
           <w:p>
+            <w:pPr>
+              <w:cnfStyle w:val="000000100000" w:firstRow="0" w:lastRow="0" w:firstColumn="0" w:lastColumn="0" w:oddVBand="0" w:evenVBand="0" w:oddHBand="1" w:evenHBand="0" w:firstRowFirstColumn="0" w:firstRowLastColumn="0" w:lastRowFirstColumn="0" w:lastRowLastColumn="0"/>
+            </w:pPr>
             <w:r>
               <w:t>Android demande l’autorisation d’accéder à la galerie</w:t>
             </w:r>
@@ -691,10 +752,19 @@
       <w:tr>
         <w:tc>
           <w:tcPr>
+            <w:cnfStyle w:val="001000000000" w:firstRow="0" w:lastRow="0" w:firstColumn="1" w:lastColumn="0" w:oddVBand="0" w:evenVBand="0" w:oddHBand="0" w:evenHBand="0" w:firstRowFirstColumn="0" w:firstRowLastColumn="0" w:lastRowFirstColumn="0" w:lastRowLastColumn="0"/>
             <w:tcW w:w="3020" w:type="dxa"/>
           </w:tcPr>
           <w:p>
-            <w:r>
+            <w:pPr>
+              <w:rPr>
+                <w:b w:val="0"/>
+              </w:rPr>
+            </w:pPr>
+            <w:r>
+              <w:rPr>
+                <w:b w:val="0"/>
+              </w:rPr>
               <w:t>Valider</w:t>
             </w:r>
           </w:p>
@@ -703,13 +773,20 @@
           <w:tcPr>
             <w:tcW w:w="3021" w:type="dxa"/>
           </w:tcPr>
-          <w:p/>
+          <w:p>
+            <w:pPr>
+              <w:cnfStyle w:val="000000000000" w:firstRow="0" w:lastRow="0" w:firstColumn="0" w:lastColumn="0" w:oddVBand="0" w:evenVBand="0" w:oddHBand="0" w:evenHBand="0" w:firstRowFirstColumn="0" w:firstRowLastColumn="0" w:lastRowFirstColumn="0" w:lastRowLastColumn="0"/>
+            </w:pPr>
+          </w:p>
         </w:tc>
         <w:tc>
           <w:tcPr>
             <w:tcW w:w="3021" w:type="dxa"/>
           </w:tcPr>
           <w:p>
+            <w:pPr>
+              <w:cnfStyle w:val="000000000000" w:firstRow="0" w:lastRow="0" w:firstColumn="0" w:lastColumn="0" w:oddVBand="0" w:evenVBand="0" w:oddHBand="0" w:evenHBand="0" w:firstRowFirstColumn="0" w:firstRowLastColumn="0" w:lastRowFirstColumn="0" w:lastRowLastColumn="0"/>
+            </w:pPr>
             <w:r>
               <w:t>Affichage de la galerie</w:t>
             </w:r>
@@ -717,12 +794,24 @@
         </w:tc>
       </w:tr>
       <w:tr>
-        <w:tc>
-          <w:tcPr>
+        <w:trPr>
+          <w:cnfStyle w:val="000000100000" w:firstRow="0" w:lastRow="0" w:firstColumn="0" w:lastColumn="0" w:oddVBand="0" w:evenVBand="0" w:oddHBand="1" w:evenHBand="0" w:firstRowFirstColumn="0" w:firstRowLastColumn="0" w:lastRowFirstColumn="0" w:lastRowLastColumn="0"/>
+        </w:trPr>
+        <w:tc>
+          <w:tcPr>
+            <w:cnfStyle w:val="001000000000" w:firstRow="0" w:lastRow="0" w:firstColumn="1" w:lastColumn="0" w:oddVBand="0" w:evenVBand="0" w:oddHBand="0" w:evenHBand="0" w:firstRowFirstColumn="0" w:firstRowLastColumn="0" w:lastRowFirstColumn="0" w:lastRowLastColumn="0"/>
             <w:tcW w:w="3020" w:type="dxa"/>
           </w:tcPr>
           <w:p>
-            <w:r>
+            <w:pPr>
+              <w:rPr>
+                <w:b w:val="0"/>
+              </w:rPr>
+            </w:pPr>
+            <w:r>
+              <w:rPr>
+                <w:b w:val="0"/>
+              </w:rPr>
               <w:t>Choisir une photo</w:t>
             </w:r>
           </w:p>
@@ -731,13 +820,20 @@
           <w:tcPr>
             <w:tcW w:w="3021" w:type="dxa"/>
           </w:tcPr>
-          <w:p/>
+          <w:p>
+            <w:pPr>
+              <w:cnfStyle w:val="000000100000" w:firstRow="0" w:lastRow="0" w:firstColumn="0" w:lastColumn="0" w:oddVBand="0" w:evenVBand="0" w:oddHBand="1" w:evenHBand="0" w:firstRowFirstColumn="0" w:firstRowLastColumn="0" w:lastRowFirstColumn="0" w:lastRowLastColumn="0"/>
+            </w:pPr>
+          </w:p>
         </w:tc>
         <w:tc>
           <w:tcPr>
             <w:tcW w:w="3021" w:type="dxa"/>
           </w:tcPr>
           <w:p>
+            <w:pPr>
+              <w:cnfStyle w:val="000000100000" w:firstRow="0" w:lastRow="0" w:firstColumn="0" w:lastColumn="0" w:oddVBand="0" w:evenVBand="0" w:oddHBand="1" w:evenHBand="0" w:firstRowFirstColumn="0" w:firstRowLastColumn="0" w:lastRowFirstColumn="0" w:lastRowLastColumn="0"/>
+            </w:pPr>
             <w:r>
               <w:t>Retourne au profil et la photo s’affiche</w:t>
             </w:r>
@@ -747,10 +843,19 @@
       <w:tr>
         <w:tc>
           <w:tcPr>
+            <w:cnfStyle w:val="001000000000" w:firstRow="0" w:lastRow="0" w:firstColumn="1" w:lastColumn="0" w:oddVBand="0" w:evenVBand="0" w:oddHBand="0" w:evenHBand="0" w:firstRowFirstColumn="0" w:firstRowLastColumn="0" w:lastRowFirstColumn="0" w:lastRowLastColumn="0"/>
             <w:tcW w:w="3020" w:type="dxa"/>
           </w:tcPr>
           <w:p>
-            <w:r>
+            <w:pPr>
+              <w:rPr>
+                <w:b w:val="0"/>
+              </w:rPr>
+            </w:pPr>
+            <w:r>
+              <w:rPr>
+                <w:b w:val="0"/>
+              </w:rPr>
               <w:t>Valider définitivement</w:t>
             </w:r>
           </w:p>
@@ -760,6 +865,9 @@
             <w:tcW w:w="3021" w:type="dxa"/>
           </w:tcPr>
           <w:p>
+            <w:pPr>
+              <w:cnfStyle w:val="000000000000" w:firstRow="0" w:lastRow="0" w:firstColumn="0" w:lastColumn="0" w:oddVBand="0" w:evenVBand="0" w:oddHBand="0" w:evenHBand="0" w:firstRowFirstColumn="0" w:firstRowLastColumn="0" w:lastRowFirstColumn="0" w:lastRowLastColumn="0"/>
+            </w:pPr>
             <w:r>
               <w:t>Le pseudo choisit existe déjà</w:t>
             </w:r>
@@ -770,6 +878,9 @@
             <w:tcW w:w="3021" w:type="dxa"/>
           </w:tcPr>
           <w:p>
+            <w:pPr>
+              <w:cnfStyle w:val="000000000000" w:firstRow="0" w:lastRow="0" w:firstColumn="0" w:lastColumn="0" w:oddVBand="0" w:evenVBand="0" w:oddHBand="0" w:evenHBand="0" w:firstRowFirstColumn="0" w:firstRowLastColumn="0" w:lastRowFirstColumn="0" w:lastRowLastColumn="0"/>
+            </w:pPr>
             <w:r>
               <w:t>L’application interroge le serveur et affiche un message d’erreur</w:t>
             </w:r>
@@ -777,12 +888,24 @@
         </w:tc>
       </w:tr>
       <w:tr>
-        <w:tc>
-          <w:tcPr>
+        <w:trPr>
+          <w:cnfStyle w:val="000000100000" w:firstRow="0" w:lastRow="0" w:firstColumn="0" w:lastColumn="0" w:oddVBand="0" w:evenVBand="0" w:oddHBand="1" w:evenHBand="0" w:firstRowFirstColumn="0" w:firstRowLastColumn="0" w:lastRowFirstColumn="0" w:lastRowLastColumn="0"/>
+        </w:trPr>
+        <w:tc>
+          <w:tcPr>
+            <w:cnfStyle w:val="001000000000" w:firstRow="0" w:lastRow="0" w:firstColumn="1" w:lastColumn="0" w:oddVBand="0" w:evenVBand="0" w:oddHBand="0" w:evenHBand="0" w:firstRowFirstColumn="0" w:firstRowLastColumn="0" w:lastRowFirstColumn="0" w:lastRowLastColumn="0"/>
             <w:tcW w:w="3020" w:type="dxa"/>
           </w:tcPr>
           <w:p>
-            <w:r>
+            <w:pPr>
+              <w:rPr>
+                <w:b w:val="0"/>
+              </w:rPr>
+            </w:pPr>
+            <w:r>
+              <w:rPr>
+                <w:b w:val="0"/>
+              </w:rPr>
               <w:t>Changer le pseudo + valider</w:t>
             </w:r>
           </w:p>
@@ -791,13 +914,20 @@
           <w:tcPr>
             <w:tcW w:w="3021" w:type="dxa"/>
           </w:tcPr>
-          <w:p/>
+          <w:p>
+            <w:pPr>
+              <w:cnfStyle w:val="000000100000" w:firstRow="0" w:lastRow="0" w:firstColumn="0" w:lastColumn="0" w:oddVBand="0" w:evenVBand="0" w:oddHBand="1" w:evenHBand="0" w:firstRowFirstColumn="0" w:firstRowLastColumn="0" w:lastRowFirstColumn="0" w:lastRowLastColumn="0"/>
+            </w:pPr>
+          </w:p>
         </w:tc>
         <w:tc>
           <w:tcPr>
             <w:tcW w:w="3021" w:type="dxa"/>
           </w:tcPr>
           <w:p>
+            <w:pPr>
+              <w:cnfStyle w:val="000000100000" w:firstRow="0" w:lastRow="0" w:firstColumn="0" w:lastColumn="0" w:oddVBand="0" w:evenVBand="0" w:oddHBand="1" w:evenHBand="0" w:firstRowFirstColumn="0" w:firstRowLastColumn="0" w:lastRowFirstColumn="0" w:lastRowLastColumn="0"/>
+            </w:pPr>
             <w:r>
               <w:t>L’application enregistre les données sur le serveur et affiche la page d’accueil</w:t>
             </w:r>
@@ -816,7 +946,7 @@
     </w:p>
     <w:tbl>
       <w:tblPr>
-        <w:tblStyle w:val="Grilledetableauclaire"/>
+        <w:tblStyle w:val="Tableausimple1"/>
         <w:tblW w:w="0" w:type="auto"/>
         <w:tblLook w:val="04A0" w:firstRow="1" w:lastRow="0" w:firstColumn="1" w:lastColumn="0" w:noHBand="0" w:noVBand="1"/>
       </w:tblPr>
@@ -826,8 +956,12 @@
         <w:gridCol w:w="3021"/>
       </w:tblGrid>
       <w:tr>
-        <w:tc>
-          <w:tcPr>
+        <w:trPr>
+          <w:cnfStyle w:val="100000000000" w:firstRow="1" w:lastRow="0" w:firstColumn="0" w:lastColumn="0" w:oddVBand="0" w:evenVBand="0" w:oddHBand="0" w:evenHBand="0" w:firstRowFirstColumn="0" w:firstRowLastColumn="0" w:lastRowFirstColumn="0" w:lastRowLastColumn="0"/>
+        </w:trPr>
+        <w:tc>
+          <w:tcPr>
+            <w:cnfStyle w:val="001000000000" w:firstRow="0" w:lastRow="0" w:firstColumn="1" w:lastColumn="0" w:oddVBand="0" w:evenVBand="0" w:oddHBand="0" w:evenHBand="0" w:firstRowFirstColumn="0" w:firstRowLastColumn="0" w:lastRowFirstColumn="0" w:lastRowLastColumn="0"/>
             <w:tcW w:w="3020" w:type="dxa"/>
           </w:tcPr>
           <w:p>
@@ -841,6 +975,9 @@
             <w:tcW w:w="3021" w:type="dxa"/>
           </w:tcPr>
           <w:p>
+            <w:pPr>
+              <w:cnfStyle w:val="100000000000" w:firstRow="1" w:lastRow="0" w:firstColumn="0" w:lastColumn="0" w:oddVBand="0" w:evenVBand="0" w:oddHBand="0" w:evenHBand="0" w:firstRowFirstColumn="0" w:firstRowLastColumn="0" w:lastRowFirstColumn="0" w:lastRowLastColumn="0"/>
+            </w:pPr>
             <w:r>
               <w:t>Condition particulière</w:t>
             </w:r>
@@ -851,6 +988,9 @@
             <w:tcW w:w="3021" w:type="dxa"/>
           </w:tcPr>
           <w:p>
+            <w:pPr>
+              <w:cnfStyle w:val="100000000000" w:firstRow="1" w:lastRow="0" w:firstColumn="0" w:lastColumn="0" w:oddVBand="0" w:evenVBand="0" w:oddHBand="0" w:evenHBand="0" w:firstRowFirstColumn="0" w:firstRowLastColumn="0" w:lastRowFirstColumn="0" w:lastRowLastColumn="0"/>
+            </w:pPr>
             <w:r>
               <w:t>Réaction</w:t>
             </w:r>
@@ -858,12 +998,24 @@
         </w:tc>
       </w:tr>
       <w:tr>
-        <w:tc>
-          <w:tcPr>
+        <w:trPr>
+          <w:cnfStyle w:val="000000100000" w:firstRow="0" w:lastRow="0" w:firstColumn="0" w:lastColumn="0" w:oddVBand="0" w:evenVBand="0" w:oddHBand="1" w:evenHBand="0" w:firstRowFirstColumn="0" w:firstRowLastColumn="0" w:lastRowFirstColumn="0" w:lastRowLastColumn="0"/>
+        </w:trPr>
+        <w:tc>
+          <w:tcPr>
+            <w:cnfStyle w:val="001000000000" w:firstRow="0" w:lastRow="0" w:firstColumn="1" w:lastColumn="0" w:oddVBand="0" w:evenVBand="0" w:oddHBand="0" w:evenHBand="0" w:firstRowFirstColumn="0" w:firstRowLastColumn="0" w:lastRowFirstColumn="0" w:lastRowLastColumn="0"/>
             <w:tcW w:w="3020" w:type="dxa"/>
           </w:tcPr>
           <w:p>
-            <w:r>
+            <w:pPr>
+              <w:rPr>
+                <w:b w:val="0"/>
+              </w:rPr>
+            </w:pPr>
+            <w:r>
+              <w:rPr>
+                <w:b w:val="0"/>
+              </w:rPr>
               <w:t>Lance l’application</w:t>
             </w:r>
           </w:p>
@@ -872,13 +1024,20 @@
           <w:tcPr>
             <w:tcW w:w="3021" w:type="dxa"/>
           </w:tcPr>
-          <w:p/>
+          <w:p>
+            <w:pPr>
+              <w:cnfStyle w:val="000000100000" w:firstRow="0" w:lastRow="0" w:firstColumn="0" w:lastColumn="0" w:oddVBand="0" w:evenVBand="0" w:oddHBand="1" w:evenHBand="0" w:firstRowFirstColumn="0" w:firstRowLastColumn="0" w:lastRowFirstColumn="0" w:lastRowLastColumn="0"/>
+            </w:pPr>
+          </w:p>
         </w:tc>
         <w:tc>
           <w:tcPr>
             <w:tcW w:w="3021" w:type="dxa"/>
           </w:tcPr>
           <w:p>
+            <w:pPr>
+              <w:cnfStyle w:val="000000100000" w:firstRow="0" w:lastRow="0" w:firstColumn="0" w:lastColumn="0" w:oddVBand="0" w:evenVBand="0" w:oddHBand="1" w:evenHBand="0" w:firstRowFirstColumn="0" w:firstRowLastColumn="0" w:lastRowFirstColumn="0" w:lastRowLastColumn="0"/>
+            </w:pPr>
             <w:r>
               <w:t>Affiche la page d’accueil</w:t>
             </w:r>
@@ -888,10 +1047,19 @@
       <w:tr>
         <w:tc>
           <w:tcPr>
+            <w:cnfStyle w:val="001000000000" w:firstRow="0" w:lastRow="0" w:firstColumn="1" w:lastColumn="0" w:oddVBand="0" w:evenVBand="0" w:oddHBand="0" w:evenHBand="0" w:firstRowFirstColumn="0" w:firstRowLastColumn="0" w:lastRowFirstColumn="0" w:lastRowLastColumn="0"/>
             <w:tcW w:w="3020" w:type="dxa"/>
           </w:tcPr>
           <w:p>
-            <w:r>
+            <w:pPr>
+              <w:rPr>
+                <w:b w:val="0"/>
+              </w:rPr>
+            </w:pPr>
+            <w:r>
+              <w:rPr>
+                <w:b w:val="0"/>
+              </w:rPr>
               <w:t>Clique sur « Edit »</w:t>
             </w:r>
           </w:p>
@@ -900,13 +1068,255 @@
           <w:tcPr>
             <w:tcW w:w="3021" w:type="dxa"/>
           </w:tcPr>
-          <w:p/>
+          <w:p>
+            <w:pPr>
+              <w:cnfStyle w:val="000000000000" w:firstRow="0" w:lastRow="0" w:firstColumn="0" w:lastColumn="0" w:oddVBand="0" w:evenVBand="0" w:oddHBand="0" w:evenHBand="0" w:firstRowFirstColumn="0" w:firstRowLastColumn="0" w:lastRowFirstColumn="0" w:lastRowLastColumn="0"/>
+            </w:pPr>
+          </w:p>
         </w:tc>
         <w:tc>
           <w:tcPr>
             <w:tcW w:w="3021" w:type="dxa"/>
           </w:tcPr>
-          <w:p/>
+          <w:p>
+            <w:pPr>
+              <w:cnfStyle w:val="000000000000" w:firstRow="0" w:lastRow="0" w:firstColumn="0" w:lastColumn="0" w:oddVBand="0" w:evenVBand="0" w:oddHBand="0" w:evenHBand="0" w:firstRowFirstColumn="0" w:firstRowLastColumn="0" w:lastRowFirstColumn="0" w:lastRowLastColumn="0"/>
+            </w:pPr>
+            <w:r>
+              <w:t>Affichage de la page « Edition du profil », les champs sont remplis avec les anciennes données</w:t>
+            </w:r>
+          </w:p>
+        </w:tc>
+      </w:tr>
+      <w:tr>
+        <w:trPr>
+          <w:cnfStyle w:val="000000100000" w:firstRow="0" w:lastRow="0" w:firstColumn="0" w:lastColumn="0" w:oddVBand="0" w:evenVBand="0" w:oddHBand="1" w:evenHBand="0" w:firstRowFirstColumn="0" w:firstRowLastColumn="0" w:lastRowFirstColumn="0" w:lastRowLastColumn="0"/>
+        </w:trPr>
+        <w:tc>
+          <w:tcPr>
+            <w:cnfStyle w:val="001000000000" w:firstRow="0" w:lastRow="0" w:firstColumn="1" w:lastColumn="0" w:oddVBand="0" w:evenVBand="0" w:oddHBand="0" w:evenHBand="0" w:firstRowFirstColumn="0" w:firstRowLastColumn="0" w:lastRowFirstColumn="0" w:lastRowLastColumn="0"/>
+            <w:tcW w:w="3020" w:type="dxa"/>
+          </w:tcPr>
+          <w:p>
+            <w:pPr>
+              <w:rPr>
+                <w:b w:val="0"/>
+              </w:rPr>
+            </w:pPr>
+            <w:r>
+              <w:rPr>
+                <w:b w:val="0"/>
+              </w:rPr>
+              <w:t>Changer les valeurs pseudo ou genre ou pays ou description</w:t>
+            </w:r>
+          </w:p>
+        </w:tc>
+        <w:tc>
+          <w:tcPr>
+            <w:tcW w:w="3021" w:type="dxa"/>
+          </w:tcPr>
+          <w:p>
+            <w:pPr>
+              <w:cnfStyle w:val="000000100000" w:firstRow="0" w:lastRow="0" w:firstColumn="0" w:lastColumn="0" w:oddVBand="0" w:evenVBand="0" w:oddHBand="1" w:evenHBand="0" w:firstRowFirstColumn="0" w:firstRowLastColumn="0" w:lastRowFirstColumn="0" w:lastRowLastColumn="0"/>
+            </w:pPr>
+          </w:p>
+        </w:tc>
+        <w:tc>
+          <w:tcPr>
+            <w:tcW w:w="3021" w:type="dxa"/>
+          </w:tcPr>
+          <w:p>
+            <w:pPr>
+              <w:cnfStyle w:val="000000100000" w:firstRow="0" w:lastRow="0" w:firstColumn="0" w:lastColumn="0" w:oddVBand="0" w:evenVBand="0" w:oddHBand="1" w:evenHBand="0" w:firstRowFirstColumn="0" w:firstRowLastColumn="0" w:lastRowFirstColumn="0" w:lastRowLastColumn="0"/>
+            </w:pPr>
+          </w:p>
+        </w:tc>
+      </w:tr>
+      <w:tr>
+        <w:tc>
+          <w:tcPr>
+            <w:cnfStyle w:val="001000000000" w:firstRow="0" w:lastRow="0" w:firstColumn="1" w:lastColumn="0" w:oddVBand="0" w:evenVBand="0" w:oddHBand="0" w:evenHBand="0" w:firstRowFirstColumn="0" w:firstRowLastColumn="0" w:lastRowFirstColumn="0" w:lastRowLastColumn="0"/>
+            <w:tcW w:w="3020" w:type="dxa"/>
+          </w:tcPr>
+          <w:p>
+            <w:pPr>
+              <w:rPr>
+                <w:b w:val="0"/>
+              </w:rPr>
+            </w:pPr>
+            <w:r>
+              <w:rPr>
+                <w:b w:val="0"/>
+              </w:rPr>
+              <w:t>Cliquer sur le « x » dans le coin à droite d’une photo pour la supprimer</w:t>
+            </w:r>
+          </w:p>
+        </w:tc>
+        <w:tc>
+          <w:tcPr>
+            <w:tcW w:w="3021" w:type="dxa"/>
+          </w:tcPr>
+          <w:p>
+            <w:pPr>
+              <w:cnfStyle w:val="000000000000" w:firstRow="0" w:lastRow="0" w:firstColumn="0" w:lastColumn="0" w:oddVBand="0" w:evenVBand="0" w:oddHBand="0" w:evenHBand="0" w:firstRowFirstColumn="0" w:firstRowLastColumn="0" w:lastRowFirstColumn="0" w:lastRowLastColumn="0"/>
+            </w:pPr>
+            <w:r>
+              <w:t>Une photo est déjà présente</w:t>
+            </w:r>
+          </w:p>
+        </w:tc>
+        <w:tc>
+          <w:tcPr>
+            <w:tcW w:w="3021" w:type="dxa"/>
+          </w:tcPr>
+          <w:p>
+            <w:pPr>
+              <w:cnfStyle w:val="000000000000" w:firstRow="0" w:lastRow="0" w:firstColumn="0" w:lastColumn="0" w:oddVBand="0" w:evenVBand="0" w:oddHBand="0" w:evenHBand="0" w:firstRowFirstColumn="0" w:firstRowLastColumn="0" w:lastRowFirstColumn="0" w:lastRowLastColumn="0"/>
+            </w:pPr>
+            <w:r>
+              <w:t>Supprime la photo et remplace le « x » par un « + » dans le coin à droite de la photo</w:t>
+            </w:r>
+          </w:p>
+        </w:tc>
+      </w:tr>
+      <w:tr>
+        <w:trPr>
+          <w:cnfStyle w:val="000000100000" w:firstRow="0" w:lastRow="0" w:firstColumn="0" w:lastColumn="0" w:oddVBand="0" w:evenVBand="0" w:oddHBand="1" w:evenHBand="0" w:firstRowFirstColumn="0" w:firstRowLastColumn="0" w:lastRowFirstColumn="0" w:lastRowLastColumn="0"/>
+        </w:trPr>
+        <w:tc>
+          <w:tcPr>
+            <w:cnfStyle w:val="001000000000" w:firstRow="0" w:lastRow="0" w:firstColumn="1" w:lastColumn="0" w:oddVBand="0" w:evenVBand="0" w:oddHBand="0" w:evenHBand="0" w:firstRowFirstColumn="0" w:firstRowLastColumn="0" w:lastRowFirstColumn="0" w:lastRowLastColumn="0"/>
+            <w:tcW w:w="3020" w:type="dxa"/>
+          </w:tcPr>
+          <w:p>
+            <w:pPr>
+              <w:rPr>
+                <w:b w:val="0"/>
+              </w:rPr>
+            </w:pPr>
+            <w:r>
+              <w:rPr>
+                <w:b w:val="0"/>
+              </w:rPr>
+              <w:t>Cliquer sur un « + » pour ajouter une photo</w:t>
+            </w:r>
+          </w:p>
+        </w:tc>
+        <w:tc>
+          <w:tcPr>
+            <w:tcW w:w="3021" w:type="dxa"/>
+          </w:tcPr>
+          <w:p>
+            <w:pPr>
+              <w:cnfStyle w:val="000000100000" w:firstRow="0" w:lastRow="0" w:firstColumn="0" w:lastColumn="0" w:oddVBand="0" w:evenVBand="0" w:oddHBand="1" w:evenHBand="0" w:firstRowFirstColumn="0" w:firstRowLastColumn="0" w:lastRowFirstColumn="0" w:lastRowLastColumn="0"/>
+            </w:pPr>
+            <w:bookmarkStart w:id="0" w:name="_GoBack"/>
+            <w:bookmarkEnd w:id="0"/>
+          </w:p>
+        </w:tc>
+        <w:tc>
+          <w:tcPr>
+            <w:tcW w:w="3021" w:type="dxa"/>
+          </w:tcPr>
+          <w:p>
+            <w:pPr>
+              <w:cnfStyle w:val="000000100000" w:firstRow="0" w:lastRow="0" w:firstColumn="0" w:lastColumn="0" w:oddVBand="0" w:evenVBand="0" w:oddHBand="1" w:evenHBand="0" w:firstRowFirstColumn="0" w:firstRowLastColumn="0" w:lastRowFirstColumn="0" w:lastRowLastColumn="0"/>
+            </w:pPr>
+            <w:r>
+              <w:t>Android demande l’autorisation d’accéder à la galerie</w:t>
+            </w:r>
+          </w:p>
+        </w:tc>
+      </w:tr>
+      <w:tr>
+        <w:tc>
+          <w:tcPr>
+            <w:cnfStyle w:val="001000000000" w:firstRow="0" w:lastRow="0" w:firstColumn="1" w:lastColumn="0" w:oddVBand="0" w:evenVBand="0" w:oddHBand="0" w:evenHBand="0" w:firstRowFirstColumn="0" w:firstRowLastColumn="0" w:lastRowFirstColumn="0" w:lastRowLastColumn="0"/>
+            <w:tcW w:w="3020" w:type="dxa"/>
+          </w:tcPr>
+          <w:p>
+            <w:pPr>
+              <w:rPr>
+                <w:b w:val="0"/>
+              </w:rPr>
+            </w:pPr>
+            <w:r>
+              <w:rPr>
+                <w:b w:val="0"/>
+              </w:rPr>
+              <w:t>Valider</w:t>
+            </w:r>
+          </w:p>
+        </w:tc>
+        <w:tc>
+          <w:tcPr>
+            <w:tcW w:w="3021" w:type="dxa"/>
+          </w:tcPr>
+          <w:p>
+            <w:pPr>
+              <w:cnfStyle w:val="000000000000" w:firstRow="0" w:lastRow="0" w:firstColumn="0" w:lastColumn="0" w:oddVBand="0" w:evenVBand="0" w:oddHBand="0" w:evenHBand="0" w:firstRowFirstColumn="0" w:firstRowLastColumn="0" w:lastRowFirstColumn="0" w:lastRowLastColumn="0"/>
+            </w:pPr>
+          </w:p>
+        </w:tc>
+        <w:tc>
+          <w:tcPr>
+            <w:tcW w:w="3021" w:type="dxa"/>
+          </w:tcPr>
+          <w:p>
+            <w:pPr>
+              <w:cnfStyle w:val="000000000000" w:firstRow="0" w:lastRow="0" w:firstColumn="0" w:lastColumn="0" w:oddVBand="0" w:evenVBand="0" w:oddHBand="0" w:evenHBand="0" w:firstRowFirstColumn="0" w:firstRowLastColumn="0" w:lastRowFirstColumn="0" w:lastRowLastColumn="0"/>
+            </w:pPr>
+            <w:r>
+              <w:t>Affichage de la galerie</w:t>
+            </w:r>
+          </w:p>
+        </w:tc>
+      </w:tr>
+      <w:tr>
+        <w:trPr>
+          <w:cnfStyle w:val="000000100000" w:firstRow="0" w:lastRow="0" w:firstColumn="0" w:lastColumn="0" w:oddVBand="0" w:evenVBand="0" w:oddHBand="1" w:evenHBand="0" w:firstRowFirstColumn="0" w:firstRowLastColumn="0" w:lastRowFirstColumn="0" w:lastRowLastColumn="0"/>
+        </w:trPr>
+        <w:tc>
+          <w:tcPr>
+            <w:cnfStyle w:val="001000000000" w:firstRow="0" w:lastRow="0" w:firstColumn="1" w:lastColumn="0" w:oddVBand="0" w:evenVBand="0" w:oddHBand="0" w:evenHBand="0" w:firstRowFirstColumn="0" w:firstRowLastColumn="0" w:lastRowFirstColumn="0" w:lastRowLastColumn="0"/>
+            <w:tcW w:w="3020" w:type="dxa"/>
+          </w:tcPr>
+          <w:p>
+            <w:pPr>
+              <w:rPr>
+                <w:b w:val="0"/>
+              </w:rPr>
+            </w:pPr>
+            <w:r>
+              <w:rPr>
+                <w:b w:val="0"/>
+              </w:rPr>
+              <w:t>Choisir une photo</w:t>
+            </w:r>
+          </w:p>
+        </w:tc>
+        <w:tc>
+          <w:tcPr>
+            <w:tcW w:w="3021" w:type="dxa"/>
+          </w:tcPr>
+          <w:p>
+            <w:pPr>
+              <w:cnfStyle w:val="000000100000" w:firstRow="0" w:lastRow="0" w:firstColumn="0" w:lastColumn="0" w:oddVBand="0" w:evenVBand="0" w:oddHBand="1" w:evenHBand="0" w:firstRowFirstColumn="0" w:firstRowLastColumn="0" w:lastRowFirstColumn="0" w:lastRowLastColumn="0"/>
+            </w:pPr>
+          </w:p>
+        </w:tc>
+        <w:tc>
+          <w:tcPr>
+            <w:tcW w:w="3021" w:type="dxa"/>
+          </w:tcPr>
+          <w:p>
+            <w:pPr>
+              <w:cnfStyle w:val="000000100000" w:firstRow="0" w:lastRow="0" w:firstColumn="0" w:lastColumn="0" w:oddVBand="0" w:evenVBand="0" w:oddHBand="1" w:evenHBand="0" w:firstRowFirstColumn="0" w:firstRowLastColumn="0" w:lastRowFirstColumn="0" w:lastRowLastColumn="0"/>
+            </w:pPr>
+            <w:r>
+              <w:t>Retourne au profil et la photo s’affiche</w:t>
+            </w:r>
+          </w:p>
         </w:tc>
       </w:tr>
     </w:tbl>
@@ -1254,7 +1664,6 @@
               <w:rPr>
                 <w:b w:val="0"/>
               </w:rPr>
-              <w:lastRenderedPageBreak/>
               <w:t>Appuyer sur le bouton retour du téléphone</w:t>
             </w:r>
           </w:p>
@@ -1838,6 +2247,7 @@
         <w:pStyle w:val="Titre2"/>
       </w:pPr>
       <w:r>
+        <w:lastRenderedPageBreak/>
         <w:t>Quitter et sauvegarder</w:t>
       </w:r>
     </w:p>
@@ -2857,6 +3267,7 @@
               <w:rPr>
                 <w:b w:val="0"/>
               </w:rPr>
+              <w:lastRenderedPageBreak/>
               <w:t>Appuyer sur la touche retour du téléphone</w:t>
             </w:r>
           </w:p>
@@ -3702,6 +4113,162 @@
       </w:tblBorders>
     </w:tblPr>
   </w:style>
+  <w:style w:type="table" w:styleId="Tableausimple3">
+    <w:name w:val="Plain Table 3"/>
+    <w:basedOn w:val="TableauNormal"/>
+    <w:uiPriority w:val="43"/>
+    <w:rsid w:val="00D67020"/>
+    <w:pPr>
+      <w:spacing w:after="0" w:line="240" w:lineRule="auto"/>
+    </w:pPr>
+    <w:tblPr>
+      <w:tblStyleRowBandSize w:val="1"/>
+      <w:tblStyleColBandSize w:val="1"/>
+    </w:tblPr>
+    <w:tblStylePr w:type="firstRow">
+      <w:rPr>
+        <w:b/>
+        <w:bCs/>
+        <w:caps/>
+      </w:rPr>
+      <w:tblPr/>
+      <w:tcPr>
+        <w:tcBorders>
+          <w:bottom w:val="single" w:sz="4" w:space="0" w:color="7F7F7F" w:themeColor="text1" w:themeTint="80"/>
+        </w:tcBorders>
+      </w:tcPr>
+    </w:tblStylePr>
+    <w:tblStylePr w:type="lastRow">
+      <w:rPr>
+        <w:b/>
+        <w:bCs/>
+        <w:caps/>
+      </w:rPr>
+      <w:tblPr/>
+      <w:tcPr>
+        <w:tcBorders>
+          <w:top w:val="nil"/>
+        </w:tcBorders>
+      </w:tcPr>
+    </w:tblStylePr>
+    <w:tblStylePr w:type="firstCol">
+      <w:rPr>
+        <w:b/>
+        <w:bCs/>
+        <w:caps/>
+      </w:rPr>
+      <w:tblPr/>
+      <w:tcPr>
+        <w:tcBorders>
+          <w:right w:val="single" w:sz="4" w:space="0" w:color="7F7F7F" w:themeColor="text1" w:themeTint="80"/>
+        </w:tcBorders>
+      </w:tcPr>
+    </w:tblStylePr>
+    <w:tblStylePr w:type="lastCol">
+      <w:rPr>
+        <w:b/>
+        <w:bCs/>
+        <w:caps/>
+      </w:rPr>
+      <w:tblPr/>
+      <w:tcPr>
+        <w:tcBorders>
+          <w:left w:val="nil"/>
+        </w:tcBorders>
+      </w:tcPr>
+    </w:tblStylePr>
+    <w:tblStylePr w:type="band1Vert">
+      <w:tblPr/>
+      <w:tcPr>
+        <w:shd w:val="clear" w:color="auto" w:fill="F2F2F2" w:themeFill="background1" w:themeFillShade="F2"/>
+      </w:tcPr>
+    </w:tblStylePr>
+    <w:tblStylePr w:type="band1Horz">
+      <w:tblPr/>
+      <w:tcPr>
+        <w:shd w:val="clear" w:color="auto" w:fill="F2F2F2" w:themeFill="background1" w:themeFillShade="F2"/>
+      </w:tcPr>
+    </w:tblStylePr>
+    <w:tblStylePr w:type="neCell">
+      <w:tblPr/>
+      <w:tcPr>
+        <w:tcBorders>
+          <w:left w:val="nil"/>
+        </w:tcBorders>
+      </w:tcPr>
+    </w:tblStylePr>
+    <w:tblStylePr w:type="nwCell">
+      <w:tblPr/>
+      <w:tcPr>
+        <w:tcBorders>
+          <w:right w:val="nil"/>
+        </w:tcBorders>
+      </w:tcPr>
+    </w:tblStylePr>
+  </w:style>
+  <w:style w:type="table" w:styleId="Tableausimple1">
+    <w:name w:val="Plain Table 1"/>
+    <w:basedOn w:val="TableauNormal"/>
+    <w:uiPriority w:val="41"/>
+    <w:rsid w:val="00D67020"/>
+    <w:pPr>
+      <w:spacing w:after="0" w:line="240" w:lineRule="auto"/>
+    </w:pPr>
+    <w:tblPr>
+      <w:tblStyleRowBandSize w:val="1"/>
+      <w:tblStyleColBandSize w:val="1"/>
+      <w:tblBorders>
+        <w:top w:val="single" w:sz="4" w:space="0" w:color="BFBFBF" w:themeColor="background1" w:themeShade="BF"/>
+        <w:left w:val="single" w:sz="4" w:space="0" w:color="BFBFBF" w:themeColor="background1" w:themeShade="BF"/>
+        <w:bottom w:val="single" w:sz="4" w:space="0" w:color="BFBFBF" w:themeColor="background1" w:themeShade="BF"/>
+        <w:right w:val="single" w:sz="4" w:space="0" w:color="BFBFBF" w:themeColor="background1" w:themeShade="BF"/>
+        <w:insideH w:val="single" w:sz="4" w:space="0" w:color="BFBFBF" w:themeColor="background1" w:themeShade="BF"/>
+        <w:insideV w:val="single" w:sz="4" w:space="0" w:color="BFBFBF" w:themeColor="background1" w:themeShade="BF"/>
+      </w:tblBorders>
+    </w:tblPr>
+    <w:tblStylePr w:type="firstRow">
+      <w:rPr>
+        <w:b/>
+        <w:bCs/>
+      </w:rPr>
+    </w:tblStylePr>
+    <w:tblStylePr w:type="lastRow">
+      <w:rPr>
+        <w:b/>
+        <w:bCs/>
+      </w:rPr>
+      <w:tblPr/>
+      <w:tcPr>
+        <w:tcBorders>
+          <w:top w:val="double" w:sz="4" w:space="0" w:color="BFBFBF" w:themeColor="background1" w:themeShade="BF"/>
+        </w:tcBorders>
+      </w:tcPr>
+    </w:tblStylePr>
+    <w:tblStylePr w:type="firstCol">
+      <w:rPr>
+        <w:b/>
+        <w:bCs/>
+      </w:rPr>
+    </w:tblStylePr>
+    <w:tblStylePr w:type="lastCol">
+      <w:rPr>
+        <w:b/>
+        <w:bCs/>
+      </w:rPr>
+    </w:tblStylePr>
+    <w:tblStylePr w:type="band1Vert">
+      <w:tblPr/>
+      <w:tcPr>
+        <w:shd w:val="clear" w:color="auto" w:fill="F2F2F2" w:themeFill="background1" w:themeFillShade="F2"/>
+      </w:tcPr>
+    </w:tblStylePr>
+    <w:tblStylePr w:type="band1Horz">
+      <w:tblPr/>
+      <w:tcPr>
+        <w:shd w:val="clear" w:color="auto" w:fill="F2F2F2" w:themeFill="background1" w:themeFillShade="F2"/>
+      </w:tcPr>
+    </w:tblStylePr>
+  </w:style>
 </w:styles>
 </file>
 

--- a/Uses cases & scénarios/Uses cases.docx
+++ b/Uses cases & scénarios/Uses cases.docx
@@ -1210,6 +1210,485 @@
             <w:pPr>
               <w:cnfStyle w:val="000000100000" w:firstRow="0" w:lastRow="0" w:firstColumn="0" w:lastColumn="0" w:oddVBand="0" w:evenVBand="0" w:oddHBand="1" w:evenHBand="0" w:firstRowFirstColumn="0" w:firstRowLastColumn="0" w:lastRowFirstColumn="0" w:lastRowLastColumn="0"/>
             </w:pPr>
+          </w:p>
+        </w:tc>
+        <w:tc>
+          <w:tcPr>
+            <w:tcW w:w="3021" w:type="dxa"/>
+          </w:tcPr>
+          <w:p>
+            <w:pPr>
+              <w:cnfStyle w:val="000000100000" w:firstRow="0" w:lastRow="0" w:firstColumn="0" w:lastColumn="0" w:oddVBand="0" w:evenVBand="0" w:oddHBand="1" w:evenHBand="0" w:firstRowFirstColumn="0" w:firstRowLastColumn="0" w:lastRowFirstColumn="0" w:lastRowLastColumn="0"/>
+            </w:pPr>
+            <w:r>
+              <w:t>Afficher la galerie</w:t>
+            </w:r>
+          </w:p>
+        </w:tc>
+      </w:tr>
+      <w:tr>
+        <w:tc>
+          <w:tcPr>
+            <w:cnfStyle w:val="001000000000" w:firstRow="0" w:lastRow="0" w:firstColumn="1" w:lastColumn="0" w:oddVBand="0" w:evenVBand="0" w:oddHBand="0" w:evenHBand="0" w:firstRowFirstColumn="0" w:firstRowLastColumn="0" w:lastRowFirstColumn="0" w:lastRowLastColumn="0"/>
+            <w:tcW w:w="3020" w:type="dxa"/>
+          </w:tcPr>
+          <w:p>
+            <w:pPr>
+              <w:rPr>
+                <w:b w:val="0"/>
+              </w:rPr>
+            </w:pPr>
+            <w:r>
+              <w:rPr>
+                <w:b w:val="0"/>
+              </w:rPr>
+              <w:t>Choisir une photo</w:t>
+            </w:r>
+          </w:p>
+        </w:tc>
+        <w:tc>
+          <w:tcPr>
+            <w:tcW w:w="3021" w:type="dxa"/>
+          </w:tcPr>
+          <w:p>
+            <w:pPr>
+              <w:cnfStyle w:val="000000000000" w:firstRow="0" w:lastRow="0" w:firstColumn="0" w:lastColumn="0" w:oddVBand="0" w:evenVBand="0" w:oddHBand="0" w:evenHBand="0" w:firstRowFirstColumn="0" w:firstRowLastColumn="0" w:lastRowFirstColumn="0" w:lastRowLastColumn="0"/>
+            </w:pPr>
+          </w:p>
+        </w:tc>
+        <w:tc>
+          <w:tcPr>
+            <w:tcW w:w="3021" w:type="dxa"/>
+          </w:tcPr>
+          <w:p>
+            <w:pPr>
+              <w:cnfStyle w:val="000000000000" w:firstRow="0" w:lastRow="0" w:firstColumn="0" w:lastColumn="0" w:oddVBand="0" w:evenVBand="0" w:oddHBand="0" w:evenHBand="0" w:firstRowFirstColumn="0" w:firstRowLastColumn="0" w:lastRowFirstColumn="0" w:lastRowLastColumn="0"/>
+            </w:pPr>
+            <w:r>
+              <w:t>Retourne au profil et la photo s’affiche</w:t>
+            </w:r>
+          </w:p>
+        </w:tc>
+      </w:tr>
+      <w:tr>
+        <w:trPr>
+          <w:cnfStyle w:val="000000100000" w:firstRow="0" w:lastRow="0" w:firstColumn="0" w:lastColumn="0" w:oddVBand="0" w:evenVBand="0" w:oddHBand="1" w:evenHBand="0" w:firstRowFirstColumn="0" w:firstRowLastColumn="0" w:lastRowFirstColumn="0" w:lastRowLastColumn="0"/>
+        </w:trPr>
+        <w:tc>
+          <w:tcPr>
+            <w:cnfStyle w:val="001000000000" w:firstRow="0" w:lastRow="0" w:firstColumn="1" w:lastColumn="0" w:oddVBand="0" w:evenVBand="0" w:oddHBand="0" w:evenHBand="0" w:firstRowFirstColumn="0" w:firstRowLastColumn="0" w:lastRowFirstColumn="0" w:lastRowLastColumn="0"/>
+            <w:tcW w:w="3020" w:type="dxa"/>
+          </w:tcPr>
+          <w:p>
+            <w:pPr>
+              <w:rPr>
+                <w:b w:val="0"/>
+              </w:rPr>
+            </w:pPr>
+            <w:r>
+              <w:rPr>
+                <w:b w:val="0"/>
+              </w:rPr>
+              <w:t>Valider définitivement</w:t>
+            </w:r>
+          </w:p>
+        </w:tc>
+        <w:tc>
+          <w:tcPr>
+            <w:tcW w:w="3021" w:type="dxa"/>
+          </w:tcPr>
+          <w:p>
+            <w:pPr>
+              <w:cnfStyle w:val="000000100000" w:firstRow="0" w:lastRow="0" w:firstColumn="0" w:lastColumn="0" w:oddVBand="0" w:evenVBand="0" w:oddHBand="1" w:evenHBand="0" w:firstRowFirstColumn="0" w:firstRowLastColumn="0" w:lastRowFirstColumn="0" w:lastRowLastColumn="0"/>
+            </w:pPr>
+            <w:r>
+              <w:t>Le pseudo choisit existe déjà</w:t>
+            </w:r>
+          </w:p>
+        </w:tc>
+        <w:tc>
+          <w:tcPr>
+            <w:tcW w:w="3021" w:type="dxa"/>
+          </w:tcPr>
+          <w:p>
+            <w:pPr>
+              <w:cnfStyle w:val="000000100000" w:firstRow="0" w:lastRow="0" w:firstColumn="0" w:lastColumn="0" w:oddVBand="0" w:evenVBand="0" w:oddHBand="1" w:evenHBand="0" w:firstRowFirstColumn="0" w:firstRowLastColumn="0" w:lastRowFirstColumn="0" w:lastRowLastColumn="0"/>
+            </w:pPr>
+            <w:r>
+              <w:t>L’application interroge le serveur et affiche un message d’erreur</w:t>
+            </w:r>
+          </w:p>
+        </w:tc>
+      </w:tr>
+      <w:tr>
+        <w:tc>
+          <w:tcPr>
+            <w:cnfStyle w:val="001000000000" w:firstRow="0" w:lastRow="0" w:firstColumn="1" w:lastColumn="0" w:oddVBand="0" w:evenVBand="0" w:oddHBand="0" w:evenHBand="0" w:firstRowFirstColumn="0" w:firstRowLastColumn="0" w:lastRowFirstColumn="0" w:lastRowLastColumn="0"/>
+            <w:tcW w:w="3020" w:type="dxa"/>
+          </w:tcPr>
+          <w:p>
+            <w:pPr>
+              <w:rPr>
+                <w:b w:val="0"/>
+              </w:rPr>
+            </w:pPr>
+            <w:r>
+              <w:rPr>
+                <w:b w:val="0"/>
+              </w:rPr>
+              <w:t>Changer le pseudo + valider</w:t>
+            </w:r>
+          </w:p>
+        </w:tc>
+        <w:tc>
+          <w:tcPr>
+            <w:tcW w:w="3021" w:type="dxa"/>
+          </w:tcPr>
+          <w:p>
+            <w:pPr>
+              <w:cnfStyle w:val="000000000000" w:firstRow="0" w:lastRow="0" w:firstColumn="0" w:lastColumn="0" w:oddVBand="0" w:evenVBand="0" w:oddHBand="0" w:evenHBand="0" w:firstRowFirstColumn="0" w:firstRowLastColumn="0" w:lastRowFirstColumn="0" w:lastRowLastColumn="0"/>
+            </w:pPr>
+          </w:p>
+        </w:tc>
+        <w:tc>
+          <w:tcPr>
+            <w:tcW w:w="3021" w:type="dxa"/>
+          </w:tcPr>
+          <w:p>
+            <w:pPr>
+              <w:cnfStyle w:val="000000000000" w:firstRow="0" w:lastRow="0" w:firstColumn="0" w:lastColumn="0" w:oddVBand="0" w:evenVBand="0" w:oddHBand="0" w:evenHBand="0" w:firstRowFirstColumn="0" w:firstRowLastColumn="0" w:lastRowFirstColumn="0" w:lastRowLastColumn="0"/>
+            </w:pPr>
+            <w:r>
+              <w:t>L’application enregistre les données sur le serveur et affiche la page d’accueil</w:t>
+            </w:r>
+          </w:p>
+        </w:tc>
+      </w:tr>
+    </w:tbl>
+    <w:p/>
+    <w:p>
+      <w:pPr>
+        <w:pStyle w:val="Titre1"/>
+      </w:pPr>
+      <w:r>
+        <w:t xml:space="preserve">Use case : Découvrir </w:t>
+      </w:r>
+      <w:proofErr w:type="spellStart"/>
+      <w:r>
+        <w:t>cosplayers</w:t>
+      </w:r>
+      <w:proofErr w:type="spellEnd"/>
+    </w:p>
+    <w:p>
+      <w:pPr>
+        <w:pStyle w:val="Titre2"/>
+      </w:pPr>
+      <w:r>
+        <w:t xml:space="preserve">Scénario : Voir les </w:t>
+      </w:r>
+      <w:proofErr w:type="spellStart"/>
+      <w:r>
+        <w:t>cosplayers</w:t>
+      </w:r>
+      <w:proofErr w:type="spellEnd"/>
+      <w:r>
+        <w:t xml:space="preserve"> à proximité</w:t>
+      </w:r>
+    </w:p>
+    <w:tbl>
+      <w:tblPr>
+        <w:tblStyle w:val="Tableausimple1"/>
+        <w:tblW w:w="0" w:type="auto"/>
+        <w:tblLook w:val="04A0" w:firstRow="1" w:lastRow="0" w:firstColumn="1" w:lastColumn="0" w:noHBand="0" w:noVBand="1"/>
+      </w:tblPr>
+      <w:tblGrid>
+        <w:gridCol w:w="3020"/>
+        <w:gridCol w:w="3021"/>
+        <w:gridCol w:w="3021"/>
+      </w:tblGrid>
+      <w:tr>
+        <w:trPr>
+          <w:cnfStyle w:val="100000000000" w:firstRow="1" w:lastRow="0" w:firstColumn="0" w:lastColumn="0" w:oddVBand="0" w:evenVBand="0" w:oddHBand="0" w:evenHBand="0" w:firstRowFirstColumn="0" w:firstRowLastColumn="0" w:lastRowFirstColumn="0" w:lastRowLastColumn="0"/>
+        </w:trPr>
+        <w:tc>
+          <w:tcPr>
+            <w:cnfStyle w:val="001000000000" w:firstRow="0" w:lastRow="0" w:firstColumn="1" w:lastColumn="0" w:oddVBand="0" w:evenVBand="0" w:oddHBand="0" w:evenHBand="0" w:firstRowFirstColumn="0" w:firstRowLastColumn="0" w:lastRowFirstColumn="0" w:lastRowLastColumn="0"/>
+            <w:tcW w:w="3020" w:type="dxa"/>
+          </w:tcPr>
+          <w:p>
+            <w:r>
+              <w:t>Action</w:t>
+            </w:r>
+          </w:p>
+        </w:tc>
+        <w:tc>
+          <w:tcPr>
+            <w:tcW w:w="3021" w:type="dxa"/>
+          </w:tcPr>
+          <w:p>
+            <w:pPr>
+              <w:cnfStyle w:val="100000000000" w:firstRow="1" w:lastRow="0" w:firstColumn="0" w:lastColumn="0" w:oddVBand="0" w:evenVBand="0" w:oddHBand="0" w:evenHBand="0" w:firstRowFirstColumn="0" w:firstRowLastColumn="0" w:lastRowFirstColumn="0" w:lastRowLastColumn="0"/>
+            </w:pPr>
+            <w:r>
+              <w:t>Condition particulière</w:t>
+            </w:r>
+          </w:p>
+        </w:tc>
+        <w:tc>
+          <w:tcPr>
+            <w:tcW w:w="3021" w:type="dxa"/>
+          </w:tcPr>
+          <w:p>
+            <w:pPr>
+              <w:cnfStyle w:val="100000000000" w:firstRow="1" w:lastRow="0" w:firstColumn="0" w:lastColumn="0" w:oddVBand="0" w:evenVBand="0" w:oddHBand="0" w:evenHBand="0" w:firstRowFirstColumn="0" w:firstRowLastColumn="0" w:lastRowFirstColumn="0" w:lastRowLastColumn="0"/>
+            </w:pPr>
+            <w:r>
+              <w:t>Réaction</w:t>
+            </w:r>
+          </w:p>
+        </w:tc>
+      </w:tr>
+      <w:tr>
+        <w:trPr>
+          <w:cnfStyle w:val="000000100000" w:firstRow="0" w:lastRow="0" w:firstColumn="0" w:lastColumn="0" w:oddVBand="0" w:evenVBand="0" w:oddHBand="1" w:evenHBand="0" w:firstRowFirstColumn="0" w:firstRowLastColumn="0" w:lastRowFirstColumn="0" w:lastRowLastColumn="0"/>
+        </w:trPr>
+        <w:tc>
+          <w:tcPr>
+            <w:cnfStyle w:val="001000000000" w:firstRow="0" w:lastRow="0" w:firstColumn="1" w:lastColumn="0" w:oddVBand="0" w:evenVBand="0" w:oddHBand="0" w:evenHBand="0" w:firstRowFirstColumn="0" w:firstRowLastColumn="0" w:lastRowFirstColumn="0" w:lastRowLastColumn="0"/>
+            <w:tcW w:w="3020" w:type="dxa"/>
+          </w:tcPr>
+          <w:p>
+            <w:pPr>
+              <w:rPr>
+                <w:b w:val="0"/>
+              </w:rPr>
+            </w:pPr>
+            <w:r>
+              <w:rPr>
+                <w:b w:val="0"/>
+              </w:rPr>
+              <w:lastRenderedPageBreak/>
+              <w:t xml:space="preserve">Depuis la page « Accueil », cliquer sur l’icône en haut à droite </w:t>
+            </w:r>
+          </w:p>
+        </w:tc>
+        <w:tc>
+          <w:tcPr>
+            <w:tcW w:w="3021" w:type="dxa"/>
+          </w:tcPr>
+          <w:p>
+            <w:pPr>
+              <w:cnfStyle w:val="000000100000" w:firstRow="0" w:lastRow="0" w:firstColumn="0" w:lastColumn="0" w:oddVBand="0" w:evenVBand="0" w:oddHBand="1" w:evenHBand="0" w:firstRowFirstColumn="0" w:firstRowLastColumn="0" w:lastRowFirstColumn="0" w:lastRowLastColumn="0"/>
+            </w:pPr>
+            <w:r>
+              <w:t>Première fois</w:t>
+            </w:r>
+          </w:p>
+        </w:tc>
+        <w:tc>
+          <w:tcPr>
+            <w:tcW w:w="3021" w:type="dxa"/>
+          </w:tcPr>
+          <w:p>
+            <w:pPr>
+              <w:cnfStyle w:val="000000100000" w:firstRow="0" w:lastRow="0" w:firstColumn="0" w:lastColumn="0" w:oddVBand="0" w:evenVBand="0" w:oddHBand="1" w:evenHBand="0" w:firstRowFirstColumn="0" w:firstRowLastColumn="0" w:lastRowFirstColumn="0" w:lastRowLastColumn="0"/>
+            </w:pPr>
+            <w:r>
+              <w:t xml:space="preserve">Affiche la page « Découvrir », par défaut sur les </w:t>
+            </w:r>
+            <w:proofErr w:type="spellStart"/>
+            <w:r>
+              <w:t>cosplayers</w:t>
+            </w:r>
+            <w:proofErr w:type="spellEnd"/>
+            <w:r>
+              <w:t xml:space="preserve"> « à proximité »</w:t>
+            </w:r>
+            <w:r>
+              <w:t xml:space="preserve"> et un petit message pour expliquer comment parcourir les profils</w:t>
+            </w:r>
+          </w:p>
+        </w:tc>
+      </w:tr>
+      <w:tr>
+        <w:tc>
+          <w:tcPr>
+            <w:cnfStyle w:val="001000000000" w:firstRow="0" w:lastRow="0" w:firstColumn="1" w:lastColumn="0" w:oddVBand="0" w:evenVBand="0" w:oddHBand="0" w:evenHBand="0" w:firstRowFirstColumn="0" w:firstRowLastColumn="0" w:lastRowFirstColumn="0" w:lastRowLastColumn="0"/>
+            <w:tcW w:w="3020" w:type="dxa"/>
+          </w:tcPr>
+          <w:p>
+            <w:pPr>
+              <w:rPr>
+                <w:b w:val="0"/>
+              </w:rPr>
+            </w:pPr>
+            <w:proofErr w:type="spellStart"/>
+            <w:r>
+              <w:rPr>
+                <w:b w:val="0"/>
+              </w:rPr>
+              <w:t>Swipe</w:t>
+            </w:r>
+            <w:proofErr w:type="spellEnd"/>
+            <w:r>
+              <w:rPr>
+                <w:b w:val="0"/>
+              </w:rPr>
+              <w:t xml:space="preserve"> à droite ou à gauche</w:t>
+            </w:r>
+          </w:p>
+        </w:tc>
+        <w:tc>
+          <w:tcPr>
+            <w:tcW w:w="3021" w:type="dxa"/>
+          </w:tcPr>
+          <w:p>
+            <w:pPr>
+              <w:cnfStyle w:val="000000000000" w:firstRow="0" w:lastRow="0" w:firstColumn="0" w:lastColumn="0" w:oddVBand="0" w:evenVBand="0" w:oddHBand="0" w:evenHBand="0" w:firstRowFirstColumn="0" w:firstRowLastColumn="0" w:lastRowFirstColumn="0" w:lastRowLastColumn="0"/>
+            </w:pPr>
+          </w:p>
+        </w:tc>
+        <w:tc>
+          <w:tcPr>
+            <w:tcW w:w="3021" w:type="dxa"/>
+          </w:tcPr>
+          <w:p>
+            <w:pPr>
+              <w:cnfStyle w:val="000000000000" w:firstRow="0" w:lastRow="0" w:firstColumn="0" w:lastColumn="0" w:oddVBand="0" w:evenVBand="0" w:oddHBand="0" w:evenHBand="0" w:firstRowFirstColumn="0" w:firstRowLastColumn="0" w:lastRowFirstColumn="0" w:lastRowLastColumn="0"/>
+            </w:pPr>
+            <w:r>
+              <w:t xml:space="preserve">Affiche le </w:t>
+            </w:r>
+            <w:proofErr w:type="spellStart"/>
+            <w:r>
+              <w:t>cosplayer</w:t>
+            </w:r>
+            <w:proofErr w:type="spellEnd"/>
+            <w:r>
+              <w:t xml:space="preserve"> suivant</w:t>
+            </w:r>
+          </w:p>
+        </w:tc>
+      </w:tr>
+      <w:tr>
+        <w:trPr>
+          <w:cnfStyle w:val="000000100000" w:firstRow="0" w:lastRow="0" w:firstColumn="0" w:lastColumn="0" w:oddVBand="0" w:evenVBand="0" w:oddHBand="1" w:evenHBand="0" w:firstRowFirstColumn="0" w:firstRowLastColumn="0" w:lastRowFirstColumn="0" w:lastRowLastColumn="0"/>
+        </w:trPr>
+        <w:tc>
+          <w:tcPr>
+            <w:cnfStyle w:val="001000000000" w:firstRow="0" w:lastRow="0" w:firstColumn="1" w:lastColumn="0" w:oddVBand="0" w:evenVBand="0" w:oddHBand="0" w:evenHBand="0" w:firstRowFirstColumn="0" w:firstRowLastColumn="0" w:lastRowFirstColumn="0" w:lastRowLastColumn="0"/>
+            <w:tcW w:w="3020" w:type="dxa"/>
+          </w:tcPr>
+          <w:p>
+            <w:pPr>
+              <w:rPr>
+                <w:b w:val="0"/>
+              </w:rPr>
+            </w:pPr>
+            <w:r>
+              <w:rPr>
+                <w:b w:val="0"/>
+              </w:rPr>
+              <w:t>Clique sur la flèche gauche</w:t>
+            </w:r>
+          </w:p>
+        </w:tc>
+        <w:tc>
+          <w:tcPr>
+            <w:tcW w:w="3021" w:type="dxa"/>
+          </w:tcPr>
+          <w:p>
+            <w:pPr>
+              <w:cnfStyle w:val="000000100000" w:firstRow="0" w:lastRow="0" w:firstColumn="0" w:lastColumn="0" w:oddVBand="0" w:evenVBand="0" w:oddHBand="1" w:evenHBand="0" w:firstRowFirstColumn="0" w:firstRowLastColumn="0" w:lastRowFirstColumn="0" w:lastRowLastColumn="0"/>
+            </w:pPr>
+          </w:p>
+        </w:tc>
+        <w:tc>
+          <w:tcPr>
+            <w:tcW w:w="3021" w:type="dxa"/>
+          </w:tcPr>
+          <w:p>
+            <w:pPr>
+              <w:cnfStyle w:val="000000100000" w:firstRow="0" w:lastRow="0" w:firstColumn="0" w:lastColumn="0" w:oddVBand="0" w:evenVBand="0" w:oddHBand="1" w:evenHBand="0" w:firstRowFirstColumn="0" w:firstRowLastColumn="0" w:lastRowFirstColumn="0" w:lastRowLastColumn="0"/>
+            </w:pPr>
+            <w:r>
+              <w:t xml:space="preserve">Affiche le </w:t>
+            </w:r>
+            <w:proofErr w:type="spellStart"/>
+            <w:r>
+              <w:t>cosplayer</w:t>
+            </w:r>
+            <w:proofErr w:type="spellEnd"/>
+            <w:r>
+              <w:t xml:space="preserve"> précédent</w:t>
+            </w:r>
+          </w:p>
+        </w:tc>
+      </w:tr>
+      <w:tr>
+        <w:tc>
+          <w:tcPr>
+            <w:cnfStyle w:val="001000000000" w:firstRow="0" w:lastRow="0" w:firstColumn="1" w:lastColumn="0" w:oddVBand="0" w:evenVBand="0" w:oddHBand="0" w:evenHBand="0" w:firstRowFirstColumn="0" w:firstRowLastColumn="0" w:lastRowFirstColumn="0" w:lastRowLastColumn="0"/>
+            <w:tcW w:w="3020" w:type="dxa"/>
+          </w:tcPr>
+          <w:p>
+            <w:pPr>
+              <w:rPr>
+                <w:b w:val="0"/>
+              </w:rPr>
+            </w:pPr>
+            <w:r>
+              <w:rPr>
+                <w:b w:val="0"/>
+              </w:rPr>
+              <w:t>Appuie sur le bas de la photo</w:t>
+            </w:r>
+          </w:p>
+        </w:tc>
+        <w:tc>
+          <w:tcPr>
+            <w:tcW w:w="3021" w:type="dxa"/>
+          </w:tcPr>
+          <w:p>
+            <w:pPr>
+              <w:cnfStyle w:val="000000000000" w:firstRow="0" w:lastRow="0" w:firstColumn="0" w:lastColumn="0" w:oddVBand="0" w:evenVBand="0" w:oddHBand="0" w:evenHBand="0" w:firstRowFirstColumn="0" w:firstRowLastColumn="0" w:lastRowFirstColumn="0" w:lastRowLastColumn="0"/>
+            </w:pPr>
+          </w:p>
+        </w:tc>
+        <w:tc>
+          <w:tcPr>
+            <w:tcW w:w="3021" w:type="dxa"/>
+          </w:tcPr>
+          <w:p>
+            <w:pPr>
+              <w:cnfStyle w:val="000000000000" w:firstRow="0" w:lastRow="0" w:firstColumn="0" w:lastColumn="0" w:oddVBand="0" w:evenVBand="0" w:oddHBand="0" w:evenHBand="0" w:firstRowFirstColumn="0" w:firstRowLastColumn="0" w:lastRowFirstColumn="0" w:lastRowLastColumn="0"/>
+            </w:pPr>
+            <w:r>
+              <w:t xml:space="preserve">Affiche le profil du </w:t>
+            </w:r>
+            <w:proofErr w:type="spellStart"/>
+            <w:r>
+              <w:t>cosplayer</w:t>
+            </w:r>
+            <w:proofErr w:type="spellEnd"/>
+          </w:p>
+        </w:tc>
+      </w:tr>
+      <w:tr>
+        <w:trPr>
+          <w:cnfStyle w:val="000000100000" w:firstRow="0" w:lastRow="0" w:firstColumn="0" w:lastColumn="0" w:oddVBand="0" w:evenVBand="0" w:oddHBand="1" w:evenHBand="0" w:firstRowFirstColumn="0" w:firstRowLastColumn="0" w:lastRowFirstColumn="0" w:lastRowLastColumn="0"/>
+        </w:trPr>
+        <w:tc>
+          <w:tcPr>
+            <w:cnfStyle w:val="001000000000" w:firstRow="0" w:lastRow="0" w:firstColumn="1" w:lastColumn="0" w:oddVBand="0" w:evenVBand="0" w:oddHBand="0" w:evenHBand="0" w:firstRowFirstColumn="0" w:firstRowLastColumn="0" w:lastRowFirstColumn="0" w:lastRowLastColumn="0"/>
+            <w:tcW w:w="3020" w:type="dxa"/>
+          </w:tcPr>
+          <w:p>
+            <w:pPr>
+              <w:rPr>
+                <w:b w:val="0"/>
+              </w:rPr>
+            </w:pPr>
             <w:bookmarkStart w:id="0" w:name="_GoBack"/>
             <w:bookmarkEnd w:id="0"/>
           </w:p>
@@ -1222,30 +1701,6 @@
             <w:pPr>
               <w:cnfStyle w:val="000000100000" w:firstRow="0" w:lastRow="0" w:firstColumn="0" w:lastColumn="0" w:oddVBand="0" w:evenVBand="0" w:oddHBand="1" w:evenHBand="0" w:firstRowFirstColumn="0" w:firstRowLastColumn="0" w:lastRowFirstColumn="0" w:lastRowLastColumn="0"/>
             </w:pPr>
-            <w:r>
-              <w:t>Android demande l’autorisation d’accéder à la galerie</w:t>
-            </w:r>
-          </w:p>
-        </w:tc>
-      </w:tr>
-      <w:tr>
-        <w:tc>
-          <w:tcPr>
-            <w:cnfStyle w:val="001000000000" w:firstRow="0" w:lastRow="0" w:firstColumn="1" w:lastColumn="0" w:oddVBand="0" w:evenVBand="0" w:oddHBand="0" w:evenHBand="0" w:firstRowFirstColumn="0" w:firstRowLastColumn="0" w:lastRowFirstColumn="0" w:lastRowLastColumn="0"/>
-            <w:tcW w:w="3020" w:type="dxa"/>
-          </w:tcPr>
-          <w:p>
-            <w:pPr>
-              <w:rPr>
-                <w:b w:val="0"/>
-              </w:rPr>
-            </w:pPr>
-            <w:r>
-              <w:rPr>
-                <w:b w:val="0"/>
-              </w:rPr>
-              <w:t>Valider</w:t>
-            </w:r>
           </w:p>
         </w:tc>
         <w:tc>
@@ -1254,68 +1709,8 @@
           </w:tcPr>
           <w:p>
             <w:pPr>
-              <w:cnfStyle w:val="000000000000" w:firstRow="0" w:lastRow="0" w:firstColumn="0" w:lastColumn="0" w:oddVBand="0" w:evenVBand="0" w:oddHBand="0" w:evenHBand="0" w:firstRowFirstColumn="0" w:firstRowLastColumn="0" w:lastRowFirstColumn="0" w:lastRowLastColumn="0"/>
-            </w:pPr>
-          </w:p>
-        </w:tc>
-        <w:tc>
-          <w:tcPr>
-            <w:tcW w:w="3021" w:type="dxa"/>
-          </w:tcPr>
-          <w:p>
-            <w:pPr>
-              <w:cnfStyle w:val="000000000000" w:firstRow="0" w:lastRow="0" w:firstColumn="0" w:lastColumn="0" w:oddVBand="0" w:evenVBand="0" w:oddHBand="0" w:evenHBand="0" w:firstRowFirstColumn="0" w:firstRowLastColumn="0" w:lastRowFirstColumn="0" w:lastRowLastColumn="0"/>
-            </w:pPr>
-            <w:r>
-              <w:t>Affichage de la galerie</w:t>
-            </w:r>
-          </w:p>
-        </w:tc>
-      </w:tr>
-      <w:tr>
-        <w:trPr>
-          <w:cnfStyle w:val="000000100000" w:firstRow="0" w:lastRow="0" w:firstColumn="0" w:lastColumn="0" w:oddVBand="0" w:evenVBand="0" w:oddHBand="1" w:evenHBand="0" w:firstRowFirstColumn="0" w:firstRowLastColumn="0" w:lastRowFirstColumn="0" w:lastRowLastColumn="0"/>
-        </w:trPr>
-        <w:tc>
-          <w:tcPr>
-            <w:cnfStyle w:val="001000000000" w:firstRow="0" w:lastRow="0" w:firstColumn="1" w:lastColumn="0" w:oddVBand="0" w:evenVBand="0" w:oddHBand="0" w:evenHBand="0" w:firstRowFirstColumn="0" w:firstRowLastColumn="0" w:lastRowFirstColumn="0" w:lastRowLastColumn="0"/>
-            <w:tcW w:w="3020" w:type="dxa"/>
-          </w:tcPr>
-          <w:p>
-            <w:pPr>
-              <w:rPr>
-                <w:b w:val="0"/>
-              </w:rPr>
-            </w:pPr>
-            <w:r>
-              <w:rPr>
-                <w:b w:val="0"/>
-              </w:rPr>
-              <w:t>Choisir une photo</w:t>
-            </w:r>
-          </w:p>
-        </w:tc>
-        <w:tc>
-          <w:tcPr>
-            <w:tcW w:w="3021" w:type="dxa"/>
-          </w:tcPr>
-          <w:p>
-            <w:pPr>
               <w:cnfStyle w:val="000000100000" w:firstRow="0" w:lastRow="0" w:firstColumn="0" w:lastColumn="0" w:oddVBand="0" w:evenVBand="0" w:oddHBand="1" w:evenHBand="0" w:firstRowFirstColumn="0" w:firstRowLastColumn="0" w:lastRowFirstColumn="0" w:lastRowLastColumn="0"/>
             </w:pPr>
-          </w:p>
-        </w:tc>
-        <w:tc>
-          <w:tcPr>
-            <w:tcW w:w="3021" w:type="dxa"/>
-          </w:tcPr>
-          <w:p>
-            <w:pPr>
-              <w:cnfStyle w:val="000000100000" w:firstRow="0" w:lastRow="0" w:firstColumn="0" w:lastColumn="0" w:oddVBand="0" w:evenVBand="0" w:oddHBand="1" w:evenHBand="0" w:firstRowFirstColumn="0" w:firstRowLastColumn="0" w:lastRowFirstColumn="0" w:lastRowLastColumn="0"/>
-            </w:pPr>
-            <w:r>
-              <w:t>Retourne au profil et la photo s’affiche</w:t>
-            </w:r>
           </w:p>
         </w:tc>
       </w:tr>
@@ -2247,7 +2642,6 @@
         <w:pStyle w:val="Titre2"/>
       </w:pPr>
       <w:r>
-        <w:lastRenderedPageBreak/>
         <w:t>Quitter et sauvegarder</w:t>
       </w:r>
     </w:p>
@@ -2862,6 +3256,7 @@
         <w:pStyle w:val="Titre2"/>
       </w:pPr>
       <w:r>
+        <w:lastRenderedPageBreak/>
         <w:t>Tri par pays</w:t>
       </w:r>
     </w:p>
@@ -3267,7 +3662,6 @@
               <w:rPr>
                 <w:b w:val="0"/>
               </w:rPr>
-              <w:lastRenderedPageBreak/>
               <w:t>Appuyer sur la touche retour du téléphone</w:t>
             </w:r>
           </w:p>

--- a/Uses cases & scénarios/Uses cases.docx
+++ b/Uses cases & scénarios/Uses cases.docx
@@ -1366,11 +1366,13 @@
       </w:tr>
     </w:tbl>
     <w:p/>
+    <w:p/>
     <w:p>
       <w:pPr>
         <w:pStyle w:val="Titre1"/>
       </w:pPr>
       <w:r>
+        <w:lastRenderedPageBreak/>
         <w:t xml:space="preserve">Use case : Découvrir </w:t>
       </w:r>
       <w:proofErr w:type="spellStart"/>
@@ -1467,7 +1469,6 @@
               <w:rPr>
                 <w:b w:val="0"/>
               </w:rPr>
-              <w:lastRenderedPageBreak/>
               <w:t xml:space="preserve">Depuis la page « Accueil », cliquer sur l’icône en haut à droite </w:t>
             </w:r>
           </w:p>
@@ -1671,6 +1672,9 @@
               <w:t>cosplayer</w:t>
             </w:r>
             <w:proofErr w:type="spellEnd"/>
+            <w:r>
+              <w:t xml:space="preserve"> en grand</w:t>
+            </w:r>
           </w:p>
         </w:tc>
       </w:tr>
@@ -1689,8 +1693,20 @@
                 <w:b w:val="0"/>
               </w:rPr>
             </w:pPr>
-            <w:bookmarkStart w:id="0" w:name="_GoBack"/>
-            <w:bookmarkEnd w:id="0"/>
+            <w:proofErr w:type="spellStart"/>
+            <w:r>
+              <w:rPr>
+                <w:b w:val="0"/>
+              </w:rPr>
+              <w:t>Swipe</w:t>
+            </w:r>
+            <w:proofErr w:type="spellEnd"/>
+            <w:r>
+              <w:rPr>
+                <w:b w:val="0"/>
+              </w:rPr>
+              <w:t xml:space="preserve"> gauche sur la photo</w:t>
+            </w:r>
           </w:p>
         </w:tc>
         <w:tc>
@@ -1711,41 +1727,138 @@
             <w:pPr>
               <w:cnfStyle w:val="000000100000" w:firstRow="0" w:lastRow="0" w:firstColumn="0" w:lastColumn="0" w:oddVBand="0" w:evenVBand="0" w:oddHBand="1" w:evenHBand="0" w:firstRowFirstColumn="0" w:firstRowLastColumn="0" w:lastRowFirstColumn="0" w:lastRowLastColumn="0"/>
             </w:pPr>
+            <w:r>
+              <w:t>Affiche la photo suivante</w:t>
+            </w:r>
+          </w:p>
+        </w:tc>
+      </w:tr>
+      <w:tr>
+        <w:tc>
+          <w:tcPr>
+            <w:cnfStyle w:val="001000000000" w:firstRow="0" w:lastRow="0" w:firstColumn="1" w:lastColumn="0" w:oddVBand="0" w:evenVBand="0" w:oddHBand="0" w:evenHBand="0" w:firstRowFirstColumn="0" w:firstRowLastColumn="0" w:lastRowFirstColumn="0" w:lastRowLastColumn="0"/>
+            <w:tcW w:w="3020" w:type="dxa"/>
+          </w:tcPr>
+          <w:p>
+            <w:pPr>
+              <w:rPr>
+                <w:b w:val="0"/>
+              </w:rPr>
+            </w:pPr>
+            <w:r>
+              <w:rPr>
+                <w:b w:val="0"/>
+              </w:rPr>
+              <w:t>Appuie sur le cœur en bas à droite</w:t>
+            </w:r>
+          </w:p>
+        </w:tc>
+        <w:tc>
+          <w:tcPr>
+            <w:tcW w:w="3021" w:type="dxa"/>
+          </w:tcPr>
+          <w:p>
+            <w:pPr>
+              <w:cnfStyle w:val="000000000000" w:firstRow="0" w:lastRow="0" w:firstColumn="0" w:lastColumn="0" w:oddVBand="0" w:evenVBand="0" w:oddHBand="0" w:evenHBand="0" w:firstRowFirstColumn="0" w:firstRowLastColumn="0" w:lastRowFirstColumn="0" w:lastRowLastColumn="0"/>
+            </w:pPr>
+            <w:r>
+              <w:t>Première fois qu’on voit le profil</w:t>
+            </w:r>
+          </w:p>
+        </w:tc>
+        <w:tc>
+          <w:tcPr>
+            <w:tcW w:w="3021" w:type="dxa"/>
+          </w:tcPr>
+          <w:p>
+            <w:pPr>
+              <w:cnfStyle w:val="000000000000" w:firstRow="0" w:lastRow="0" w:firstColumn="0" w:lastColumn="0" w:oddVBand="0" w:evenVBand="0" w:oddHBand="0" w:evenHBand="0" w:firstRowFirstColumn="0" w:firstRowLastColumn="0" w:lastRowFirstColumn="0" w:lastRowLastColumn="0"/>
+            </w:pPr>
+            <w:r>
+              <w:t>Ajoute le profil dans ses favoris</w:t>
+            </w:r>
+          </w:p>
+        </w:tc>
+      </w:tr>
+      <w:tr>
+        <w:trPr>
+          <w:cnfStyle w:val="000000100000" w:firstRow="0" w:lastRow="0" w:firstColumn="0" w:lastColumn="0" w:oddVBand="0" w:evenVBand="0" w:oddHBand="1" w:evenHBand="0" w:firstRowFirstColumn="0" w:firstRowLastColumn="0" w:lastRowFirstColumn="0" w:lastRowLastColumn="0"/>
+        </w:trPr>
+        <w:tc>
+          <w:tcPr>
+            <w:cnfStyle w:val="001000000000" w:firstRow="0" w:lastRow="0" w:firstColumn="1" w:lastColumn="0" w:oddVBand="0" w:evenVBand="0" w:oddHBand="0" w:evenHBand="0" w:firstRowFirstColumn="0" w:firstRowLastColumn="0" w:lastRowFirstColumn="0" w:lastRowLastColumn="0"/>
+            <w:tcW w:w="3020" w:type="dxa"/>
+          </w:tcPr>
+          <w:p>
+            <w:pPr>
+              <w:rPr>
+                <w:b w:val="0"/>
+              </w:rPr>
+            </w:pPr>
+            <w:r>
+              <w:rPr>
+                <w:b w:val="0"/>
+              </w:rPr>
+              <w:t>Appuie sur la flèche ↓</w:t>
+            </w:r>
+          </w:p>
+        </w:tc>
+        <w:tc>
+          <w:tcPr>
+            <w:tcW w:w="3021" w:type="dxa"/>
+          </w:tcPr>
+          <w:p>
+            <w:pPr>
+              <w:cnfStyle w:val="000000100000" w:firstRow="0" w:lastRow="0" w:firstColumn="0" w:lastColumn="0" w:oddVBand="0" w:evenVBand="0" w:oddHBand="1" w:evenHBand="0" w:firstRowFirstColumn="0" w:firstRowLastColumn="0" w:lastRowFirstColumn="0" w:lastRowLastColumn="0"/>
+            </w:pPr>
+          </w:p>
+        </w:tc>
+        <w:tc>
+          <w:tcPr>
+            <w:tcW w:w="3021" w:type="dxa"/>
+          </w:tcPr>
+          <w:p>
+            <w:pPr>
+              <w:cnfStyle w:val="000000100000" w:firstRow="0" w:lastRow="0" w:firstColumn="0" w:lastColumn="0" w:oddVBand="0" w:evenVBand="0" w:oddHBand="1" w:evenHBand="0" w:firstRowFirstColumn="0" w:firstRowLastColumn="0" w:lastRowFirstColumn="0" w:lastRowLastColumn="0"/>
+            </w:pPr>
+            <w:r>
+              <w:t>Réduis le profil et retourne sur la page « découvrir »</w:t>
+            </w:r>
           </w:p>
         </w:tc>
       </w:tr>
     </w:tbl>
-    <w:p/>
     <w:p>
       <w:pPr>
-        <w:pStyle w:val="Titre1"/>
+        <w:pStyle w:val="Titre2"/>
       </w:pPr>
-    </w:p>
-    <w:p>
-      <w:pPr>
-        <w:pStyle w:val="Titre1"/>
-      </w:pPr>
-      <w:r>
-        <w:t>Accueil</w:t>
-      </w:r>
     </w:p>
     <w:p>
       <w:pPr>
         <w:pStyle w:val="Titre2"/>
       </w:pPr>
       <w:r>
-        <w:t>Voir toutes ses photos</w:t>
+        <w:t xml:space="preserve">Scénario : Voir les </w:t>
+      </w:r>
+      <w:proofErr w:type="spellStart"/>
+      <w:r>
+        <w:t>cosplayers</w:t>
+      </w:r>
+      <w:proofErr w:type="spellEnd"/>
+      <w:r>
+        <w:t xml:space="preserve"> par pays</w:t>
       </w:r>
     </w:p>
     <w:tbl>
       <w:tblPr>
-        <w:tblStyle w:val="TableauListe3-Accentuation1"/>
+        <w:tblStyle w:val="Tableausimple1"/>
         <w:tblW w:w="0" w:type="auto"/>
         <w:tblLook w:val="04A0" w:firstRow="1" w:lastRow="0" w:firstColumn="1" w:lastColumn="0" w:noHBand="0" w:noVBand="1"/>
       </w:tblPr>
       <w:tblGrid>
-        <w:gridCol w:w="4531"/>
-        <w:gridCol w:w="4531"/>
+        <w:gridCol w:w="3020"/>
+        <w:gridCol w:w="3021"/>
+        <w:gridCol w:w="3021"/>
       </w:tblGrid>
       <w:tr>
         <w:trPr>
@@ -1753,8 +1866,8 @@
         </w:trPr>
         <w:tc>
           <w:tcPr>
-            <w:cnfStyle w:val="001000000100" w:firstRow="0" w:lastRow="0" w:firstColumn="1" w:lastColumn="0" w:oddVBand="0" w:evenVBand="0" w:oddHBand="0" w:evenHBand="0" w:firstRowFirstColumn="1" w:firstRowLastColumn="0" w:lastRowFirstColumn="0" w:lastRowLastColumn="0"/>
-            <w:tcW w:w="4531" w:type="dxa"/>
+            <w:cnfStyle w:val="001000000000" w:firstRow="0" w:lastRow="0" w:firstColumn="1" w:lastColumn="0" w:oddVBand="0" w:evenVBand="0" w:oddHBand="0" w:evenHBand="0" w:firstRowFirstColumn="0" w:firstRowLastColumn="0" w:lastRowFirstColumn="0" w:lastRowLastColumn="0"/>
+            <w:tcW w:w="3020" w:type="dxa"/>
           </w:tcPr>
           <w:p>
             <w:r>
@@ -1764,7 +1877,20 @@
         </w:tc>
         <w:tc>
           <w:tcPr>
-            <w:tcW w:w="4531" w:type="dxa"/>
+            <w:tcW w:w="3021" w:type="dxa"/>
+          </w:tcPr>
+          <w:p>
+            <w:pPr>
+              <w:cnfStyle w:val="100000000000" w:firstRow="1" w:lastRow="0" w:firstColumn="0" w:lastColumn="0" w:oddVBand="0" w:evenVBand="0" w:oddHBand="0" w:evenHBand="0" w:firstRowFirstColumn="0" w:firstRowLastColumn="0" w:lastRowFirstColumn="0" w:lastRowLastColumn="0"/>
+            </w:pPr>
+            <w:r>
+              <w:t>Condition particulière</w:t>
+            </w:r>
+          </w:p>
+        </w:tc>
+        <w:tc>
+          <w:tcPr>
+            <w:tcW w:w="3021" w:type="dxa"/>
           </w:tcPr>
           <w:p>
             <w:pPr>
@@ -1783,38 +1909,464 @@
         <w:tc>
           <w:tcPr>
             <w:cnfStyle w:val="001000000000" w:firstRow="0" w:lastRow="0" w:firstColumn="1" w:lastColumn="0" w:oddVBand="0" w:evenVBand="0" w:oddHBand="0" w:evenHBand="0" w:firstRowFirstColumn="0" w:firstRowLastColumn="0" w:lastRowFirstColumn="0" w:lastRowLastColumn="0"/>
-            <w:tcW w:w="4531" w:type="dxa"/>
-          </w:tcPr>
-          <w:p>
-            <w:pPr>
-              <w:rPr>
-                <w:b w:val="0"/>
-              </w:rPr>
-            </w:pPr>
-            <w:r>
-              <w:rPr>
-                <w:b w:val="0"/>
-              </w:rPr>
-              <w:t xml:space="preserve">Glisser à </w:t>
-            </w:r>
-            <w:r>
-              <w:rPr>
-                <w:b w:val="0"/>
-              </w:rPr>
-              <w:t>gauche</w:t>
-            </w:r>
-          </w:p>
-        </w:tc>
-        <w:tc>
-          <w:tcPr>
-            <w:tcW w:w="4531" w:type="dxa"/>
+            <w:tcW w:w="3020" w:type="dxa"/>
+          </w:tcPr>
+          <w:p>
+            <w:pPr>
+              <w:rPr>
+                <w:b w:val="0"/>
+              </w:rPr>
+            </w:pPr>
+            <w:r>
+              <w:rPr>
+                <w:b w:val="0"/>
+              </w:rPr>
+              <w:t xml:space="preserve">Depuis la page </w:t>
+            </w:r>
+            <w:r>
+              <w:rPr>
+                <w:b w:val="0"/>
+              </w:rPr>
+              <w:t>« Découvrir »</w:t>
+            </w:r>
+            <w:r>
+              <w:rPr>
+                <w:b w:val="0"/>
+              </w:rPr>
+              <w:t xml:space="preserve"> sur l’onglet « A proximité », appuyer sur l’onglet « Pays »</w:t>
+            </w:r>
+          </w:p>
+        </w:tc>
+        <w:tc>
+          <w:tcPr>
+            <w:tcW w:w="3021" w:type="dxa"/>
           </w:tcPr>
           <w:p>
             <w:pPr>
               <w:cnfStyle w:val="000000100000" w:firstRow="0" w:lastRow="0" w:firstColumn="0" w:lastColumn="0" w:oddVBand="0" w:evenVBand="0" w:oddHBand="1" w:evenHBand="0" w:firstRowFirstColumn="0" w:firstRowLastColumn="0" w:lastRowFirstColumn="0" w:lastRowLastColumn="0"/>
             </w:pPr>
-            <w:r>
-              <w:t xml:space="preserve">Affiche la photo suivante </w:t>
+          </w:p>
+        </w:tc>
+        <w:tc>
+          <w:tcPr>
+            <w:tcW w:w="3021" w:type="dxa"/>
+          </w:tcPr>
+          <w:p>
+            <w:pPr>
+              <w:cnfStyle w:val="000000100000" w:firstRow="0" w:lastRow="0" w:firstColumn="0" w:lastColumn="0" w:oddVBand="0" w:evenVBand="0" w:oddHBand="1" w:evenHBand="0" w:firstRowFirstColumn="0" w:firstRowLastColumn="0" w:lastRowFirstColumn="0" w:lastRowLastColumn="0"/>
+            </w:pPr>
+            <w:r>
+              <w:t>Affiche une liste déroulante pour sélectionner les pays correspondant</w:t>
+            </w:r>
+          </w:p>
+        </w:tc>
+      </w:tr>
+      <w:tr>
+        <w:tc>
+          <w:tcPr>
+            <w:cnfStyle w:val="001000000000" w:firstRow="0" w:lastRow="0" w:firstColumn="1" w:lastColumn="0" w:oddVBand="0" w:evenVBand="0" w:oddHBand="0" w:evenHBand="0" w:firstRowFirstColumn="0" w:firstRowLastColumn="0" w:lastRowFirstColumn="0" w:lastRowLastColumn="0"/>
+            <w:tcW w:w="3020" w:type="dxa"/>
+          </w:tcPr>
+          <w:p>
+            <w:pPr>
+              <w:rPr>
+                <w:b w:val="0"/>
+              </w:rPr>
+            </w:pPr>
+            <w:r>
+              <w:rPr>
+                <w:b w:val="0"/>
+              </w:rPr>
+              <w:t>Sélectionne le pays désiré</w:t>
+            </w:r>
+          </w:p>
+        </w:tc>
+        <w:tc>
+          <w:tcPr>
+            <w:tcW w:w="3021" w:type="dxa"/>
+          </w:tcPr>
+          <w:p>
+            <w:pPr>
+              <w:cnfStyle w:val="000000000000" w:firstRow="0" w:lastRow="0" w:firstColumn="0" w:lastColumn="0" w:oddVBand="0" w:evenVBand="0" w:oddHBand="0" w:evenHBand="0" w:firstRowFirstColumn="0" w:firstRowLastColumn="0" w:lastRowFirstColumn="0" w:lastRowLastColumn="0"/>
+            </w:pPr>
+          </w:p>
+        </w:tc>
+        <w:tc>
+          <w:tcPr>
+            <w:tcW w:w="3021" w:type="dxa"/>
+          </w:tcPr>
+          <w:p>
+            <w:pPr>
+              <w:cnfStyle w:val="000000000000" w:firstRow="0" w:lastRow="0" w:firstColumn="0" w:lastColumn="0" w:oddVBand="0" w:evenVBand="0" w:oddHBand="0" w:evenHBand="0" w:firstRowFirstColumn="0" w:firstRowLastColumn="0" w:lastRowFirstColumn="0" w:lastRowLastColumn="0"/>
+            </w:pPr>
+            <w:r>
+              <w:t>Affiche un premier profil du pays correspondant</w:t>
+            </w:r>
+          </w:p>
+        </w:tc>
+      </w:tr>
+      <w:tr>
+        <w:trPr>
+          <w:cnfStyle w:val="000000100000" w:firstRow="0" w:lastRow="0" w:firstColumn="0" w:lastColumn="0" w:oddVBand="0" w:evenVBand="0" w:oddHBand="1" w:evenHBand="0" w:firstRowFirstColumn="0" w:firstRowLastColumn="0" w:lastRowFirstColumn="0" w:lastRowLastColumn="0"/>
+        </w:trPr>
+        <w:tc>
+          <w:tcPr>
+            <w:cnfStyle w:val="001000000000" w:firstRow="0" w:lastRow="0" w:firstColumn="1" w:lastColumn="0" w:oddVBand="0" w:evenVBand="0" w:oddHBand="0" w:evenHBand="0" w:firstRowFirstColumn="0" w:firstRowLastColumn="0" w:lastRowFirstColumn="0" w:lastRowLastColumn="0"/>
+            <w:tcW w:w="3020" w:type="dxa"/>
+          </w:tcPr>
+          <w:p>
+            <w:pPr>
+              <w:rPr>
+                <w:b w:val="0"/>
+              </w:rPr>
+            </w:pPr>
+            <w:proofErr w:type="spellStart"/>
+            <w:r>
+              <w:rPr>
+                <w:b w:val="0"/>
+              </w:rPr>
+              <w:t>Swipe</w:t>
+            </w:r>
+            <w:proofErr w:type="spellEnd"/>
+            <w:r>
+              <w:rPr>
+                <w:b w:val="0"/>
+              </w:rPr>
+              <w:t xml:space="preserve"> à droite ou à gauche</w:t>
+            </w:r>
+          </w:p>
+        </w:tc>
+        <w:tc>
+          <w:tcPr>
+            <w:tcW w:w="3021" w:type="dxa"/>
+          </w:tcPr>
+          <w:p>
+            <w:pPr>
+              <w:cnfStyle w:val="000000100000" w:firstRow="0" w:lastRow="0" w:firstColumn="0" w:lastColumn="0" w:oddVBand="0" w:evenVBand="0" w:oddHBand="1" w:evenHBand="0" w:firstRowFirstColumn="0" w:firstRowLastColumn="0" w:lastRowFirstColumn="0" w:lastRowLastColumn="0"/>
+            </w:pPr>
+          </w:p>
+        </w:tc>
+        <w:tc>
+          <w:tcPr>
+            <w:tcW w:w="3021" w:type="dxa"/>
+          </w:tcPr>
+          <w:p>
+            <w:pPr>
+              <w:cnfStyle w:val="000000100000" w:firstRow="0" w:lastRow="0" w:firstColumn="0" w:lastColumn="0" w:oddVBand="0" w:evenVBand="0" w:oddHBand="1" w:evenHBand="0" w:firstRowFirstColumn="0" w:firstRowLastColumn="0" w:lastRowFirstColumn="0" w:lastRowLastColumn="0"/>
+            </w:pPr>
+            <w:r>
+              <w:t xml:space="preserve">Affiche le </w:t>
+            </w:r>
+            <w:proofErr w:type="spellStart"/>
+            <w:r>
+              <w:t>cosplayer</w:t>
+            </w:r>
+            <w:proofErr w:type="spellEnd"/>
+            <w:r>
+              <w:t xml:space="preserve"> suivant</w:t>
+            </w:r>
+          </w:p>
+        </w:tc>
+      </w:tr>
+      <w:tr>
+        <w:tc>
+          <w:tcPr>
+            <w:cnfStyle w:val="001000000000" w:firstRow="0" w:lastRow="0" w:firstColumn="1" w:lastColumn="0" w:oddVBand="0" w:evenVBand="0" w:oddHBand="0" w:evenHBand="0" w:firstRowFirstColumn="0" w:firstRowLastColumn="0" w:lastRowFirstColumn="0" w:lastRowLastColumn="0"/>
+            <w:tcW w:w="3020" w:type="dxa"/>
+          </w:tcPr>
+          <w:p>
+            <w:pPr>
+              <w:rPr>
+                <w:b w:val="0"/>
+              </w:rPr>
+            </w:pPr>
+            <w:r>
+              <w:rPr>
+                <w:b w:val="0"/>
+              </w:rPr>
+              <w:t>Clique sur la flèche gauche</w:t>
+            </w:r>
+          </w:p>
+        </w:tc>
+        <w:tc>
+          <w:tcPr>
+            <w:tcW w:w="3021" w:type="dxa"/>
+          </w:tcPr>
+          <w:p>
+            <w:pPr>
+              <w:cnfStyle w:val="000000000000" w:firstRow="0" w:lastRow="0" w:firstColumn="0" w:lastColumn="0" w:oddVBand="0" w:evenVBand="0" w:oddHBand="0" w:evenHBand="0" w:firstRowFirstColumn="0" w:firstRowLastColumn="0" w:lastRowFirstColumn="0" w:lastRowLastColumn="0"/>
+            </w:pPr>
+          </w:p>
+        </w:tc>
+        <w:tc>
+          <w:tcPr>
+            <w:tcW w:w="3021" w:type="dxa"/>
+          </w:tcPr>
+          <w:p>
+            <w:pPr>
+              <w:cnfStyle w:val="000000000000" w:firstRow="0" w:lastRow="0" w:firstColumn="0" w:lastColumn="0" w:oddVBand="0" w:evenVBand="0" w:oddHBand="0" w:evenHBand="0" w:firstRowFirstColumn="0" w:firstRowLastColumn="0" w:lastRowFirstColumn="0" w:lastRowLastColumn="0"/>
+            </w:pPr>
+            <w:r>
+              <w:t xml:space="preserve">Affiche le </w:t>
+            </w:r>
+            <w:proofErr w:type="spellStart"/>
+            <w:r>
+              <w:t>cosplayer</w:t>
+            </w:r>
+            <w:proofErr w:type="spellEnd"/>
+            <w:r>
+              <w:t xml:space="preserve"> précédent</w:t>
+            </w:r>
+          </w:p>
+        </w:tc>
+      </w:tr>
+      <w:tr>
+        <w:trPr>
+          <w:cnfStyle w:val="000000100000" w:firstRow="0" w:lastRow="0" w:firstColumn="0" w:lastColumn="0" w:oddVBand="0" w:evenVBand="0" w:oddHBand="1" w:evenHBand="0" w:firstRowFirstColumn="0" w:firstRowLastColumn="0" w:lastRowFirstColumn="0" w:lastRowLastColumn="0"/>
+        </w:trPr>
+        <w:tc>
+          <w:tcPr>
+            <w:cnfStyle w:val="001000000000" w:firstRow="0" w:lastRow="0" w:firstColumn="1" w:lastColumn="0" w:oddVBand="0" w:evenVBand="0" w:oddHBand="0" w:evenHBand="0" w:firstRowFirstColumn="0" w:firstRowLastColumn="0" w:lastRowFirstColumn="0" w:lastRowLastColumn="0"/>
+            <w:tcW w:w="3020" w:type="dxa"/>
+          </w:tcPr>
+          <w:p>
+            <w:pPr>
+              <w:rPr>
+                <w:b w:val="0"/>
+              </w:rPr>
+            </w:pPr>
+            <w:r>
+              <w:rPr>
+                <w:b w:val="0"/>
+              </w:rPr>
+              <w:t>Appuie sur le bas de la photo</w:t>
+            </w:r>
+          </w:p>
+        </w:tc>
+        <w:tc>
+          <w:tcPr>
+            <w:tcW w:w="3021" w:type="dxa"/>
+          </w:tcPr>
+          <w:p>
+            <w:pPr>
+              <w:cnfStyle w:val="000000100000" w:firstRow="0" w:lastRow="0" w:firstColumn="0" w:lastColumn="0" w:oddVBand="0" w:evenVBand="0" w:oddHBand="1" w:evenHBand="0" w:firstRowFirstColumn="0" w:firstRowLastColumn="0" w:lastRowFirstColumn="0" w:lastRowLastColumn="0"/>
+            </w:pPr>
+          </w:p>
+        </w:tc>
+        <w:tc>
+          <w:tcPr>
+            <w:tcW w:w="3021" w:type="dxa"/>
+          </w:tcPr>
+          <w:p>
+            <w:pPr>
+              <w:cnfStyle w:val="000000100000" w:firstRow="0" w:lastRow="0" w:firstColumn="0" w:lastColumn="0" w:oddVBand="0" w:evenVBand="0" w:oddHBand="1" w:evenHBand="0" w:firstRowFirstColumn="0" w:firstRowLastColumn="0" w:lastRowFirstColumn="0" w:lastRowLastColumn="0"/>
+            </w:pPr>
+            <w:r>
+              <w:t xml:space="preserve">Affiche le profil du </w:t>
+            </w:r>
+            <w:proofErr w:type="spellStart"/>
+            <w:r>
+              <w:t>cosplayer</w:t>
+            </w:r>
+            <w:proofErr w:type="spellEnd"/>
+            <w:r>
+              <w:t xml:space="preserve"> en grand</w:t>
+            </w:r>
+          </w:p>
+        </w:tc>
+      </w:tr>
+      <w:tr>
+        <w:tc>
+          <w:tcPr>
+            <w:cnfStyle w:val="001000000000" w:firstRow="0" w:lastRow="0" w:firstColumn="1" w:lastColumn="0" w:oddVBand="0" w:evenVBand="0" w:oddHBand="0" w:evenHBand="0" w:firstRowFirstColumn="0" w:firstRowLastColumn="0" w:lastRowFirstColumn="0" w:lastRowLastColumn="0"/>
+            <w:tcW w:w="3020" w:type="dxa"/>
+          </w:tcPr>
+          <w:p>
+            <w:pPr>
+              <w:rPr>
+                <w:b w:val="0"/>
+              </w:rPr>
+            </w:pPr>
+            <w:proofErr w:type="spellStart"/>
+            <w:r>
+              <w:rPr>
+                <w:b w:val="0"/>
+              </w:rPr>
+              <w:t>Swipe</w:t>
+            </w:r>
+            <w:proofErr w:type="spellEnd"/>
+            <w:r>
+              <w:rPr>
+                <w:b w:val="0"/>
+              </w:rPr>
+              <w:t xml:space="preserve"> gauche sur la photo</w:t>
+            </w:r>
+          </w:p>
+        </w:tc>
+        <w:tc>
+          <w:tcPr>
+            <w:tcW w:w="3021" w:type="dxa"/>
+          </w:tcPr>
+          <w:p>
+            <w:pPr>
+              <w:cnfStyle w:val="000000000000" w:firstRow="0" w:lastRow="0" w:firstColumn="0" w:lastColumn="0" w:oddVBand="0" w:evenVBand="0" w:oddHBand="0" w:evenHBand="0" w:firstRowFirstColumn="0" w:firstRowLastColumn="0" w:lastRowFirstColumn="0" w:lastRowLastColumn="0"/>
+            </w:pPr>
+          </w:p>
+        </w:tc>
+        <w:tc>
+          <w:tcPr>
+            <w:tcW w:w="3021" w:type="dxa"/>
+          </w:tcPr>
+          <w:p>
+            <w:pPr>
+              <w:cnfStyle w:val="000000000000" w:firstRow="0" w:lastRow="0" w:firstColumn="0" w:lastColumn="0" w:oddVBand="0" w:evenVBand="0" w:oddHBand="0" w:evenHBand="0" w:firstRowFirstColumn="0" w:firstRowLastColumn="0" w:lastRowFirstColumn="0" w:lastRowLastColumn="0"/>
+            </w:pPr>
+            <w:r>
+              <w:t>Affiche la photo suivante</w:t>
+            </w:r>
+          </w:p>
+        </w:tc>
+      </w:tr>
+      <w:tr>
+        <w:trPr>
+          <w:cnfStyle w:val="000000100000" w:firstRow="0" w:lastRow="0" w:firstColumn="0" w:lastColumn="0" w:oddVBand="0" w:evenVBand="0" w:oddHBand="1" w:evenHBand="0" w:firstRowFirstColumn="0" w:firstRowLastColumn="0" w:lastRowFirstColumn="0" w:lastRowLastColumn="0"/>
+        </w:trPr>
+        <w:tc>
+          <w:tcPr>
+            <w:cnfStyle w:val="001000000000" w:firstRow="0" w:lastRow="0" w:firstColumn="1" w:lastColumn="0" w:oddVBand="0" w:evenVBand="0" w:oddHBand="0" w:evenHBand="0" w:firstRowFirstColumn="0" w:firstRowLastColumn="0" w:lastRowFirstColumn="0" w:lastRowLastColumn="0"/>
+            <w:tcW w:w="3020" w:type="dxa"/>
+          </w:tcPr>
+          <w:p>
+            <w:pPr>
+              <w:rPr>
+                <w:b w:val="0"/>
+              </w:rPr>
+            </w:pPr>
+            <w:r>
+              <w:rPr>
+                <w:b w:val="0"/>
+              </w:rPr>
+              <w:t>Appuie sur le cœur en bas à droite</w:t>
+            </w:r>
+          </w:p>
+        </w:tc>
+        <w:tc>
+          <w:tcPr>
+            <w:tcW w:w="3021" w:type="dxa"/>
+          </w:tcPr>
+          <w:p>
+            <w:pPr>
+              <w:cnfStyle w:val="000000100000" w:firstRow="0" w:lastRow="0" w:firstColumn="0" w:lastColumn="0" w:oddVBand="0" w:evenVBand="0" w:oddHBand="1" w:evenHBand="0" w:firstRowFirstColumn="0" w:firstRowLastColumn="0" w:lastRowFirstColumn="0" w:lastRowLastColumn="0"/>
+            </w:pPr>
+            <w:r>
+              <w:t>Première fois qu’on voit le profil</w:t>
+            </w:r>
+          </w:p>
+        </w:tc>
+        <w:tc>
+          <w:tcPr>
+            <w:tcW w:w="3021" w:type="dxa"/>
+          </w:tcPr>
+          <w:p>
+            <w:pPr>
+              <w:cnfStyle w:val="000000100000" w:firstRow="0" w:lastRow="0" w:firstColumn="0" w:lastColumn="0" w:oddVBand="0" w:evenVBand="0" w:oddHBand="1" w:evenHBand="0" w:firstRowFirstColumn="0" w:firstRowLastColumn="0" w:lastRowFirstColumn="0" w:lastRowLastColumn="0"/>
+            </w:pPr>
+            <w:r>
+              <w:t>Ajoute le profil dans ses favoris</w:t>
+            </w:r>
+          </w:p>
+        </w:tc>
+      </w:tr>
+      <w:tr>
+        <w:tc>
+          <w:tcPr>
+            <w:cnfStyle w:val="001000000000" w:firstRow="0" w:lastRow="0" w:firstColumn="1" w:lastColumn="0" w:oddVBand="0" w:evenVBand="0" w:oddHBand="0" w:evenHBand="0" w:firstRowFirstColumn="0" w:firstRowLastColumn="0" w:lastRowFirstColumn="0" w:lastRowLastColumn="0"/>
+            <w:tcW w:w="3020" w:type="dxa"/>
+          </w:tcPr>
+          <w:p>
+            <w:pPr>
+              <w:rPr>
+                <w:b w:val="0"/>
+              </w:rPr>
+            </w:pPr>
+            <w:r>
+              <w:rPr>
+                <w:b w:val="0"/>
+              </w:rPr>
+              <w:t>Appuie sur le cœur en bas à droite</w:t>
+            </w:r>
+          </w:p>
+        </w:tc>
+        <w:tc>
+          <w:tcPr>
+            <w:tcW w:w="3021" w:type="dxa"/>
+          </w:tcPr>
+          <w:p>
+            <w:pPr>
+              <w:cnfStyle w:val="000000000000" w:firstRow="0" w:lastRow="0" w:firstColumn="0" w:lastColumn="0" w:oddVBand="0" w:evenVBand="0" w:oddHBand="0" w:evenHBand="0" w:firstRowFirstColumn="0" w:firstRowLastColumn="0" w:lastRowFirstColumn="0" w:lastRowLastColumn="0"/>
+            </w:pPr>
+            <w:r>
+              <w:t>Profil déjà en favoris</w:t>
+            </w:r>
+          </w:p>
+        </w:tc>
+        <w:tc>
+          <w:tcPr>
+            <w:tcW w:w="3021" w:type="dxa"/>
+          </w:tcPr>
+          <w:p>
+            <w:pPr>
+              <w:cnfStyle w:val="000000000000" w:firstRow="0" w:lastRow="0" w:firstColumn="0" w:lastColumn="0" w:oddVBand="0" w:evenVBand="0" w:oddHBand="0" w:evenHBand="0" w:firstRowFirstColumn="0" w:firstRowLastColumn="0" w:lastRowFirstColumn="0" w:lastRowLastColumn="0"/>
+            </w:pPr>
+            <w:r>
+              <w:t>Retire des favoris</w:t>
+            </w:r>
+          </w:p>
+        </w:tc>
+      </w:tr>
+      <w:tr>
+        <w:trPr>
+          <w:cnfStyle w:val="000000100000" w:firstRow="0" w:lastRow="0" w:firstColumn="0" w:lastColumn="0" w:oddVBand="0" w:evenVBand="0" w:oddHBand="1" w:evenHBand="0" w:firstRowFirstColumn="0" w:firstRowLastColumn="0" w:lastRowFirstColumn="0" w:lastRowLastColumn="0"/>
+        </w:trPr>
+        <w:tc>
+          <w:tcPr>
+            <w:cnfStyle w:val="001000000000" w:firstRow="0" w:lastRow="0" w:firstColumn="1" w:lastColumn="0" w:oddVBand="0" w:evenVBand="0" w:oddHBand="0" w:evenHBand="0" w:firstRowFirstColumn="0" w:firstRowLastColumn="0" w:lastRowFirstColumn="0" w:lastRowLastColumn="0"/>
+            <w:tcW w:w="3020" w:type="dxa"/>
+          </w:tcPr>
+          <w:p>
+            <w:pPr>
+              <w:rPr>
+                <w:b w:val="0"/>
+              </w:rPr>
+            </w:pPr>
+            <w:r>
+              <w:rPr>
+                <w:b w:val="0"/>
+              </w:rPr>
+              <w:t>Appuie sur la flèche ↓</w:t>
+            </w:r>
+          </w:p>
+        </w:tc>
+        <w:tc>
+          <w:tcPr>
+            <w:tcW w:w="3021" w:type="dxa"/>
+          </w:tcPr>
+          <w:p>
+            <w:pPr>
+              <w:cnfStyle w:val="000000100000" w:firstRow="0" w:lastRow="0" w:firstColumn="0" w:lastColumn="0" w:oddVBand="0" w:evenVBand="0" w:oddHBand="1" w:evenHBand="0" w:firstRowFirstColumn="0" w:firstRowLastColumn="0" w:lastRowFirstColumn="0" w:lastRowLastColumn="0"/>
+            </w:pPr>
+          </w:p>
+        </w:tc>
+        <w:tc>
+          <w:tcPr>
+            <w:tcW w:w="3021" w:type="dxa"/>
+          </w:tcPr>
+          <w:p>
+            <w:pPr>
+              <w:cnfStyle w:val="000000100000" w:firstRow="0" w:lastRow="0" w:firstColumn="0" w:lastColumn="0" w:oddVBand="0" w:evenVBand="0" w:oddHBand="1" w:evenHBand="0" w:firstRowFirstColumn="0" w:firstRowLastColumn="0" w:lastRowFirstColumn="0" w:lastRowLastColumn="0"/>
+            </w:pPr>
+            <w:r>
+              <w:t>Réduis le profil et retourne sur la page « découvrir »</w:t>
             </w:r>
           </w:p>
         </w:tc>
@@ -1826,18 +2378,19 @@
         <w:pStyle w:val="Titre2"/>
       </w:pPr>
       <w:r>
-        <w:t>Editer son profil</w:t>
+        <w:t>Scénario : Voir ses favoris</w:t>
       </w:r>
     </w:p>
     <w:tbl>
       <w:tblPr>
-        <w:tblStyle w:val="TableauListe3-Accentuation1"/>
+        <w:tblStyle w:val="Tableausimple1"/>
         <w:tblW w:w="0" w:type="auto"/>
         <w:tblLook w:val="04A0" w:firstRow="1" w:lastRow="0" w:firstColumn="1" w:lastColumn="0" w:noHBand="0" w:noVBand="1"/>
       </w:tblPr>
       <w:tblGrid>
-        <w:gridCol w:w="4531"/>
-        <w:gridCol w:w="4531"/>
+        <w:gridCol w:w="3020"/>
+        <w:gridCol w:w="3021"/>
+        <w:gridCol w:w="3021"/>
       </w:tblGrid>
       <w:tr>
         <w:trPr>
@@ -1845,8 +2398,8 @@
         </w:trPr>
         <w:tc>
           <w:tcPr>
-            <w:cnfStyle w:val="001000000100" w:firstRow="0" w:lastRow="0" w:firstColumn="1" w:lastColumn="0" w:oddVBand="0" w:evenVBand="0" w:oddHBand="0" w:evenHBand="0" w:firstRowFirstColumn="1" w:firstRowLastColumn="0" w:lastRowFirstColumn="0" w:lastRowLastColumn="0"/>
-            <w:tcW w:w="4531" w:type="dxa"/>
+            <w:cnfStyle w:val="001000000000" w:firstRow="0" w:lastRow="0" w:firstColumn="1" w:lastColumn="0" w:oddVBand="0" w:evenVBand="0" w:oddHBand="0" w:evenHBand="0" w:firstRowFirstColumn="0" w:firstRowLastColumn="0" w:lastRowFirstColumn="0" w:lastRowLastColumn="0"/>
+            <w:tcW w:w="3020" w:type="dxa"/>
           </w:tcPr>
           <w:p>
             <w:r>
@@ -1856,7 +2409,20 @@
         </w:tc>
         <w:tc>
           <w:tcPr>
-            <w:tcW w:w="4531" w:type="dxa"/>
+            <w:tcW w:w="3021" w:type="dxa"/>
+          </w:tcPr>
+          <w:p>
+            <w:pPr>
+              <w:cnfStyle w:val="100000000000" w:firstRow="1" w:lastRow="0" w:firstColumn="0" w:lastColumn="0" w:oddVBand="0" w:evenVBand="0" w:oddHBand="0" w:evenHBand="0" w:firstRowFirstColumn="0" w:firstRowLastColumn="0" w:lastRowFirstColumn="0" w:lastRowLastColumn="0"/>
+            </w:pPr>
+            <w:r>
+              <w:t>Condition particulière</w:t>
+            </w:r>
+          </w:p>
+        </w:tc>
+        <w:tc>
+          <w:tcPr>
+            <w:tcW w:w="3021" w:type="dxa"/>
           </w:tcPr>
           <w:p>
             <w:pPr>
@@ -1875,32 +2441,186 @@
         <w:tc>
           <w:tcPr>
             <w:cnfStyle w:val="001000000000" w:firstRow="0" w:lastRow="0" w:firstColumn="1" w:lastColumn="0" w:oddVBand="0" w:evenVBand="0" w:oddHBand="0" w:evenHBand="0" w:firstRowFirstColumn="0" w:firstRowLastColumn="0" w:lastRowFirstColumn="0" w:lastRowLastColumn="0"/>
-            <w:tcW w:w="4531" w:type="dxa"/>
-          </w:tcPr>
-          <w:p>
-            <w:pPr>
-              <w:rPr>
-                <w:b w:val="0"/>
-              </w:rPr>
-            </w:pPr>
-            <w:r>
-              <w:rPr>
-                <w:b w:val="0"/>
-              </w:rPr>
-              <w:t xml:space="preserve">Appuyer sur « éditer » </w:t>
-            </w:r>
-          </w:p>
-        </w:tc>
-        <w:tc>
-          <w:tcPr>
-            <w:tcW w:w="4531" w:type="dxa"/>
+            <w:tcW w:w="3020" w:type="dxa"/>
+          </w:tcPr>
+          <w:p>
+            <w:pPr>
+              <w:rPr>
+                <w:b w:val="0"/>
+              </w:rPr>
+            </w:pPr>
+            <w:r>
+              <w:rPr>
+                <w:b w:val="0"/>
+              </w:rPr>
+              <w:t>Depuis la page « Découvrir » sur l’onglet « A proximité », appuyer sur l’onglet « Favoris »</w:t>
+            </w:r>
+          </w:p>
+        </w:tc>
+        <w:tc>
+          <w:tcPr>
+            <w:tcW w:w="3021" w:type="dxa"/>
           </w:tcPr>
           <w:p>
             <w:pPr>
               <w:cnfStyle w:val="000000100000" w:firstRow="0" w:lastRow="0" w:firstColumn="0" w:lastColumn="0" w:oddVBand="0" w:evenVBand="0" w:oddHBand="1" w:evenHBand="0" w:firstRowFirstColumn="0" w:firstRowLastColumn="0" w:lastRowFirstColumn="0" w:lastRowLastColumn="0"/>
             </w:pPr>
-            <w:r>
-              <w:t xml:space="preserve">Affiche l’édition </w:t>
+          </w:p>
+        </w:tc>
+        <w:tc>
+          <w:tcPr>
+            <w:tcW w:w="3021" w:type="dxa"/>
+          </w:tcPr>
+          <w:p>
+            <w:pPr>
+              <w:cnfStyle w:val="000000100000" w:firstRow="0" w:lastRow="0" w:firstColumn="0" w:lastColumn="0" w:oddVBand="0" w:evenVBand="0" w:oddHBand="1" w:evenHBand="0" w:firstRowFirstColumn="0" w:firstRowLastColumn="0" w:lastRowFirstColumn="0" w:lastRowLastColumn="0"/>
+            </w:pPr>
+            <w:r>
+              <w:t>Affiche une grille des profils mis en favoris</w:t>
+            </w:r>
+          </w:p>
+        </w:tc>
+      </w:tr>
+      <w:tr>
+        <w:tc>
+          <w:tcPr>
+            <w:cnfStyle w:val="001000000000" w:firstRow="0" w:lastRow="0" w:firstColumn="1" w:lastColumn="0" w:oddVBand="0" w:evenVBand="0" w:oddHBand="0" w:evenHBand="0" w:firstRowFirstColumn="0" w:firstRowLastColumn="0" w:lastRowFirstColumn="0" w:lastRowLastColumn="0"/>
+            <w:tcW w:w="3020" w:type="dxa"/>
+          </w:tcPr>
+          <w:p>
+            <w:pPr>
+              <w:rPr>
+                <w:b w:val="0"/>
+              </w:rPr>
+            </w:pPr>
+            <w:r>
+              <w:rPr>
+                <w:b w:val="0"/>
+              </w:rPr>
+              <w:t>Appuyer sur un profil</w:t>
+            </w:r>
+          </w:p>
+        </w:tc>
+        <w:tc>
+          <w:tcPr>
+            <w:tcW w:w="3021" w:type="dxa"/>
+          </w:tcPr>
+          <w:p>
+            <w:pPr>
+              <w:cnfStyle w:val="000000000000" w:firstRow="0" w:lastRow="0" w:firstColumn="0" w:lastColumn="0" w:oddVBand="0" w:evenVBand="0" w:oddHBand="0" w:evenHBand="0" w:firstRowFirstColumn="0" w:firstRowLastColumn="0" w:lastRowFirstColumn="0" w:lastRowLastColumn="0"/>
+            </w:pPr>
+          </w:p>
+        </w:tc>
+        <w:tc>
+          <w:tcPr>
+            <w:tcW w:w="3021" w:type="dxa"/>
+          </w:tcPr>
+          <w:p>
+            <w:pPr>
+              <w:cnfStyle w:val="000000000000" w:firstRow="0" w:lastRow="0" w:firstColumn="0" w:lastColumn="0" w:oddVBand="0" w:evenVBand="0" w:oddHBand="0" w:evenHBand="0" w:firstRowFirstColumn="0" w:firstRowLastColumn="0" w:lastRowFirstColumn="0" w:lastRowLastColumn="0"/>
+            </w:pPr>
+            <w:r>
+              <w:t xml:space="preserve">Affiche le profil du </w:t>
+            </w:r>
+            <w:proofErr w:type="spellStart"/>
+            <w:r>
+              <w:t>cosplayer</w:t>
+            </w:r>
+            <w:proofErr w:type="spellEnd"/>
+            <w:r>
+              <w:t xml:space="preserve"> en grand</w:t>
+            </w:r>
+          </w:p>
+        </w:tc>
+      </w:tr>
+      <w:tr>
+        <w:trPr>
+          <w:cnfStyle w:val="000000100000" w:firstRow="0" w:lastRow="0" w:firstColumn="0" w:lastColumn="0" w:oddVBand="0" w:evenVBand="0" w:oddHBand="1" w:evenHBand="0" w:firstRowFirstColumn="0" w:firstRowLastColumn="0" w:lastRowFirstColumn="0" w:lastRowLastColumn="0"/>
+        </w:trPr>
+        <w:tc>
+          <w:tcPr>
+            <w:cnfStyle w:val="001000000000" w:firstRow="0" w:lastRow="0" w:firstColumn="1" w:lastColumn="0" w:oddVBand="0" w:evenVBand="0" w:oddHBand="0" w:evenHBand="0" w:firstRowFirstColumn="0" w:firstRowLastColumn="0" w:lastRowFirstColumn="0" w:lastRowLastColumn="0"/>
+            <w:tcW w:w="3020" w:type="dxa"/>
+          </w:tcPr>
+          <w:p>
+            <w:pPr>
+              <w:rPr>
+                <w:b w:val="0"/>
+              </w:rPr>
+            </w:pPr>
+            <w:r>
+              <w:rPr>
+                <w:b w:val="0"/>
+              </w:rPr>
+              <w:t>Appuie sur le cœur en bas à droite</w:t>
+            </w:r>
+          </w:p>
+        </w:tc>
+        <w:tc>
+          <w:tcPr>
+            <w:tcW w:w="3021" w:type="dxa"/>
+          </w:tcPr>
+          <w:p>
+            <w:pPr>
+              <w:cnfStyle w:val="000000100000" w:firstRow="0" w:lastRow="0" w:firstColumn="0" w:lastColumn="0" w:oddVBand="0" w:evenVBand="0" w:oddHBand="1" w:evenHBand="0" w:firstRowFirstColumn="0" w:firstRowLastColumn="0" w:lastRowFirstColumn="0" w:lastRowLastColumn="0"/>
+            </w:pPr>
+          </w:p>
+        </w:tc>
+        <w:tc>
+          <w:tcPr>
+            <w:tcW w:w="3021" w:type="dxa"/>
+          </w:tcPr>
+          <w:p>
+            <w:pPr>
+              <w:cnfStyle w:val="000000100000" w:firstRow="0" w:lastRow="0" w:firstColumn="0" w:lastColumn="0" w:oddVBand="0" w:evenVBand="0" w:oddHBand="1" w:evenHBand="0" w:firstRowFirstColumn="0" w:firstRowLastColumn="0" w:lastRowFirstColumn="0" w:lastRowLastColumn="0"/>
+            </w:pPr>
+            <w:r>
+              <w:t>Retire des favoris</w:t>
+            </w:r>
+          </w:p>
+        </w:tc>
+      </w:tr>
+      <w:tr>
+        <w:tc>
+          <w:tcPr>
+            <w:cnfStyle w:val="001000000000" w:firstRow="0" w:lastRow="0" w:firstColumn="1" w:lastColumn="0" w:oddVBand="0" w:evenVBand="0" w:oddHBand="0" w:evenHBand="0" w:firstRowFirstColumn="0" w:firstRowLastColumn="0" w:lastRowFirstColumn="0" w:lastRowLastColumn="0"/>
+            <w:tcW w:w="3020" w:type="dxa"/>
+          </w:tcPr>
+          <w:p>
+            <w:pPr>
+              <w:rPr>
+                <w:b w:val="0"/>
+              </w:rPr>
+            </w:pPr>
+            <w:r>
+              <w:rPr>
+                <w:b w:val="0"/>
+              </w:rPr>
+              <w:lastRenderedPageBreak/>
+              <w:t>Appuie sur la flèche ↓</w:t>
+            </w:r>
+          </w:p>
+        </w:tc>
+        <w:tc>
+          <w:tcPr>
+            <w:tcW w:w="3021" w:type="dxa"/>
+          </w:tcPr>
+          <w:p>
+            <w:pPr>
+              <w:cnfStyle w:val="000000000000" w:firstRow="0" w:lastRow="0" w:firstColumn="0" w:lastColumn="0" w:oddVBand="0" w:evenVBand="0" w:oddHBand="0" w:evenHBand="0" w:firstRowFirstColumn="0" w:firstRowLastColumn="0" w:lastRowFirstColumn="0" w:lastRowLastColumn="0"/>
+            </w:pPr>
+          </w:p>
+        </w:tc>
+        <w:tc>
+          <w:tcPr>
+            <w:tcW w:w="3021" w:type="dxa"/>
+          </w:tcPr>
+          <w:p>
+            <w:pPr>
+              <w:cnfStyle w:val="000000000000" w:firstRow="0" w:lastRow="0" w:firstColumn="0" w:lastColumn="0" w:oddVBand="0" w:evenVBand="0" w:oddHBand="0" w:evenHBand="0" w:firstRowFirstColumn="0" w:firstRowLastColumn="0" w:lastRowFirstColumn="0" w:lastRowLastColumn="0"/>
+            </w:pPr>
+            <w:r>
+              <w:t>Réduis le profil et retourne sur l’affichage de la grille pour voir les favoris</w:t>
             </w:r>
           </w:p>
         </w:tc>
@@ -1912,18 +2632,19 @@
         <w:pStyle w:val="Titre2"/>
       </w:pPr>
       <w:r>
-        <w:t>Voir la page « Découverte »</w:t>
+        <w:t>Scénario : Retourner à l’accueil</w:t>
       </w:r>
     </w:p>
     <w:tbl>
       <w:tblPr>
-        <w:tblStyle w:val="TableauListe3-Accentuation1"/>
+        <w:tblStyle w:val="Tableausimple1"/>
         <w:tblW w:w="0" w:type="auto"/>
         <w:tblLook w:val="04A0" w:firstRow="1" w:lastRow="0" w:firstColumn="1" w:lastColumn="0" w:noHBand="0" w:noVBand="1"/>
       </w:tblPr>
       <w:tblGrid>
-        <w:gridCol w:w="4531"/>
-        <w:gridCol w:w="4531"/>
+        <w:gridCol w:w="3020"/>
+        <w:gridCol w:w="3021"/>
+        <w:gridCol w:w="3021"/>
       </w:tblGrid>
       <w:tr>
         <w:trPr>
@@ -1931,8 +2652,8 @@
         </w:trPr>
         <w:tc>
           <w:tcPr>
-            <w:cnfStyle w:val="001000000100" w:firstRow="0" w:lastRow="0" w:firstColumn="1" w:lastColumn="0" w:oddVBand="0" w:evenVBand="0" w:oddHBand="0" w:evenHBand="0" w:firstRowFirstColumn="1" w:firstRowLastColumn="0" w:lastRowFirstColumn="0" w:lastRowLastColumn="0"/>
-            <w:tcW w:w="4531" w:type="dxa"/>
+            <w:cnfStyle w:val="001000000000" w:firstRow="0" w:lastRow="0" w:firstColumn="1" w:lastColumn="0" w:oddVBand="0" w:evenVBand="0" w:oddHBand="0" w:evenHBand="0" w:firstRowFirstColumn="0" w:firstRowLastColumn="0" w:lastRowFirstColumn="0" w:lastRowLastColumn="0"/>
+            <w:tcW w:w="3020" w:type="dxa"/>
           </w:tcPr>
           <w:p>
             <w:r>
@@ -1942,7 +2663,20 @@
         </w:tc>
         <w:tc>
           <w:tcPr>
-            <w:tcW w:w="4531" w:type="dxa"/>
+            <w:tcW w:w="3021" w:type="dxa"/>
+          </w:tcPr>
+          <w:p>
+            <w:pPr>
+              <w:cnfStyle w:val="100000000000" w:firstRow="1" w:lastRow="0" w:firstColumn="0" w:lastColumn="0" w:oddVBand="0" w:evenVBand="0" w:oddHBand="0" w:evenHBand="0" w:firstRowFirstColumn="0" w:firstRowLastColumn="0" w:lastRowFirstColumn="0" w:lastRowLastColumn="0"/>
+            </w:pPr>
+            <w:r>
+              <w:t>Condition particulière</w:t>
+            </w:r>
+          </w:p>
+        </w:tc>
+        <w:tc>
+          <w:tcPr>
+            <w:tcW w:w="3021" w:type="dxa"/>
           </w:tcPr>
           <w:p>
             <w:pPr>
@@ -1961,1721 +2695,52 @@
         <w:tc>
           <w:tcPr>
             <w:cnfStyle w:val="001000000000" w:firstRow="0" w:lastRow="0" w:firstColumn="1" w:lastColumn="0" w:oddVBand="0" w:evenVBand="0" w:oddHBand="0" w:evenHBand="0" w:firstRowFirstColumn="0" w:firstRowLastColumn="0" w:lastRowFirstColumn="0" w:lastRowLastColumn="0"/>
-            <w:tcW w:w="4531" w:type="dxa"/>
-          </w:tcPr>
-          <w:p>
-            <w:pPr>
-              <w:rPr>
-                <w:b w:val="0"/>
-              </w:rPr>
-            </w:pPr>
-            <w:r>
-              <w:rPr>
-                <w:b w:val="0"/>
-              </w:rPr>
-              <w:t>Appuyer sur l’icône à droite</w:t>
-            </w:r>
-          </w:p>
-        </w:tc>
-        <w:tc>
-          <w:tcPr>
-            <w:tcW w:w="4531" w:type="dxa"/>
+            <w:tcW w:w="3020" w:type="dxa"/>
+          </w:tcPr>
+          <w:p>
+            <w:pPr>
+              <w:rPr>
+                <w:b w:val="0"/>
+              </w:rPr>
+            </w:pPr>
+            <w:r>
+              <w:rPr>
+                <w:b w:val="0"/>
+              </w:rPr>
+              <w:t>Appuyer sur la maison en haut à gauche</w:t>
+            </w:r>
+          </w:p>
+        </w:tc>
+        <w:tc>
+          <w:tcPr>
+            <w:tcW w:w="3021" w:type="dxa"/>
           </w:tcPr>
           <w:p>
             <w:pPr>
               <w:cnfStyle w:val="000000100000" w:firstRow="0" w:lastRow="0" w:firstColumn="0" w:lastColumn="0" w:oddVBand="0" w:evenVBand="0" w:oddHBand="1" w:evenHBand="0" w:firstRowFirstColumn="0" w:firstRowLastColumn="0" w:lastRowFirstColumn="0" w:lastRowLastColumn="0"/>
             </w:pPr>
-            <w:r>
-              <w:t xml:space="preserve">Affiche la page « découverte » </w:t>
-            </w:r>
-          </w:p>
-        </w:tc>
-      </w:tr>
-    </w:tbl>
-    <w:p/>
-    <w:p>
-      <w:pPr>
-        <w:pStyle w:val="Titre2"/>
-      </w:pPr>
-      <w:r>
-        <w:t>Quitter l’application</w:t>
-      </w:r>
-    </w:p>
-    <w:tbl>
-      <w:tblPr>
-        <w:tblStyle w:val="TableauListe3-Accentuation1"/>
-        <w:tblW w:w="0" w:type="auto"/>
-        <w:tblLook w:val="04A0" w:firstRow="1" w:lastRow="0" w:firstColumn="1" w:lastColumn="0" w:noHBand="0" w:noVBand="1"/>
-      </w:tblPr>
-      <w:tblGrid>
-        <w:gridCol w:w="4531"/>
-        <w:gridCol w:w="4531"/>
-      </w:tblGrid>
-      <w:tr>
-        <w:trPr>
-          <w:cnfStyle w:val="100000000000" w:firstRow="1" w:lastRow="0" w:firstColumn="0" w:lastColumn="0" w:oddVBand="0" w:evenVBand="0" w:oddHBand="0" w:evenHBand="0" w:firstRowFirstColumn="0" w:firstRowLastColumn="0" w:lastRowFirstColumn="0" w:lastRowLastColumn="0"/>
-        </w:trPr>
-        <w:tc>
-          <w:tcPr>
-            <w:cnfStyle w:val="001000000100" w:firstRow="0" w:lastRow="0" w:firstColumn="1" w:lastColumn="0" w:oddVBand="0" w:evenVBand="0" w:oddHBand="0" w:evenHBand="0" w:firstRowFirstColumn="1" w:firstRowLastColumn="0" w:lastRowFirstColumn="0" w:lastRowLastColumn="0"/>
-            <w:tcW w:w="4531" w:type="dxa"/>
-          </w:tcPr>
-          <w:p>
-            <w:r>
-              <w:t>Action</w:t>
-            </w:r>
-          </w:p>
-        </w:tc>
-        <w:tc>
-          <w:tcPr>
-            <w:tcW w:w="4531" w:type="dxa"/>
-          </w:tcPr>
-          <w:p>
-            <w:pPr>
-              <w:cnfStyle w:val="100000000000" w:firstRow="1" w:lastRow="0" w:firstColumn="0" w:lastColumn="0" w:oddVBand="0" w:evenVBand="0" w:oddHBand="0" w:evenHBand="0" w:firstRowFirstColumn="0" w:firstRowLastColumn="0" w:lastRowFirstColumn="0" w:lastRowLastColumn="0"/>
-            </w:pPr>
-            <w:r>
-              <w:t>Réaction</w:t>
-            </w:r>
-          </w:p>
-        </w:tc>
-      </w:tr>
-      <w:tr>
-        <w:trPr>
-          <w:cnfStyle w:val="000000100000" w:firstRow="0" w:lastRow="0" w:firstColumn="0" w:lastColumn="0" w:oddVBand="0" w:evenVBand="0" w:oddHBand="1" w:evenHBand="0" w:firstRowFirstColumn="0" w:firstRowLastColumn="0" w:lastRowFirstColumn="0" w:lastRowLastColumn="0"/>
-        </w:trPr>
-        <w:tc>
-          <w:tcPr>
-            <w:cnfStyle w:val="001000000000" w:firstRow="0" w:lastRow="0" w:firstColumn="1" w:lastColumn="0" w:oddVBand="0" w:evenVBand="0" w:oddHBand="0" w:evenHBand="0" w:firstRowFirstColumn="0" w:firstRowLastColumn="0" w:lastRowFirstColumn="0" w:lastRowLastColumn="0"/>
-            <w:tcW w:w="4531" w:type="dxa"/>
-          </w:tcPr>
-          <w:p>
-            <w:pPr>
-              <w:rPr>
-                <w:b w:val="0"/>
-              </w:rPr>
-            </w:pPr>
-            <w:r>
-              <w:rPr>
-                <w:b w:val="0"/>
-              </w:rPr>
-              <w:t>Appuyer sur le bouton retour du téléphone</w:t>
-            </w:r>
-          </w:p>
-        </w:tc>
-        <w:tc>
-          <w:tcPr>
-            <w:tcW w:w="4531" w:type="dxa"/>
+            <w:bookmarkStart w:id="0" w:name="_GoBack"/>
+            <w:bookmarkEnd w:id="0"/>
+          </w:p>
+        </w:tc>
+        <w:tc>
+          <w:tcPr>
+            <w:tcW w:w="3021" w:type="dxa"/>
           </w:tcPr>
           <w:p>
             <w:pPr>
               <w:cnfStyle w:val="000000100000" w:firstRow="0" w:lastRow="0" w:firstColumn="0" w:lastColumn="0" w:oddVBand="0" w:evenVBand="0" w:oddHBand="1" w:evenHBand="0" w:firstRowFirstColumn="0" w:firstRowLastColumn="0" w:lastRowFirstColumn="0" w:lastRowLastColumn="0"/>
             </w:pPr>
             <w:r>
-              <w:t>Quitte l’application</w:t>
-            </w:r>
-          </w:p>
-        </w:tc>
-      </w:tr>
-    </w:tbl>
-    <w:p/>
-    <w:p>
-      <w:pPr>
-        <w:pStyle w:val="Titre1"/>
-      </w:pPr>
-      <w:r>
-        <w:t>Editer son profil</w:t>
-      </w:r>
-    </w:p>
-    <w:p>
-      <w:pPr>
-        <w:pStyle w:val="Titre2"/>
-      </w:pPr>
-      <w:r>
-        <w:t>Ajouter une image</w:t>
-      </w:r>
-    </w:p>
-    <w:tbl>
-      <w:tblPr>
-        <w:tblStyle w:val="TableauListe3-Accentuation1"/>
-        <w:tblW w:w="0" w:type="auto"/>
-        <w:tblLook w:val="04A0" w:firstRow="1" w:lastRow="0" w:firstColumn="1" w:lastColumn="0" w:noHBand="0" w:noVBand="1"/>
-      </w:tblPr>
-      <w:tblGrid>
-        <w:gridCol w:w="4531"/>
-        <w:gridCol w:w="4531"/>
-      </w:tblGrid>
-      <w:tr>
-        <w:trPr>
-          <w:cnfStyle w:val="100000000000" w:firstRow="1" w:lastRow="0" w:firstColumn="0" w:lastColumn="0" w:oddVBand="0" w:evenVBand="0" w:oddHBand="0" w:evenHBand="0" w:firstRowFirstColumn="0" w:firstRowLastColumn="0" w:lastRowFirstColumn="0" w:lastRowLastColumn="0"/>
-        </w:trPr>
-        <w:tc>
-          <w:tcPr>
-            <w:cnfStyle w:val="001000000100" w:firstRow="0" w:lastRow="0" w:firstColumn="1" w:lastColumn="0" w:oddVBand="0" w:evenVBand="0" w:oddHBand="0" w:evenHBand="0" w:firstRowFirstColumn="1" w:firstRowLastColumn="0" w:lastRowFirstColumn="0" w:lastRowLastColumn="0"/>
-            <w:tcW w:w="4531" w:type="dxa"/>
-          </w:tcPr>
-          <w:p>
-            <w:r>
-              <w:t>Action</w:t>
-            </w:r>
-          </w:p>
-        </w:tc>
-        <w:tc>
-          <w:tcPr>
-            <w:tcW w:w="4531" w:type="dxa"/>
-          </w:tcPr>
-          <w:p>
-            <w:pPr>
-              <w:cnfStyle w:val="100000000000" w:firstRow="1" w:lastRow="0" w:firstColumn="0" w:lastColumn="0" w:oddVBand="0" w:evenVBand="0" w:oddHBand="0" w:evenHBand="0" w:firstRowFirstColumn="0" w:firstRowLastColumn="0" w:lastRowFirstColumn="0" w:lastRowLastColumn="0"/>
-            </w:pPr>
-            <w:r>
-              <w:t>Réaction</w:t>
-            </w:r>
-          </w:p>
-        </w:tc>
-      </w:tr>
-      <w:tr>
-        <w:trPr>
-          <w:cnfStyle w:val="000000100000" w:firstRow="0" w:lastRow="0" w:firstColumn="0" w:lastColumn="0" w:oddVBand="0" w:evenVBand="0" w:oddHBand="1" w:evenHBand="0" w:firstRowFirstColumn="0" w:firstRowLastColumn="0" w:lastRowFirstColumn="0" w:lastRowLastColumn="0"/>
-        </w:trPr>
-        <w:tc>
-          <w:tcPr>
-            <w:cnfStyle w:val="001000000000" w:firstRow="0" w:lastRow="0" w:firstColumn="1" w:lastColumn="0" w:oddVBand="0" w:evenVBand="0" w:oddHBand="0" w:evenHBand="0" w:firstRowFirstColumn="0" w:firstRowLastColumn="0" w:lastRowFirstColumn="0" w:lastRowLastColumn="0"/>
-            <w:tcW w:w="4531" w:type="dxa"/>
-          </w:tcPr>
-          <w:p>
-            <w:pPr>
-              <w:rPr>
-                <w:b w:val="0"/>
-              </w:rPr>
-            </w:pPr>
-            <w:r>
-              <w:rPr>
-                <w:b w:val="0"/>
-              </w:rPr>
-              <w:t>Appuyer sur les petits bulles avec un « + »</w:t>
-            </w:r>
-          </w:p>
-        </w:tc>
-        <w:tc>
-          <w:tcPr>
-            <w:tcW w:w="4531" w:type="dxa"/>
-          </w:tcPr>
-          <w:p>
-            <w:pPr>
-              <w:cnfStyle w:val="000000100000" w:firstRow="0" w:lastRow="0" w:firstColumn="0" w:lastColumn="0" w:oddVBand="0" w:evenVBand="0" w:oddHBand="1" w:evenHBand="0" w:firstRowFirstColumn="0" w:firstRowLastColumn="0" w:lastRowFirstColumn="0" w:lastRowLastColumn="0"/>
-            </w:pPr>
-            <w:r>
-              <w:t>Demande pour ouvrir la galerie</w:t>
-            </w:r>
-          </w:p>
-        </w:tc>
-      </w:tr>
-    </w:tbl>
-    <w:p/>
-    <w:p>
-      <w:pPr>
-        <w:pStyle w:val="Titre2"/>
-      </w:pPr>
-      <w:r>
-        <w:t>Supprimer une image</w:t>
-      </w:r>
-    </w:p>
-    <w:tbl>
-      <w:tblPr>
-        <w:tblStyle w:val="TableauListe3-Accentuation1"/>
-        <w:tblW w:w="0" w:type="auto"/>
-        <w:tblLook w:val="04A0" w:firstRow="1" w:lastRow="0" w:firstColumn="1" w:lastColumn="0" w:noHBand="0" w:noVBand="1"/>
-      </w:tblPr>
-      <w:tblGrid>
-        <w:gridCol w:w="4531"/>
-        <w:gridCol w:w="4531"/>
-      </w:tblGrid>
-      <w:tr>
-        <w:trPr>
-          <w:cnfStyle w:val="100000000000" w:firstRow="1" w:lastRow="0" w:firstColumn="0" w:lastColumn="0" w:oddVBand="0" w:evenVBand="0" w:oddHBand="0" w:evenHBand="0" w:firstRowFirstColumn="0" w:firstRowLastColumn="0" w:lastRowFirstColumn="0" w:lastRowLastColumn="0"/>
-        </w:trPr>
-        <w:tc>
-          <w:tcPr>
-            <w:cnfStyle w:val="001000000100" w:firstRow="0" w:lastRow="0" w:firstColumn="1" w:lastColumn="0" w:oddVBand="0" w:evenVBand="0" w:oddHBand="0" w:evenHBand="0" w:firstRowFirstColumn="1" w:firstRowLastColumn="0" w:lastRowFirstColumn="0" w:lastRowLastColumn="0"/>
-            <w:tcW w:w="4531" w:type="dxa"/>
-          </w:tcPr>
-          <w:p>
-            <w:r>
-              <w:t>Action</w:t>
-            </w:r>
-          </w:p>
-        </w:tc>
-        <w:tc>
-          <w:tcPr>
-            <w:tcW w:w="4531" w:type="dxa"/>
-          </w:tcPr>
-          <w:p>
-            <w:pPr>
-              <w:cnfStyle w:val="100000000000" w:firstRow="1" w:lastRow="0" w:firstColumn="0" w:lastColumn="0" w:oddVBand="0" w:evenVBand="0" w:oddHBand="0" w:evenHBand="0" w:firstRowFirstColumn="0" w:firstRowLastColumn="0" w:lastRowFirstColumn="0" w:lastRowLastColumn="0"/>
-            </w:pPr>
-            <w:r>
-              <w:t>Réaction</w:t>
-            </w:r>
-          </w:p>
-        </w:tc>
-      </w:tr>
-      <w:tr>
-        <w:trPr>
-          <w:cnfStyle w:val="000000100000" w:firstRow="0" w:lastRow="0" w:firstColumn="0" w:lastColumn="0" w:oddVBand="0" w:evenVBand="0" w:oddHBand="1" w:evenHBand="0" w:firstRowFirstColumn="0" w:firstRowLastColumn="0" w:lastRowFirstColumn="0" w:lastRowLastColumn="0"/>
-        </w:trPr>
-        <w:tc>
-          <w:tcPr>
-            <w:cnfStyle w:val="001000000000" w:firstRow="0" w:lastRow="0" w:firstColumn="1" w:lastColumn="0" w:oddVBand="0" w:evenVBand="0" w:oddHBand="0" w:evenHBand="0" w:firstRowFirstColumn="0" w:firstRowLastColumn="0" w:lastRowFirstColumn="0" w:lastRowLastColumn="0"/>
-            <w:tcW w:w="4531" w:type="dxa"/>
-          </w:tcPr>
-          <w:p>
-            <w:pPr>
-              <w:rPr>
-                <w:b w:val="0"/>
-              </w:rPr>
-            </w:pPr>
-            <w:r>
-              <w:rPr>
-                <w:b w:val="0"/>
-              </w:rPr>
-              <w:t>Appuyer sur les petits bulles avec un « X »</w:t>
-            </w:r>
-          </w:p>
-        </w:tc>
-        <w:tc>
-          <w:tcPr>
-            <w:tcW w:w="4531" w:type="dxa"/>
-          </w:tcPr>
-          <w:p>
-            <w:pPr>
-              <w:cnfStyle w:val="000000100000" w:firstRow="0" w:lastRow="0" w:firstColumn="0" w:lastColumn="0" w:oddVBand="0" w:evenVBand="0" w:oddHBand="1" w:evenHBand="0" w:firstRowFirstColumn="0" w:firstRowLastColumn="0" w:lastRowFirstColumn="0" w:lastRowLastColumn="0"/>
-            </w:pPr>
-            <w:r>
-              <w:t>Supprime la photo</w:t>
-            </w:r>
-          </w:p>
-        </w:tc>
-      </w:tr>
-    </w:tbl>
-    <w:p/>
-    <w:p>
-      <w:pPr>
-        <w:pStyle w:val="Titre2"/>
-      </w:pPr>
-      <w:r>
-        <w:t>Changer son pseudo</w:t>
-      </w:r>
-    </w:p>
-    <w:tbl>
-      <w:tblPr>
-        <w:tblStyle w:val="TableauListe3-Accentuation1"/>
-        <w:tblW w:w="0" w:type="auto"/>
-        <w:tblLook w:val="04A0" w:firstRow="1" w:lastRow="0" w:firstColumn="1" w:lastColumn="0" w:noHBand="0" w:noVBand="1"/>
-      </w:tblPr>
-      <w:tblGrid>
-        <w:gridCol w:w="4531"/>
-        <w:gridCol w:w="4531"/>
-      </w:tblGrid>
-      <w:tr>
-        <w:trPr>
-          <w:cnfStyle w:val="100000000000" w:firstRow="1" w:lastRow="0" w:firstColumn="0" w:lastColumn="0" w:oddVBand="0" w:evenVBand="0" w:oddHBand="0" w:evenHBand="0" w:firstRowFirstColumn="0" w:firstRowLastColumn="0" w:lastRowFirstColumn="0" w:lastRowLastColumn="0"/>
-        </w:trPr>
-        <w:tc>
-          <w:tcPr>
-            <w:cnfStyle w:val="001000000100" w:firstRow="0" w:lastRow="0" w:firstColumn="1" w:lastColumn="0" w:oddVBand="0" w:evenVBand="0" w:oddHBand="0" w:evenHBand="0" w:firstRowFirstColumn="1" w:firstRowLastColumn="0" w:lastRowFirstColumn="0" w:lastRowLastColumn="0"/>
-            <w:tcW w:w="4531" w:type="dxa"/>
-          </w:tcPr>
-          <w:p>
-            <w:r>
-              <w:t>Action</w:t>
-            </w:r>
-          </w:p>
-        </w:tc>
-        <w:tc>
-          <w:tcPr>
-            <w:tcW w:w="4531" w:type="dxa"/>
-          </w:tcPr>
-          <w:p>
-            <w:pPr>
-              <w:cnfStyle w:val="100000000000" w:firstRow="1" w:lastRow="0" w:firstColumn="0" w:lastColumn="0" w:oddVBand="0" w:evenVBand="0" w:oddHBand="0" w:evenHBand="0" w:firstRowFirstColumn="0" w:firstRowLastColumn="0" w:lastRowFirstColumn="0" w:lastRowLastColumn="0"/>
-            </w:pPr>
-            <w:r>
-              <w:t>Réaction</w:t>
-            </w:r>
-          </w:p>
-        </w:tc>
-      </w:tr>
-      <w:tr>
-        <w:trPr>
-          <w:cnfStyle w:val="000000100000" w:firstRow="0" w:lastRow="0" w:firstColumn="0" w:lastColumn="0" w:oddVBand="0" w:evenVBand="0" w:oddHBand="1" w:evenHBand="0" w:firstRowFirstColumn="0" w:firstRowLastColumn="0" w:lastRowFirstColumn="0" w:lastRowLastColumn="0"/>
-        </w:trPr>
-        <w:tc>
-          <w:tcPr>
-            <w:cnfStyle w:val="001000000000" w:firstRow="0" w:lastRow="0" w:firstColumn="1" w:lastColumn="0" w:oddVBand="0" w:evenVBand="0" w:oddHBand="0" w:evenHBand="0" w:firstRowFirstColumn="0" w:firstRowLastColumn="0" w:lastRowFirstColumn="0" w:lastRowLastColumn="0"/>
-            <w:tcW w:w="4531" w:type="dxa"/>
-          </w:tcPr>
-          <w:p>
-            <w:pPr>
-              <w:rPr>
-                <w:b w:val="0"/>
-              </w:rPr>
-            </w:pPr>
-            <w:r>
-              <w:rPr>
-                <w:b w:val="0"/>
-              </w:rPr>
-              <w:t>Ecrire dans la zone « pseudo »</w:t>
-            </w:r>
-          </w:p>
-        </w:tc>
-        <w:tc>
-          <w:tcPr>
-            <w:tcW w:w="4531" w:type="dxa"/>
-          </w:tcPr>
-          <w:p>
-            <w:pPr>
-              <w:cnfStyle w:val="000000100000" w:firstRow="0" w:lastRow="0" w:firstColumn="0" w:lastColumn="0" w:oddVBand="0" w:evenVBand="0" w:oddHBand="1" w:evenHBand="0" w:firstRowFirstColumn="0" w:firstRowLastColumn="0" w:lastRowFirstColumn="0" w:lastRowLastColumn="0"/>
-            </w:pPr>
-            <w:r>
-              <w:t>Affiche le pseudo dans la zone de texte</w:t>
-            </w:r>
-          </w:p>
-        </w:tc>
-      </w:tr>
-    </w:tbl>
-    <w:p/>
-    <w:p>
-      <w:pPr>
-        <w:pStyle w:val="Titre2"/>
-      </w:pPr>
-      <w:r>
-        <w:t>Changer son genre</w:t>
-      </w:r>
-    </w:p>
-    <w:tbl>
-      <w:tblPr>
-        <w:tblStyle w:val="TableauListe3-Accentuation1"/>
-        <w:tblW w:w="0" w:type="auto"/>
-        <w:tblLook w:val="04A0" w:firstRow="1" w:lastRow="0" w:firstColumn="1" w:lastColumn="0" w:noHBand="0" w:noVBand="1"/>
-      </w:tblPr>
-      <w:tblGrid>
-        <w:gridCol w:w="4531"/>
-        <w:gridCol w:w="4531"/>
-      </w:tblGrid>
-      <w:tr>
-        <w:trPr>
-          <w:cnfStyle w:val="100000000000" w:firstRow="1" w:lastRow="0" w:firstColumn="0" w:lastColumn="0" w:oddVBand="0" w:evenVBand="0" w:oddHBand="0" w:evenHBand="0" w:firstRowFirstColumn="0" w:firstRowLastColumn="0" w:lastRowFirstColumn="0" w:lastRowLastColumn="0"/>
-        </w:trPr>
-        <w:tc>
-          <w:tcPr>
-            <w:cnfStyle w:val="001000000100" w:firstRow="0" w:lastRow="0" w:firstColumn="1" w:lastColumn="0" w:oddVBand="0" w:evenVBand="0" w:oddHBand="0" w:evenHBand="0" w:firstRowFirstColumn="1" w:firstRowLastColumn="0" w:lastRowFirstColumn="0" w:lastRowLastColumn="0"/>
-            <w:tcW w:w="4531" w:type="dxa"/>
-          </w:tcPr>
-          <w:p>
-            <w:r>
-              <w:t>Action</w:t>
-            </w:r>
-          </w:p>
-        </w:tc>
-        <w:tc>
-          <w:tcPr>
-            <w:tcW w:w="4531" w:type="dxa"/>
-          </w:tcPr>
-          <w:p>
-            <w:pPr>
-              <w:cnfStyle w:val="100000000000" w:firstRow="1" w:lastRow="0" w:firstColumn="0" w:lastColumn="0" w:oddVBand="0" w:evenVBand="0" w:oddHBand="0" w:evenHBand="0" w:firstRowFirstColumn="0" w:firstRowLastColumn="0" w:lastRowFirstColumn="0" w:lastRowLastColumn="0"/>
-            </w:pPr>
-            <w:r>
-              <w:t>Réaction</w:t>
-            </w:r>
-          </w:p>
-        </w:tc>
-      </w:tr>
-      <w:tr>
-        <w:trPr>
-          <w:cnfStyle w:val="000000100000" w:firstRow="0" w:lastRow="0" w:firstColumn="0" w:lastColumn="0" w:oddVBand="0" w:evenVBand="0" w:oddHBand="1" w:evenHBand="0" w:firstRowFirstColumn="0" w:firstRowLastColumn="0" w:lastRowFirstColumn="0" w:lastRowLastColumn="0"/>
-        </w:trPr>
-        <w:tc>
-          <w:tcPr>
-            <w:cnfStyle w:val="001000000000" w:firstRow="0" w:lastRow="0" w:firstColumn="1" w:lastColumn="0" w:oddVBand="0" w:evenVBand="0" w:oddHBand="0" w:evenHBand="0" w:firstRowFirstColumn="0" w:firstRowLastColumn="0" w:lastRowFirstColumn="0" w:lastRowLastColumn="0"/>
-            <w:tcW w:w="4531" w:type="dxa"/>
-          </w:tcPr>
-          <w:p>
-            <w:pPr>
-              <w:rPr>
-                <w:b w:val="0"/>
-              </w:rPr>
-            </w:pPr>
-            <w:r>
-              <w:rPr>
-                <w:b w:val="0"/>
-              </w:rPr>
-              <w:t>Appuyer sur un des boutons radios</w:t>
-            </w:r>
-          </w:p>
-        </w:tc>
-        <w:tc>
-          <w:tcPr>
-            <w:tcW w:w="4531" w:type="dxa"/>
-          </w:tcPr>
-          <w:p>
-            <w:pPr>
-              <w:cnfStyle w:val="000000100000" w:firstRow="0" w:lastRow="0" w:firstColumn="0" w:lastColumn="0" w:oddVBand="0" w:evenVBand="0" w:oddHBand="1" w:evenHBand="0" w:firstRowFirstColumn="0" w:firstRowLastColumn="0" w:lastRowFirstColumn="0" w:lastRowLastColumn="0"/>
-            </w:pPr>
-            <w:r>
-              <w:t>Sélectionne le correspondant</w:t>
-            </w:r>
-          </w:p>
-        </w:tc>
-      </w:tr>
-    </w:tbl>
-    <w:p/>
-    <w:p>
-      <w:pPr>
-        <w:pStyle w:val="Titre2"/>
-      </w:pPr>
-      <w:r>
-        <w:t>Changer de pays</w:t>
-      </w:r>
-    </w:p>
-    <w:tbl>
-      <w:tblPr>
-        <w:tblStyle w:val="TableauListe3-Accentuation1"/>
-        <w:tblW w:w="0" w:type="auto"/>
-        <w:tblLook w:val="04A0" w:firstRow="1" w:lastRow="0" w:firstColumn="1" w:lastColumn="0" w:noHBand="0" w:noVBand="1"/>
-      </w:tblPr>
-      <w:tblGrid>
-        <w:gridCol w:w="4531"/>
-        <w:gridCol w:w="4531"/>
-      </w:tblGrid>
-      <w:tr>
-        <w:trPr>
-          <w:cnfStyle w:val="100000000000" w:firstRow="1" w:lastRow="0" w:firstColumn="0" w:lastColumn="0" w:oddVBand="0" w:evenVBand="0" w:oddHBand="0" w:evenHBand="0" w:firstRowFirstColumn="0" w:firstRowLastColumn="0" w:lastRowFirstColumn="0" w:lastRowLastColumn="0"/>
-        </w:trPr>
-        <w:tc>
-          <w:tcPr>
-            <w:cnfStyle w:val="001000000100" w:firstRow="0" w:lastRow="0" w:firstColumn="1" w:lastColumn="0" w:oddVBand="0" w:evenVBand="0" w:oddHBand="0" w:evenHBand="0" w:firstRowFirstColumn="1" w:firstRowLastColumn="0" w:lastRowFirstColumn="0" w:lastRowLastColumn="0"/>
-            <w:tcW w:w="4531" w:type="dxa"/>
-          </w:tcPr>
-          <w:p>
-            <w:r>
-              <w:t>Action</w:t>
-            </w:r>
-          </w:p>
-        </w:tc>
-        <w:tc>
-          <w:tcPr>
-            <w:tcW w:w="4531" w:type="dxa"/>
-          </w:tcPr>
-          <w:p>
-            <w:pPr>
-              <w:cnfStyle w:val="100000000000" w:firstRow="1" w:lastRow="0" w:firstColumn="0" w:lastColumn="0" w:oddVBand="0" w:evenVBand="0" w:oddHBand="0" w:evenHBand="0" w:firstRowFirstColumn="0" w:firstRowLastColumn="0" w:lastRowFirstColumn="0" w:lastRowLastColumn="0"/>
-            </w:pPr>
-            <w:r>
-              <w:t>Réaction</w:t>
-            </w:r>
-          </w:p>
-        </w:tc>
-      </w:tr>
-      <w:tr>
-        <w:trPr>
-          <w:cnfStyle w:val="000000100000" w:firstRow="0" w:lastRow="0" w:firstColumn="0" w:lastColumn="0" w:oddVBand="0" w:evenVBand="0" w:oddHBand="1" w:evenHBand="0" w:firstRowFirstColumn="0" w:firstRowLastColumn="0" w:lastRowFirstColumn="0" w:lastRowLastColumn="0"/>
-        </w:trPr>
-        <w:tc>
-          <w:tcPr>
-            <w:cnfStyle w:val="001000000000" w:firstRow="0" w:lastRow="0" w:firstColumn="1" w:lastColumn="0" w:oddVBand="0" w:evenVBand="0" w:oddHBand="0" w:evenHBand="0" w:firstRowFirstColumn="0" w:firstRowLastColumn="0" w:lastRowFirstColumn="0" w:lastRowLastColumn="0"/>
-            <w:tcW w:w="4531" w:type="dxa"/>
-          </w:tcPr>
-          <w:p>
-            <w:pPr>
-              <w:rPr>
-                <w:b w:val="0"/>
-              </w:rPr>
-            </w:pPr>
-            <w:r>
-              <w:rPr>
-                <w:b w:val="0"/>
-              </w:rPr>
-              <w:t>Déroule la liste « Pays »</w:t>
-            </w:r>
-          </w:p>
-        </w:tc>
-        <w:tc>
-          <w:tcPr>
-            <w:tcW w:w="4531" w:type="dxa"/>
-          </w:tcPr>
-          <w:p>
-            <w:pPr>
-              <w:cnfStyle w:val="000000100000" w:firstRow="0" w:lastRow="0" w:firstColumn="0" w:lastColumn="0" w:oddVBand="0" w:evenVBand="0" w:oddHBand="1" w:evenHBand="0" w:firstRowFirstColumn="0" w:firstRowLastColumn="0" w:lastRowFirstColumn="0" w:lastRowLastColumn="0"/>
-            </w:pPr>
-            <w:r>
-              <w:t>Affiche les pays disponible</w:t>
-            </w:r>
-          </w:p>
-        </w:tc>
-      </w:tr>
-      <w:tr>
-        <w:tc>
-          <w:tcPr>
-            <w:cnfStyle w:val="001000000000" w:firstRow="0" w:lastRow="0" w:firstColumn="1" w:lastColumn="0" w:oddVBand="0" w:evenVBand="0" w:oddHBand="0" w:evenHBand="0" w:firstRowFirstColumn="0" w:firstRowLastColumn="0" w:lastRowFirstColumn="0" w:lastRowLastColumn="0"/>
-            <w:tcW w:w="4531" w:type="dxa"/>
-          </w:tcPr>
-          <w:p>
-            <w:pPr>
-              <w:rPr>
-                <w:b w:val="0"/>
-              </w:rPr>
-            </w:pPr>
-            <w:r>
-              <w:rPr>
-                <w:b w:val="0"/>
-              </w:rPr>
-              <w:t>Choisir son pays</w:t>
-            </w:r>
-          </w:p>
-        </w:tc>
-        <w:tc>
-          <w:tcPr>
-            <w:tcW w:w="4531" w:type="dxa"/>
-          </w:tcPr>
-          <w:p>
-            <w:pPr>
-              <w:cnfStyle w:val="000000000000" w:firstRow="0" w:lastRow="0" w:firstColumn="0" w:lastColumn="0" w:oddVBand="0" w:evenVBand="0" w:oddHBand="0" w:evenHBand="0" w:firstRowFirstColumn="0" w:firstRowLastColumn="0" w:lastRowFirstColumn="0" w:lastRowLastColumn="0"/>
-            </w:pPr>
-            <w:r>
-              <w:t>Affiche dans la liste le pays sélectionné</w:t>
-            </w:r>
-          </w:p>
-        </w:tc>
-      </w:tr>
-    </w:tbl>
-    <w:p/>
-    <w:p>
-      <w:pPr>
-        <w:pStyle w:val="Titre2"/>
-      </w:pPr>
-      <w:r>
-        <w:t>Changer sa description</w:t>
-      </w:r>
-    </w:p>
-    <w:tbl>
-      <w:tblPr>
-        <w:tblStyle w:val="TableauListe3-Accentuation1"/>
-        <w:tblW w:w="0" w:type="auto"/>
-        <w:tblLook w:val="04A0" w:firstRow="1" w:lastRow="0" w:firstColumn="1" w:lastColumn="0" w:noHBand="0" w:noVBand="1"/>
-      </w:tblPr>
-      <w:tblGrid>
-        <w:gridCol w:w="4531"/>
-        <w:gridCol w:w="4531"/>
-      </w:tblGrid>
-      <w:tr>
-        <w:trPr>
-          <w:cnfStyle w:val="100000000000" w:firstRow="1" w:lastRow="0" w:firstColumn="0" w:lastColumn="0" w:oddVBand="0" w:evenVBand="0" w:oddHBand="0" w:evenHBand="0" w:firstRowFirstColumn="0" w:firstRowLastColumn="0" w:lastRowFirstColumn="0" w:lastRowLastColumn="0"/>
-        </w:trPr>
-        <w:tc>
-          <w:tcPr>
-            <w:cnfStyle w:val="001000000100" w:firstRow="0" w:lastRow="0" w:firstColumn="1" w:lastColumn="0" w:oddVBand="0" w:evenVBand="0" w:oddHBand="0" w:evenHBand="0" w:firstRowFirstColumn="1" w:firstRowLastColumn="0" w:lastRowFirstColumn="0" w:lastRowLastColumn="0"/>
-            <w:tcW w:w="4531" w:type="dxa"/>
-          </w:tcPr>
-          <w:p>
-            <w:r>
-              <w:t>Action</w:t>
-            </w:r>
-          </w:p>
-        </w:tc>
-        <w:tc>
-          <w:tcPr>
-            <w:tcW w:w="4531" w:type="dxa"/>
-          </w:tcPr>
-          <w:p>
-            <w:pPr>
-              <w:cnfStyle w:val="100000000000" w:firstRow="1" w:lastRow="0" w:firstColumn="0" w:lastColumn="0" w:oddVBand="0" w:evenVBand="0" w:oddHBand="0" w:evenHBand="0" w:firstRowFirstColumn="0" w:firstRowLastColumn="0" w:lastRowFirstColumn="0" w:lastRowLastColumn="0"/>
-            </w:pPr>
-            <w:r>
-              <w:t>Réaction</w:t>
-            </w:r>
-          </w:p>
-        </w:tc>
-      </w:tr>
-      <w:tr>
-        <w:trPr>
-          <w:cnfStyle w:val="000000100000" w:firstRow="0" w:lastRow="0" w:firstColumn="0" w:lastColumn="0" w:oddVBand="0" w:evenVBand="0" w:oddHBand="1" w:evenHBand="0" w:firstRowFirstColumn="0" w:firstRowLastColumn="0" w:lastRowFirstColumn="0" w:lastRowLastColumn="0"/>
-        </w:trPr>
-        <w:tc>
-          <w:tcPr>
-            <w:cnfStyle w:val="001000000000" w:firstRow="0" w:lastRow="0" w:firstColumn="1" w:lastColumn="0" w:oddVBand="0" w:evenVBand="0" w:oddHBand="0" w:evenHBand="0" w:firstRowFirstColumn="0" w:firstRowLastColumn="0" w:lastRowFirstColumn="0" w:lastRowLastColumn="0"/>
-            <w:tcW w:w="4531" w:type="dxa"/>
-          </w:tcPr>
-          <w:p>
-            <w:pPr>
-              <w:rPr>
-                <w:b w:val="0"/>
-              </w:rPr>
-            </w:pPr>
-            <w:r>
-              <w:rPr>
-                <w:b w:val="0"/>
-              </w:rPr>
-              <w:t>Ecrire dans la zone « Description »</w:t>
-            </w:r>
-          </w:p>
-        </w:tc>
-        <w:tc>
-          <w:tcPr>
-            <w:tcW w:w="4531" w:type="dxa"/>
-          </w:tcPr>
-          <w:p>
-            <w:pPr>
-              <w:cnfStyle w:val="000000100000" w:firstRow="0" w:lastRow="0" w:firstColumn="0" w:lastColumn="0" w:oddVBand="0" w:evenVBand="0" w:oddHBand="1" w:evenHBand="0" w:firstRowFirstColumn="0" w:firstRowLastColumn="0" w:lastRowFirstColumn="0" w:lastRowLastColumn="0"/>
-            </w:pPr>
-            <w:r>
-              <w:t xml:space="preserve">Affiche dans la zone « Description » le texte </w:t>
-            </w:r>
-          </w:p>
-        </w:tc>
-      </w:tr>
-    </w:tbl>
-    <w:p/>
-    <w:p>
-      <w:pPr>
-        <w:pStyle w:val="Titre2"/>
-      </w:pPr>
-      <w:r>
-        <w:t>Quitter et sauvegarder</w:t>
-      </w:r>
-    </w:p>
-    <w:tbl>
-      <w:tblPr>
-        <w:tblStyle w:val="TableauListe3-Accentuation1"/>
-        <w:tblW w:w="0" w:type="auto"/>
-        <w:tblLook w:val="04A0" w:firstRow="1" w:lastRow="0" w:firstColumn="1" w:lastColumn="0" w:noHBand="0" w:noVBand="1"/>
-      </w:tblPr>
-      <w:tblGrid>
-        <w:gridCol w:w="4531"/>
-        <w:gridCol w:w="4531"/>
-      </w:tblGrid>
-      <w:tr>
-        <w:trPr>
-          <w:cnfStyle w:val="100000000000" w:firstRow="1" w:lastRow="0" w:firstColumn="0" w:lastColumn="0" w:oddVBand="0" w:evenVBand="0" w:oddHBand="0" w:evenHBand="0" w:firstRowFirstColumn="0" w:firstRowLastColumn="0" w:lastRowFirstColumn="0" w:lastRowLastColumn="0"/>
-        </w:trPr>
-        <w:tc>
-          <w:tcPr>
-            <w:cnfStyle w:val="001000000100" w:firstRow="0" w:lastRow="0" w:firstColumn="1" w:lastColumn="0" w:oddVBand="0" w:evenVBand="0" w:oddHBand="0" w:evenHBand="0" w:firstRowFirstColumn="1" w:firstRowLastColumn="0" w:lastRowFirstColumn="0" w:lastRowLastColumn="0"/>
-            <w:tcW w:w="4531" w:type="dxa"/>
-          </w:tcPr>
-          <w:p>
-            <w:r>
-              <w:t>Action</w:t>
-            </w:r>
-          </w:p>
-        </w:tc>
-        <w:tc>
-          <w:tcPr>
-            <w:tcW w:w="4531" w:type="dxa"/>
-          </w:tcPr>
-          <w:p>
-            <w:pPr>
-              <w:cnfStyle w:val="100000000000" w:firstRow="1" w:lastRow="0" w:firstColumn="0" w:lastColumn="0" w:oddVBand="0" w:evenVBand="0" w:oddHBand="0" w:evenHBand="0" w:firstRowFirstColumn="0" w:firstRowLastColumn="0" w:lastRowFirstColumn="0" w:lastRowLastColumn="0"/>
-            </w:pPr>
-            <w:r>
-              <w:t>Réaction</w:t>
-            </w:r>
-          </w:p>
-        </w:tc>
-      </w:tr>
-      <w:tr>
-        <w:trPr>
-          <w:cnfStyle w:val="000000100000" w:firstRow="0" w:lastRow="0" w:firstColumn="0" w:lastColumn="0" w:oddVBand="0" w:evenVBand="0" w:oddHBand="1" w:evenHBand="0" w:firstRowFirstColumn="0" w:firstRowLastColumn="0" w:lastRowFirstColumn="0" w:lastRowLastColumn="0"/>
-        </w:trPr>
-        <w:tc>
-          <w:tcPr>
-            <w:cnfStyle w:val="001000000000" w:firstRow="0" w:lastRow="0" w:firstColumn="1" w:lastColumn="0" w:oddVBand="0" w:evenVBand="0" w:oddHBand="0" w:evenHBand="0" w:firstRowFirstColumn="0" w:firstRowLastColumn="0" w:lastRowFirstColumn="0" w:lastRowLastColumn="0"/>
-            <w:tcW w:w="4531" w:type="dxa"/>
-          </w:tcPr>
-          <w:p>
-            <w:pPr>
-              <w:rPr>
-                <w:b w:val="0"/>
-              </w:rPr>
-            </w:pPr>
-            <w:r>
-              <w:rPr>
-                <w:b w:val="0"/>
-              </w:rPr>
-              <w:t>Appuyer sur la flèche retour en haut à gauche</w:t>
-            </w:r>
-          </w:p>
-        </w:tc>
-        <w:tc>
-          <w:tcPr>
-            <w:tcW w:w="4531" w:type="dxa"/>
-          </w:tcPr>
-          <w:p>
-            <w:pPr>
-              <w:cnfStyle w:val="000000100000" w:firstRow="0" w:lastRow="0" w:firstColumn="0" w:lastColumn="0" w:oddVBand="0" w:evenVBand="0" w:oddHBand="1" w:evenHBand="0" w:firstRowFirstColumn="0" w:firstRowLastColumn="0" w:lastRowFirstColumn="0" w:lastRowLastColumn="0"/>
-            </w:pPr>
-            <w:r>
-              <w:t>Sauvegarde les modifications et revient à l’accueil</w:t>
-            </w:r>
-          </w:p>
-        </w:tc>
-      </w:tr>
-      <w:tr>
-        <w:tc>
-          <w:tcPr>
-            <w:cnfStyle w:val="001000000000" w:firstRow="0" w:lastRow="0" w:firstColumn="1" w:lastColumn="0" w:oddVBand="0" w:evenVBand="0" w:oddHBand="0" w:evenHBand="0" w:firstRowFirstColumn="0" w:firstRowLastColumn="0" w:lastRowFirstColumn="0" w:lastRowLastColumn="0"/>
-            <w:tcW w:w="4531" w:type="dxa"/>
-          </w:tcPr>
-          <w:p>
-            <w:pPr>
-              <w:rPr>
-                <w:b w:val="0"/>
-              </w:rPr>
-            </w:pPr>
-            <w:r>
-              <w:rPr>
-                <w:b w:val="0"/>
-              </w:rPr>
-              <w:t>Appuyer sur la flèche retour du téléphone</w:t>
-            </w:r>
-          </w:p>
-        </w:tc>
-        <w:tc>
-          <w:tcPr>
-            <w:tcW w:w="4531" w:type="dxa"/>
-          </w:tcPr>
-          <w:p>
-            <w:pPr>
-              <w:cnfStyle w:val="000000000000" w:firstRow="0" w:lastRow="0" w:firstColumn="0" w:lastColumn="0" w:oddVBand="0" w:evenVBand="0" w:oddHBand="0" w:evenHBand="0" w:firstRowFirstColumn="0" w:firstRowLastColumn="0" w:lastRowFirstColumn="0" w:lastRowLastColumn="0"/>
-            </w:pPr>
-            <w:r>
-              <w:t>Sauvegarde les modifications et reviens à l’accueil</w:t>
-            </w:r>
-          </w:p>
-        </w:tc>
-      </w:tr>
-    </w:tbl>
-    <w:p/>
-    <w:p>
-      <w:pPr>
-        <w:pStyle w:val="Titre1"/>
-      </w:pPr>
-      <w:r>
-        <w:t>Page « Découv</w:t>
-      </w:r>
-      <w:r>
-        <w:t>rir</w:t>
-      </w:r>
-      <w:r>
-        <w:t> »</w:t>
-      </w:r>
-    </w:p>
-    <w:p>
-      <w:r>
-        <w:t xml:space="preserve">Est par défaut sur </w:t>
-      </w:r>
-      <w:r>
-        <w:t>le filtre « A proximité »</w:t>
-      </w:r>
-    </w:p>
-    <w:p>
-      <w:pPr>
-        <w:pStyle w:val="Titre2"/>
-      </w:pPr>
-      <w:r>
-        <w:t>Revenir à l’accueil</w:t>
-      </w:r>
-    </w:p>
-    <w:tbl>
-      <w:tblPr>
-        <w:tblStyle w:val="TableauListe3-Accentuation1"/>
-        <w:tblW w:w="0" w:type="auto"/>
-        <w:tblLook w:val="04A0" w:firstRow="1" w:lastRow="0" w:firstColumn="1" w:lastColumn="0" w:noHBand="0" w:noVBand="1"/>
-      </w:tblPr>
-      <w:tblGrid>
-        <w:gridCol w:w="4531"/>
-        <w:gridCol w:w="4531"/>
-      </w:tblGrid>
-      <w:tr>
-        <w:trPr>
-          <w:cnfStyle w:val="100000000000" w:firstRow="1" w:lastRow="0" w:firstColumn="0" w:lastColumn="0" w:oddVBand="0" w:evenVBand="0" w:oddHBand="0" w:evenHBand="0" w:firstRowFirstColumn="0" w:firstRowLastColumn="0" w:lastRowFirstColumn="0" w:lastRowLastColumn="0"/>
-        </w:trPr>
-        <w:tc>
-          <w:tcPr>
-            <w:cnfStyle w:val="001000000100" w:firstRow="0" w:lastRow="0" w:firstColumn="1" w:lastColumn="0" w:oddVBand="0" w:evenVBand="0" w:oddHBand="0" w:evenHBand="0" w:firstRowFirstColumn="1" w:firstRowLastColumn="0" w:lastRowFirstColumn="0" w:lastRowLastColumn="0"/>
-            <w:tcW w:w="4531" w:type="dxa"/>
-          </w:tcPr>
-          <w:p>
-            <w:r>
-              <w:t>Action</w:t>
-            </w:r>
-          </w:p>
-        </w:tc>
-        <w:tc>
-          <w:tcPr>
-            <w:tcW w:w="4531" w:type="dxa"/>
-          </w:tcPr>
-          <w:p>
-            <w:pPr>
-              <w:cnfStyle w:val="100000000000" w:firstRow="1" w:lastRow="0" w:firstColumn="0" w:lastColumn="0" w:oddVBand="0" w:evenVBand="0" w:oddHBand="0" w:evenHBand="0" w:firstRowFirstColumn="0" w:firstRowLastColumn="0" w:lastRowFirstColumn="0" w:lastRowLastColumn="0"/>
-            </w:pPr>
-            <w:r>
-              <w:t>Réaction</w:t>
-            </w:r>
-          </w:p>
-        </w:tc>
-      </w:tr>
-      <w:tr>
-        <w:trPr>
-          <w:cnfStyle w:val="000000100000" w:firstRow="0" w:lastRow="0" w:firstColumn="0" w:lastColumn="0" w:oddVBand="0" w:evenVBand="0" w:oddHBand="1" w:evenHBand="0" w:firstRowFirstColumn="0" w:firstRowLastColumn="0" w:lastRowFirstColumn="0" w:lastRowLastColumn="0"/>
-        </w:trPr>
-        <w:tc>
-          <w:tcPr>
-            <w:cnfStyle w:val="001000000000" w:firstRow="0" w:lastRow="0" w:firstColumn="1" w:lastColumn="0" w:oddVBand="0" w:evenVBand="0" w:oddHBand="0" w:evenHBand="0" w:firstRowFirstColumn="0" w:firstRowLastColumn="0" w:lastRowFirstColumn="0" w:lastRowLastColumn="0"/>
-            <w:tcW w:w="4531" w:type="dxa"/>
-          </w:tcPr>
-          <w:p>
-            <w:pPr>
-              <w:rPr>
-                <w:b w:val="0"/>
-              </w:rPr>
-            </w:pPr>
-            <w:r>
-              <w:rPr>
-                <w:b w:val="0"/>
-              </w:rPr>
-              <w:t>Appuyer sur l’icône en haut à gauche</w:t>
-            </w:r>
-          </w:p>
-        </w:tc>
-        <w:tc>
-          <w:tcPr>
-            <w:tcW w:w="4531" w:type="dxa"/>
-          </w:tcPr>
-          <w:p>
-            <w:pPr>
-              <w:cnfStyle w:val="000000100000" w:firstRow="0" w:lastRow="0" w:firstColumn="0" w:lastColumn="0" w:oddVBand="0" w:evenVBand="0" w:oddHBand="1" w:evenHBand="0" w:firstRowFirstColumn="0" w:firstRowLastColumn="0" w:lastRowFirstColumn="0" w:lastRowLastColumn="0"/>
-            </w:pPr>
-            <w:r>
-              <w:t>Reviens à l’accueil</w:t>
-            </w:r>
-          </w:p>
-        </w:tc>
-      </w:tr>
-    </w:tbl>
-    <w:p/>
-    <w:p>
-      <w:pPr>
-        <w:pStyle w:val="Titre2"/>
-      </w:pPr>
-      <w:r>
-        <w:t>Quitter l’application</w:t>
-      </w:r>
-    </w:p>
-    <w:tbl>
-      <w:tblPr>
-        <w:tblStyle w:val="TableauListe3-Accentuation1"/>
-        <w:tblW w:w="0" w:type="auto"/>
-        <w:tblLook w:val="04A0" w:firstRow="1" w:lastRow="0" w:firstColumn="1" w:lastColumn="0" w:noHBand="0" w:noVBand="1"/>
-      </w:tblPr>
-      <w:tblGrid>
-        <w:gridCol w:w="4531"/>
-        <w:gridCol w:w="4531"/>
-      </w:tblGrid>
-      <w:tr>
-        <w:trPr>
-          <w:cnfStyle w:val="100000000000" w:firstRow="1" w:lastRow="0" w:firstColumn="0" w:lastColumn="0" w:oddVBand="0" w:evenVBand="0" w:oddHBand="0" w:evenHBand="0" w:firstRowFirstColumn="0" w:firstRowLastColumn="0" w:lastRowFirstColumn="0" w:lastRowLastColumn="0"/>
-        </w:trPr>
-        <w:tc>
-          <w:tcPr>
-            <w:cnfStyle w:val="001000000100" w:firstRow="0" w:lastRow="0" w:firstColumn="1" w:lastColumn="0" w:oddVBand="0" w:evenVBand="0" w:oddHBand="0" w:evenHBand="0" w:firstRowFirstColumn="1" w:firstRowLastColumn="0" w:lastRowFirstColumn="0" w:lastRowLastColumn="0"/>
-            <w:tcW w:w="4531" w:type="dxa"/>
-          </w:tcPr>
-          <w:p>
-            <w:r>
-              <w:t>Action</w:t>
-            </w:r>
-          </w:p>
-        </w:tc>
-        <w:tc>
-          <w:tcPr>
-            <w:tcW w:w="4531" w:type="dxa"/>
-          </w:tcPr>
-          <w:p>
-            <w:pPr>
-              <w:cnfStyle w:val="100000000000" w:firstRow="1" w:lastRow="0" w:firstColumn="0" w:lastColumn="0" w:oddVBand="0" w:evenVBand="0" w:oddHBand="0" w:evenHBand="0" w:firstRowFirstColumn="0" w:firstRowLastColumn="0" w:lastRowFirstColumn="0" w:lastRowLastColumn="0"/>
-            </w:pPr>
-            <w:r>
-              <w:t>Réaction</w:t>
-            </w:r>
-          </w:p>
-        </w:tc>
-      </w:tr>
-      <w:tr>
-        <w:trPr>
-          <w:cnfStyle w:val="000000100000" w:firstRow="0" w:lastRow="0" w:firstColumn="0" w:lastColumn="0" w:oddVBand="0" w:evenVBand="0" w:oddHBand="1" w:evenHBand="0" w:firstRowFirstColumn="0" w:firstRowLastColumn="0" w:lastRowFirstColumn="0" w:lastRowLastColumn="0"/>
-        </w:trPr>
-        <w:tc>
-          <w:tcPr>
-            <w:cnfStyle w:val="001000000000" w:firstRow="0" w:lastRow="0" w:firstColumn="1" w:lastColumn="0" w:oddVBand="0" w:evenVBand="0" w:oddHBand="0" w:evenHBand="0" w:firstRowFirstColumn="0" w:firstRowLastColumn="0" w:lastRowFirstColumn="0" w:lastRowLastColumn="0"/>
-            <w:tcW w:w="4531" w:type="dxa"/>
-          </w:tcPr>
-          <w:p>
-            <w:pPr>
-              <w:rPr>
-                <w:b w:val="0"/>
-              </w:rPr>
-            </w:pPr>
-            <w:r>
-              <w:rPr>
-                <w:b w:val="0"/>
-              </w:rPr>
-              <w:t>Appuyer sur le bouton retour du téléphone</w:t>
-            </w:r>
-          </w:p>
-        </w:tc>
-        <w:tc>
-          <w:tcPr>
-            <w:tcW w:w="4531" w:type="dxa"/>
-          </w:tcPr>
-          <w:p>
-            <w:pPr>
-              <w:cnfStyle w:val="000000100000" w:firstRow="0" w:lastRow="0" w:firstColumn="0" w:lastColumn="0" w:oddVBand="0" w:evenVBand="0" w:oddHBand="1" w:evenHBand="0" w:firstRowFirstColumn="0" w:firstRowLastColumn="0" w:lastRowFirstColumn="0" w:lastRowLastColumn="0"/>
-            </w:pPr>
-            <w:r>
-              <w:t>Quitte l’application</w:t>
-            </w:r>
-          </w:p>
-        </w:tc>
-      </w:tr>
-    </w:tbl>
-    <w:p/>
-    <w:p>
-      <w:pPr>
-        <w:pStyle w:val="Titre2"/>
-      </w:pPr>
-      <w:r>
-        <w:t>Parcourir les profils</w:t>
-      </w:r>
-    </w:p>
-    <w:tbl>
-      <w:tblPr>
-        <w:tblStyle w:val="TableauListe3-Accentuation1"/>
-        <w:tblW w:w="0" w:type="auto"/>
-        <w:tblLook w:val="04A0" w:firstRow="1" w:lastRow="0" w:firstColumn="1" w:lastColumn="0" w:noHBand="0" w:noVBand="1"/>
-      </w:tblPr>
-      <w:tblGrid>
-        <w:gridCol w:w="4531"/>
-        <w:gridCol w:w="4531"/>
-      </w:tblGrid>
-      <w:tr>
-        <w:trPr>
-          <w:cnfStyle w:val="100000000000" w:firstRow="1" w:lastRow="0" w:firstColumn="0" w:lastColumn="0" w:oddVBand="0" w:evenVBand="0" w:oddHBand="0" w:evenHBand="0" w:firstRowFirstColumn="0" w:firstRowLastColumn="0" w:lastRowFirstColumn="0" w:lastRowLastColumn="0"/>
-        </w:trPr>
-        <w:tc>
-          <w:tcPr>
-            <w:cnfStyle w:val="001000000100" w:firstRow="0" w:lastRow="0" w:firstColumn="1" w:lastColumn="0" w:oddVBand="0" w:evenVBand="0" w:oddHBand="0" w:evenHBand="0" w:firstRowFirstColumn="1" w:firstRowLastColumn="0" w:lastRowFirstColumn="0" w:lastRowLastColumn="0"/>
-            <w:tcW w:w="4531" w:type="dxa"/>
-          </w:tcPr>
-          <w:p>
-            <w:r>
-              <w:t>Action</w:t>
-            </w:r>
-          </w:p>
-        </w:tc>
-        <w:tc>
-          <w:tcPr>
-            <w:tcW w:w="4531" w:type="dxa"/>
-          </w:tcPr>
-          <w:p>
-            <w:pPr>
-              <w:cnfStyle w:val="100000000000" w:firstRow="1" w:lastRow="0" w:firstColumn="0" w:lastColumn="0" w:oddVBand="0" w:evenVBand="0" w:oddHBand="0" w:evenHBand="0" w:firstRowFirstColumn="0" w:firstRowLastColumn="0" w:lastRowFirstColumn="0" w:lastRowLastColumn="0"/>
-            </w:pPr>
-            <w:r>
-              <w:t>Réaction</w:t>
-            </w:r>
-          </w:p>
-        </w:tc>
-      </w:tr>
-      <w:tr>
-        <w:trPr>
-          <w:cnfStyle w:val="000000100000" w:firstRow="0" w:lastRow="0" w:firstColumn="0" w:lastColumn="0" w:oddVBand="0" w:evenVBand="0" w:oddHBand="1" w:evenHBand="0" w:firstRowFirstColumn="0" w:firstRowLastColumn="0" w:lastRowFirstColumn="0" w:lastRowLastColumn="0"/>
-        </w:trPr>
-        <w:tc>
-          <w:tcPr>
-            <w:cnfStyle w:val="001000000000" w:firstRow="0" w:lastRow="0" w:firstColumn="1" w:lastColumn="0" w:oddVBand="0" w:evenVBand="0" w:oddHBand="0" w:evenHBand="0" w:firstRowFirstColumn="0" w:firstRowLastColumn="0" w:lastRowFirstColumn="0" w:lastRowLastColumn="0"/>
-            <w:tcW w:w="4531" w:type="dxa"/>
-          </w:tcPr>
-          <w:p>
-            <w:pPr>
-              <w:rPr>
-                <w:b w:val="0"/>
-              </w:rPr>
-            </w:pPr>
+              <w:t xml:space="preserve">Retourne </w:t>
+            </w:r>
             <w:proofErr w:type="spellStart"/>
             <w:r>
-              <w:rPr>
-                <w:b w:val="0"/>
-              </w:rPr>
-              <w:t>Swipe</w:t>
+              <w:t>a</w:t>
             </w:r>
             <w:proofErr w:type="spellEnd"/>
             <w:r>
-              <w:rPr>
-                <w:b w:val="0"/>
-              </w:rPr>
-              <w:t xml:space="preserve"> à gauche</w:t>
-            </w:r>
-          </w:p>
-        </w:tc>
-        <w:tc>
-          <w:tcPr>
-            <w:tcW w:w="4531" w:type="dxa"/>
-          </w:tcPr>
-          <w:p>
-            <w:pPr>
-              <w:cnfStyle w:val="000000100000" w:firstRow="0" w:lastRow="0" w:firstColumn="0" w:lastColumn="0" w:oddVBand="0" w:evenVBand="0" w:oddHBand="1" w:evenHBand="0" w:firstRowFirstColumn="0" w:firstRowLastColumn="0" w:lastRowFirstColumn="0" w:lastRowLastColumn="0"/>
-            </w:pPr>
-            <w:r>
-              <w:t>Affiche le profil suivant</w:t>
-            </w:r>
-          </w:p>
-        </w:tc>
-      </w:tr>
-      <w:tr>
-        <w:tc>
-          <w:tcPr>
-            <w:cnfStyle w:val="001000000000" w:firstRow="0" w:lastRow="0" w:firstColumn="1" w:lastColumn="0" w:oddVBand="0" w:evenVBand="0" w:oddHBand="0" w:evenHBand="0" w:firstRowFirstColumn="0" w:firstRowLastColumn="0" w:lastRowFirstColumn="0" w:lastRowLastColumn="0"/>
-            <w:tcW w:w="4531" w:type="dxa"/>
-          </w:tcPr>
-          <w:p>
-            <w:pPr>
-              <w:rPr>
-                <w:b w:val="0"/>
-              </w:rPr>
-            </w:pPr>
-            <w:proofErr w:type="spellStart"/>
-            <w:r>
-              <w:rPr>
-                <w:b w:val="0"/>
-              </w:rPr>
-              <w:t>Swipe</w:t>
-            </w:r>
-            <w:proofErr w:type="spellEnd"/>
-            <w:r>
-              <w:rPr>
-                <w:b w:val="0"/>
-              </w:rPr>
-              <w:t xml:space="preserve"> à droite</w:t>
-            </w:r>
-          </w:p>
-        </w:tc>
-        <w:tc>
-          <w:tcPr>
-            <w:tcW w:w="4531" w:type="dxa"/>
-          </w:tcPr>
-          <w:p>
-            <w:pPr>
-              <w:cnfStyle w:val="000000000000" w:firstRow="0" w:lastRow="0" w:firstColumn="0" w:lastColumn="0" w:oddVBand="0" w:evenVBand="0" w:oddHBand="0" w:evenHBand="0" w:firstRowFirstColumn="0" w:firstRowLastColumn="0" w:lastRowFirstColumn="0" w:lastRowLastColumn="0"/>
-            </w:pPr>
-            <w:r>
-              <w:t>Affiche le profil suivant</w:t>
-            </w:r>
-          </w:p>
-        </w:tc>
-      </w:tr>
-      <w:tr>
-        <w:trPr>
-          <w:cnfStyle w:val="000000100000" w:firstRow="0" w:lastRow="0" w:firstColumn="0" w:lastColumn="0" w:oddVBand="0" w:evenVBand="0" w:oddHBand="1" w:evenHBand="0" w:firstRowFirstColumn="0" w:firstRowLastColumn="0" w:lastRowFirstColumn="0" w:lastRowLastColumn="0"/>
-        </w:trPr>
-        <w:tc>
-          <w:tcPr>
-            <w:cnfStyle w:val="001000000000" w:firstRow="0" w:lastRow="0" w:firstColumn="1" w:lastColumn="0" w:oddVBand="0" w:evenVBand="0" w:oddHBand="0" w:evenHBand="0" w:firstRowFirstColumn="0" w:firstRowLastColumn="0" w:lastRowFirstColumn="0" w:lastRowLastColumn="0"/>
-            <w:tcW w:w="4531" w:type="dxa"/>
-          </w:tcPr>
-          <w:p>
-            <w:pPr>
-              <w:rPr>
-                <w:b w:val="0"/>
-              </w:rPr>
-            </w:pPr>
-            <w:proofErr w:type="spellStart"/>
-            <w:r>
-              <w:rPr>
-                <w:b w:val="0"/>
-              </w:rPr>
-              <w:t>Tap</w:t>
-            </w:r>
-            <w:proofErr w:type="spellEnd"/>
-            <w:r>
-              <w:rPr>
-                <w:b w:val="0"/>
-              </w:rPr>
-              <w:t xml:space="preserve"> sur la photo</w:t>
-            </w:r>
-          </w:p>
-        </w:tc>
-        <w:tc>
-          <w:tcPr>
-            <w:tcW w:w="4531" w:type="dxa"/>
-          </w:tcPr>
-          <w:p>
-            <w:pPr>
-              <w:cnfStyle w:val="000000100000" w:firstRow="0" w:lastRow="0" w:firstColumn="0" w:lastColumn="0" w:oddVBand="0" w:evenVBand="0" w:oddHBand="1" w:evenHBand="0" w:firstRowFirstColumn="0" w:firstRowLastColumn="0" w:lastRowFirstColumn="0" w:lastRowLastColumn="0"/>
-            </w:pPr>
-            <w:r>
-              <w:t xml:space="preserve">Affiche le profil du </w:t>
-            </w:r>
-            <w:proofErr w:type="spellStart"/>
-            <w:r>
-              <w:t>cospl</w:t>
-            </w:r>
-            <w:r>
-              <w:t>a</w:t>
-            </w:r>
-            <w:r>
-              <w:t>yer</w:t>
-            </w:r>
-            <w:proofErr w:type="spellEnd"/>
-            <w:r>
-              <w:t xml:space="preserve"> en grand</w:t>
-            </w:r>
-          </w:p>
-        </w:tc>
-      </w:tr>
-      <w:tr>
-        <w:tc>
-          <w:tcPr>
-            <w:cnfStyle w:val="001000000000" w:firstRow="0" w:lastRow="0" w:firstColumn="1" w:lastColumn="0" w:oddVBand="0" w:evenVBand="0" w:oddHBand="0" w:evenHBand="0" w:firstRowFirstColumn="0" w:firstRowLastColumn="0" w:lastRowFirstColumn="0" w:lastRowLastColumn="0"/>
-            <w:tcW w:w="4531" w:type="dxa"/>
-          </w:tcPr>
-          <w:p>
-            <w:pPr>
-              <w:rPr>
-                <w:b w:val="0"/>
-              </w:rPr>
-            </w:pPr>
-            <w:r>
-              <w:rPr>
-                <w:b w:val="0"/>
-              </w:rPr>
-              <w:t>Appuyer sur la flèche gauche</w:t>
-            </w:r>
-          </w:p>
-        </w:tc>
-        <w:tc>
-          <w:tcPr>
-            <w:tcW w:w="4531" w:type="dxa"/>
-          </w:tcPr>
-          <w:p>
-            <w:pPr>
-              <w:cnfStyle w:val="000000000000" w:firstRow="0" w:lastRow="0" w:firstColumn="0" w:lastColumn="0" w:oddVBand="0" w:evenVBand="0" w:oddHBand="0" w:evenHBand="0" w:firstRowFirstColumn="0" w:firstRowLastColumn="0" w:lastRowFirstColumn="0" w:lastRowLastColumn="0"/>
-            </w:pPr>
-            <w:r>
-              <w:t>Affiche le profil précédent</w:t>
-            </w:r>
-          </w:p>
-        </w:tc>
-      </w:tr>
-      <w:tr>
-        <w:trPr>
-          <w:cnfStyle w:val="000000100000" w:firstRow="0" w:lastRow="0" w:firstColumn="0" w:lastColumn="0" w:oddVBand="0" w:evenVBand="0" w:oddHBand="1" w:evenHBand="0" w:firstRowFirstColumn="0" w:firstRowLastColumn="0" w:lastRowFirstColumn="0" w:lastRowLastColumn="0"/>
-        </w:trPr>
-        <w:tc>
-          <w:tcPr>
-            <w:cnfStyle w:val="001000000000" w:firstRow="0" w:lastRow="0" w:firstColumn="1" w:lastColumn="0" w:oddVBand="0" w:evenVBand="0" w:oddHBand="0" w:evenHBand="0" w:firstRowFirstColumn="0" w:firstRowLastColumn="0" w:lastRowFirstColumn="0" w:lastRowLastColumn="0"/>
-            <w:tcW w:w="4531" w:type="dxa"/>
-          </w:tcPr>
-          <w:p>
-            <w:pPr>
-              <w:rPr>
-                <w:b w:val="0"/>
-              </w:rPr>
-            </w:pPr>
-            <w:r>
-              <w:rPr>
-                <w:b w:val="0"/>
-              </w:rPr>
-              <w:t>Appuyer sur le cœur</w:t>
-            </w:r>
-          </w:p>
-        </w:tc>
-        <w:tc>
-          <w:tcPr>
-            <w:tcW w:w="4531" w:type="dxa"/>
-          </w:tcPr>
-          <w:p>
-            <w:pPr>
-              <w:cnfStyle w:val="000000100000" w:firstRow="0" w:lastRow="0" w:firstColumn="0" w:lastColumn="0" w:oddVBand="0" w:evenVBand="0" w:oddHBand="1" w:evenHBand="0" w:firstRowFirstColumn="0" w:firstRowLastColumn="0" w:lastRowFirstColumn="0" w:lastRowLastColumn="0"/>
-            </w:pPr>
-            <w:r>
-              <w:t>Ajoute le profil actuel au favoris</w:t>
-            </w:r>
-          </w:p>
-        </w:tc>
-      </w:tr>
-      <w:tr>
-        <w:tc>
-          <w:tcPr>
-            <w:cnfStyle w:val="001000000000" w:firstRow="0" w:lastRow="0" w:firstColumn="1" w:lastColumn="0" w:oddVBand="0" w:evenVBand="0" w:oddHBand="0" w:evenHBand="0" w:firstRowFirstColumn="0" w:firstRowLastColumn="0" w:lastRowFirstColumn="0" w:lastRowLastColumn="0"/>
-            <w:tcW w:w="4531" w:type="dxa"/>
-          </w:tcPr>
-          <w:p>
-            <w:pPr>
-              <w:rPr>
-                <w:b w:val="0"/>
-              </w:rPr>
-            </w:pPr>
-            <w:r>
-              <w:rPr>
-                <w:b w:val="0"/>
-              </w:rPr>
-              <w:t>Appuyer sur la flèche droite</w:t>
-            </w:r>
-          </w:p>
-        </w:tc>
-        <w:tc>
-          <w:tcPr>
-            <w:tcW w:w="4531" w:type="dxa"/>
-          </w:tcPr>
-          <w:p>
-            <w:pPr>
-              <w:cnfStyle w:val="000000000000" w:firstRow="0" w:lastRow="0" w:firstColumn="0" w:lastColumn="0" w:oddVBand="0" w:evenVBand="0" w:oddHBand="0" w:evenHBand="0" w:firstRowFirstColumn="0" w:firstRowLastColumn="0" w:lastRowFirstColumn="0" w:lastRowLastColumn="0"/>
-            </w:pPr>
-            <w:r>
-              <w:t>Affiche le profil suivant</w:t>
-            </w:r>
-          </w:p>
-        </w:tc>
-      </w:tr>
-    </w:tbl>
-    <w:p/>
-    <w:p>
-      <w:pPr>
-        <w:pStyle w:val="Titre2"/>
-      </w:pPr>
-      <w:r>
-        <w:lastRenderedPageBreak/>
-        <w:t>Tri par pays</w:t>
-      </w:r>
-    </w:p>
-    <w:tbl>
-      <w:tblPr>
-        <w:tblStyle w:val="TableauListe3-Accentuation1"/>
-        <w:tblW w:w="0" w:type="auto"/>
-        <w:tblLook w:val="04A0" w:firstRow="1" w:lastRow="0" w:firstColumn="1" w:lastColumn="0" w:noHBand="0" w:noVBand="1"/>
-      </w:tblPr>
-      <w:tblGrid>
-        <w:gridCol w:w="4531"/>
-        <w:gridCol w:w="4531"/>
-      </w:tblGrid>
-      <w:tr>
-        <w:trPr>
-          <w:cnfStyle w:val="100000000000" w:firstRow="1" w:lastRow="0" w:firstColumn="0" w:lastColumn="0" w:oddVBand="0" w:evenVBand="0" w:oddHBand="0" w:evenHBand="0" w:firstRowFirstColumn="0" w:firstRowLastColumn="0" w:lastRowFirstColumn="0" w:lastRowLastColumn="0"/>
-        </w:trPr>
-        <w:tc>
-          <w:tcPr>
-            <w:cnfStyle w:val="001000000100" w:firstRow="0" w:lastRow="0" w:firstColumn="1" w:lastColumn="0" w:oddVBand="0" w:evenVBand="0" w:oddHBand="0" w:evenHBand="0" w:firstRowFirstColumn="1" w:firstRowLastColumn="0" w:lastRowFirstColumn="0" w:lastRowLastColumn="0"/>
-            <w:tcW w:w="4531" w:type="dxa"/>
-          </w:tcPr>
-          <w:p>
-            <w:r>
-              <w:t>Action</w:t>
-            </w:r>
-          </w:p>
-        </w:tc>
-        <w:tc>
-          <w:tcPr>
-            <w:tcW w:w="4531" w:type="dxa"/>
-          </w:tcPr>
-          <w:p>
-            <w:pPr>
-              <w:cnfStyle w:val="100000000000" w:firstRow="1" w:lastRow="0" w:firstColumn="0" w:lastColumn="0" w:oddVBand="0" w:evenVBand="0" w:oddHBand="0" w:evenHBand="0" w:firstRowFirstColumn="0" w:firstRowLastColumn="0" w:lastRowFirstColumn="0" w:lastRowLastColumn="0"/>
-            </w:pPr>
-            <w:r>
-              <w:t>Réaction</w:t>
-            </w:r>
-          </w:p>
-        </w:tc>
-      </w:tr>
-      <w:tr>
-        <w:trPr>
-          <w:cnfStyle w:val="000000100000" w:firstRow="0" w:lastRow="0" w:firstColumn="0" w:lastColumn="0" w:oddVBand="0" w:evenVBand="0" w:oddHBand="1" w:evenHBand="0" w:firstRowFirstColumn="0" w:firstRowLastColumn="0" w:lastRowFirstColumn="0" w:lastRowLastColumn="0"/>
-        </w:trPr>
-        <w:tc>
-          <w:tcPr>
-            <w:cnfStyle w:val="001000000000" w:firstRow="0" w:lastRow="0" w:firstColumn="1" w:lastColumn="0" w:oddVBand="0" w:evenVBand="0" w:oddHBand="0" w:evenHBand="0" w:firstRowFirstColumn="0" w:firstRowLastColumn="0" w:lastRowFirstColumn="0" w:lastRowLastColumn="0"/>
-            <w:tcW w:w="4531" w:type="dxa"/>
-          </w:tcPr>
-          <w:p>
-            <w:pPr>
-              <w:rPr>
-                <w:b w:val="0"/>
-              </w:rPr>
-            </w:pPr>
-            <w:r>
-              <w:rPr>
-                <w:b w:val="0"/>
-              </w:rPr>
-              <w:t>Appuyer sur le bouton « Pays »</w:t>
-            </w:r>
-          </w:p>
-        </w:tc>
-        <w:tc>
-          <w:tcPr>
-            <w:tcW w:w="4531" w:type="dxa"/>
-          </w:tcPr>
-          <w:p>
-            <w:pPr>
-              <w:cnfStyle w:val="000000100000" w:firstRow="0" w:lastRow="0" w:firstColumn="0" w:lastColumn="0" w:oddVBand="0" w:evenVBand="0" w:oddHBand="1" w:evenHBand="0" w:firstRowFirstColumn="0" w:firstRowLastColumn="0" w:lastRowFirstColumn="0" w:lastRowLastColumn="0"/>
-            </w:pPr>
-            <w:r>
-              <w:t>Affiche une liste déroulante pour choisir un pays</w:t>
-            </w:r>
-          </w:p>
-        </w:tc>
-      </w:tr>
-      <w:tr>
-        <w:tc>
-          <w:tcPr>
-            <w:cnfStyle w:val="001000000000" w:firstRow="0" w:lastRow="0" w:firstColumn="1" w:lastColumn="0" w:oddVBand="0" w:evenVBand="0" w:oddHBand="0" w:evenHBand="0" w:firstRowFirstColumn="0" w:firstRowLastColumn="0" w:lastRowFirstColumn="0" w:lastRowLastColumn="0"/>
-            <w:tcW w:w="4531" w:type="dxa"/>
-          </w:tcPr>
-          <w:p>
-            <w:pPr>
-              <w:rPr>
-                <w:b w:val="0"/>
-              </w:rPr>
-            </w:pPr>
-            <w:r>
-              <w:rPr>
-                <w:b w:val="0"/>
-              </w:rPr>
-              <w:t>Choisir le pays</w:t>
-            </w:r>
-          </w:p>
-        </w:tc>
-        <w:tc>
-          <w:tcPr>
-            <w:tcW w:w="4531" w:type="dxa"/>
-          </w:tcPr>
-          <w:p>
-            <w:pPr>
-              <w:cnfStyle w:val="000000000000" w:firstRow="0" w:lastRow="0" w:firstColumn="0" w:lastColumn="0" w:oddVBand="0" w:evenVBand="0" w:oddHBand="0" w:evenHBand="0" w:firstRowFirstColumn="0" w:firstRowLastColumn="0" w:lastRowFirstColumn="0" w:lastRowLastColumn="0"/>
-            </w:pPr>
-            <w:r>
-              <w:t xml:space="preserve">Affiche les </w:t>
-            </w:r>
-            <w:proofErr w:type="spellStart"/>
-            <w:r>
-              <w:t>cosplayers</w:t>
-            </w:r>
-            <w:proofErr w:type="spellEnd"/>
-            <w:r>
-              <w:t xml:space="preserve"> enregistré dans le pays choisit</w:t>
-            </w:r>
-          </w:p>
-        </w:tc>
-      </w:tr>
-    </w:tbl>
-    <w:p/>
-    <w:p>
-      <w:pPr>
-        <w:pStyle w:val="Titre2"/>
-      </w:pPr>
-      <w:r>
-        <w:t>Tri par favoris</w:t>
-      </w:r>
-    </w:p>
-    <w:tbl>
-      <w:tblPr>
-        <w:tblStyle w:val="TableauListe3-Accentuation1"/>
-        <w:tblW w:w="0" w:type="auto"/>
-        <w:tblLook w:val="04A0" w:firstRow="1" w:lastRow="0" w:firstColumn="1" w:lastColumn="0" w:noHBand="0" w:noVBand="1"/>
-      </w:tblPr>
-      <w:tblGrid>
-        <w:gridCol w:w="4531"/>
-        <w:gridCol w:w="4531"/>
-      </w:tblGrid>
-      <w:tr>
-        <w:trPr>
-          <w:cnfStyle w:val="100000000000" w:firstRow="1" w:lastRow="0" w:firstColumn="0" w:lastColumn="0" w:oddVBand="0" w:evenVBand="0" w:oddHBand="0" w:evenHBand="0" w:firstRowFirstColumn="0" w:firstRowLastColumn="0" w:lastRowFirstColumn="0" w:lastRowLastColumn="0"/>
-        </w:trPr>
-        <w:tc>
-          <w:tcPr>
-            <w:cnfStyle w:val="001000000100" w:firstRow="0" w:lastRow="0" w:firstColumn="1" w:lastColumn="0" w:oddVBand="0" w:evenVBand="0" w:oddHBand="0" w:evenHBand="0" w:firstRowFirstColumn="1" w:firstRowLastColumn="0" w:lastRowFirstColumn="0" w:lastRowLastColumn="0"/>
-            <w:tcW w:w="4531" w:type="dxa"/>
-          </w:tcPr>
-          <w:p>
-            <w:r>
-              <w:t>Action</w:t>
-            </w:r>
-          </w:p>
-        </w:tc>
-        <w:tc>
-          <w:tcPr>
-            <w:tcW w:w="4531" w:type="dxa"/>
-          </w:tcPr>
-          <w:p>
-            <w:pPr>
-              <w:cnfStyle w:val="100000000000" w:firstRow="1" w:lastRow="0" w:firstColumn="0" w:lastColumn="0" w:oddVBand="0" w:evenVBand="0" w:oddHBand="0" w:evenHBand="0" w:firstRowFirstColumn="0" w:firstRowLastColumn="0" w:lastRowFirstColumn="0" w:lastRowLastColumn="0"/>
-            </w:pPr>
-            <w:r>
-              <w:t>Réaction</w:t>
-            </w:r>
-          </w:p>
-        </w:tc>
-      </w:tr>
-      <w:tr>
-        <w:trPr>
-          <w:cnfStyle w:val="000000100000" w:firstRow="0" w:lastRow="0" w:firstColumn="0" w:lastColumn="0" w:oddVBand="0" w:evenVBand="0" w:oddHBand="1" w:evenHBand="0" w:firstRowFirstColumn="0" w:firstRowLastColumn="0" w:lastRowFirstColumn="0" w:lastRowLastColumn="0"/>
-        </w:trPr>
-        <w:tc>
-          <w:tcPr>
-            <w:cnfStyle w:val="001000000000" w:firstRow="0" w:lastRow="0" w:firstColumn="1" w:lastColumn="0" w:oddVBand="0" w:evenVBand="0" w:oddHBand="0" w:evenHBand="0" w:firstRowFirstColumn="0" w:firstRowLastColumn="0" w:lastRowFirstColumn="0" w:lastRowLastColumn="0"/>
-            <w:tcW w:w="4531" w:type="dxa"/>
-          </w:tcPr>
-          <w:p>
-            <w:pPr>
-              <w:rPr>
-                <w:b w:val="0"/>
-              </w:rPr>
-            </w:pPr>
-            <w:r>
-              <w:rPr>
-                <w:b w:val="0"/>
-              </w:rPr>
-              <w:t>Appuyer sur le bouton « </w:t>
-            </w:r>
-            <w:r>
-              <w:rPr>
-                <w:b w:val="0"/>
-              </w:rPr>
-              <w:t>Favoris</w:t>
-            </w:r>
-            <w:r>
-              <w:rPr>
-                <w:b w:val="0"/>
-              </w:rPr>
-              <w:t> »</w:t>
-            </w:r>
-          </w:p>
-        </w:tc>
-        <w:tc>
-          <w:tcPr>
-            <w:tcW w:w="4531" w:type="dxa"/>
-          </w:tcPr>
-          <w:p>
-            <w:pPr>
-              <w:cnfStyle w:val="000000100000" w:firstRow="0" w:lastRow="0" w:firstColumn="0" w:lastColumn="0" w:oddVBand="0" w:evenVBand="0" w:oddHBand="1" w:evenHBand="0" w:firstRowFirstColumn="0" w:firstRowLastColumn="0" w:lastRowFirstColumn="0" w:lastRowLastColumn="0"/>
-            </w:pPr>
-            <w:r>
-              <w:t>Affiche les favoris en « grille »</w:t>
-            </w:r>
-          </w:p>
-        </w:tc>
-      </w:tr>
-    </w:tbl>
-    <w:p/>
-    <w:p>
-      <w:pPr>
-        <w:pStyle w:val="Titre1"/>
-      </w:pPr>
-      <w:r>
-        <w:t xml:space="preserve">Affichage du profil d’un </w:t>
-      </w:r>
-      <w:proofErr w:type="spellStart"/>
-      <w:r>
-        <w:t>cosplayer</w:t>
-      </w:r>
-      <w:proofErr w:type="spellEnd"/>
-    </w:p>
-    <w:tbl>
-      <w:tblPr>
-        <w:tblStyle w:val="TableauListe3-Accentuation1"/>
-        <w:tblW w:w="0" w:type="auto"/>
-        <w:tblLook w:val="04A0" w:firstRow="1" w:lastRow="0" w:firstColumn="1" w:lastColumn="0" w:noHBand="0" w:noVBand="1"/>
-      </w:tblPr>
-      <w:tblGrid>
-        <w:gridCol w:w="4531"/>
-        <w:gridCol w:w="4531"/>
-      </w:tblGrid>
-      <w:tr>
-        <w:trPr>
-          <w:cnfStyle w:val="100000000000" w:firstRow="1" w:lastRow="0" w:firstColumn="0" w:lastColumn="0" w:oddVBand="0" w:evenVBand="0" w:oddHBand="0" w:evenHBand="0" w:firstRowFirstColumn="0" w:firstRowLastColumn="0" w:lastRowFirstColumn="0" w:lastRowLastColumn="0"/>
-        </w:trPr>
-        <w:tc>
-          <w:tcPr>
-            <w:cnfStyle w:val="001000000100" w:firstRow="0" w:lastRow="0" w:firstColumn="1" w:lastColumn="0" w:oddVBand="0" w:evenVBand="0" w:oddHBand="0" w:evenHBand="0" w:firstRowFirstColumn="1" w:firstRowLastColumn="0" w:lastRowFirstColumn="0" w:lastRowLastColumn="0"/>
-            <w:tcW w:w="4531" w:type="dxa"/>
-          </w:tcPr>
-          <w:p>
-            <w:r>
-              <w:t>Action</w:t>
-            </w:r>
-          </w:p>
-        </w:tc>
-        <w:tc>
-          <w:tcPr>
-            <w:tcW w:w="4531" w:type="dxa"/>
-          </w:tcPr>
-          <w:p>
-            <w:pPr>
-              <w:cnfStyle w:val="100000000000" w:firstRow="1" w:lastRow="0" w:firstColumn="0" w:lastColumn="0" w:oddVBand="0" w:evenVBand="0" w:oddHBand="0" w:evenHBand="0" w:firstRowFirstColumn="0" w:firstRowLastColumn="0" w:lastRowFirstColumn="0" w:lastRowLastColumn="0"/>
-            </w:pPr>
-            <w:r>
-              <w:t>Réaction</w:t>
-            </w:r>
-          </w:p>
-        </w:tc>
-      </w:tr>
-      <w:tr>
-        <w:trPr>
-          <w:cnfStyle w:val="000000100000" w:firstRow="0" w:lastRow="0" w:firstColumn="0" w:lastColumn="0" w:oddVBand="0" w:evenVBand="0" w:oddHBand="1" w:evenHBand="0" w:firstRowFirstColumn="0" w:firstRowLastColumn="0" w:lastRowFirstColumn="0" w:lastRowLastColumn="0"/>
-        </w:trPr>
-        <w:tc>
-          <w:tcPr>
-            <w:cnfStyle w:val="001000000000" w:firstRow="0" w:lastRow="0" w:firstColumn="1" w:lastColumn="0" w:oddVBand="0" w:evenVBand="0" w:oddHBand="0" w:evenHBand="0" w:firstRowFirstColumn="0" w:firstRowLastColumn="0" w:lastRowFirstColumn="0" w:lastRowLastColumn="0"/>
-            <w:tcW w:w="4531" w:type="dxa"/>
-          </w:tcPr>
-          <w:p>
-            <w:pPr>
-              <w:rPr>
-                <w:b w:val="0"/>
-              </w:rPr>
-            </w:pPr>
-            <w:proofErr w:type="spellStart"/>
-            <w:r>
-              <w:rPr>
-                <w:b w:val="0"/>
-              </w:rPr>
-              <w:t>Swipe</w:t>
-            </w:r>
-            <w:proofErr w:type="spellEnd"/>
-            <w:r>
-              <w:rPr>
-                <w:b w:val="0"/>
-              </w:rPr>
-              <w:t xml:space="preserve"> à gauche</w:t>
-            </w:r>
-          </w:p>
-        </w:tc>
-        <w:tc>
-          <w:tcPr>
-            <w:tcW w:w="4531" w:type="dxa"/>
-          </w:tcPr>
-          <w:p>
-            <w:pPr>
-              <w:cnfStyle w:val="000000100000" w:firstRow="0" w:lastRow="0" w:firstColumn="0" w:lastColumn="0" w:oddVBand="0" w:evenVBand="0" w:oddHBand="1" w:evenHBand="0" w:firstRowFirstColumn="0" w:firstRowLastColumn="0" w:lastRowFirstColumn="0" w:lastRowLastColumn="0"/>
-            </w:pPr>
-            <w:r>
-              <w:t>Affiche la photo suivante</w:t>
-            </w:r>
-          </w:p>
-        </w:tc>
-      </w:tr>
-      <w:tr>
-        <w:tc>
-          <w:tcPr>
-            <w:cnfStyle w:val="001000000000" w:firstRow="0" w:lastRow="0" w:firstColumn="1" w:lastColumn="0" w:oddVBand="0" w:evenVBand="0" w:oddHBand="0" w:evenHBand="0" w:firstRowFirstColumn="0" w:firstRowLastColumn="0" w:lastRowFirstColumn="0" w:lastRowLastColumn="0"/>
-            <w:tcW w:w="4531" w:type="dxa"/>
-          </w:tcPr>
-          <w:p>
-            <w:pPr>
-              <w:rPr>
-                <w:b w:val="0"/>
-              </w:rPr>
-            </w:pPr>
-            <w:r>
-              <w:rPr>
-                <w:b w:val="0"/>
-              </w:rPr>
-              <w:t>Appuyer sur l’icône flèche du bas</w:t>
-            </w:r>
-          </w:p>
-        </w:tc>
-        <w:tc>
-          <w:tcPr>
-            <w:tcW w:w="4531" w:type="dxa"/>
-          </w:tcPr>
-          <w:p>
-            <w:pPr>
-              <w:cnfStyle w:val="000000000000" w:firstRow="0" w:lastRow="0" w:firstColumn="0" w:lastColumn="0" w:oddVBand="0" w:evenVBand="0" w:oddHBand="0" w:evenHBand="0" w:firstRowFirstColumn="0" w:firstRowLastColumn="0" w:lastRowFirstColumn="0" w:lastRowLastColumn="0"/>
-            </w:pPr>
-            <w:r>
-              <w:t>Réduit le profil</w:t>
-            </w:r>
-          </w:p>
-        </w:tc>
-      </w:tr>
-      <w:tr>
-        <w:trPr>
-          <w:cnfStyle w:val="000000100000" w:firstRow="0" w:lastRow="0" w:firstColumn="0" w:lastColumn="0" w:oddVBand="0" w:evenVBand="0" w:oddHBand="1" w:evenHBand="0" w:firstRowFirstColumn="0" w:firstRowLastColumn="0" w:lastRowFirstColumn="0" w:lastRowLastColumn="0"/>
-        </w:trPr>
-        <w:tc>
-          <w:tcPr>
-            <w:cnfStyle w:val="001000000000" w:firstRow="0" w:lastRow="0" w:firstColumn="1" w:lastColumn="0" w:oddVBand="0" w:evenVBand="0" w:oddHBand="0" w:evenHBand="0" w:firstRowFirstColumn="0" w:firstRowLastColumn="0" w:lastRowFirstColumn="0" w:lastRowLastColumn="0"/>
-            <w:tcW w:w="4531" w:type="dxa"/>
-          </w:tcPr>
-          <w:p>
-            <w:pPr>
-              <w:rPr>
-                <w:b w:val="0"/>
-              </w:rPr>
-            </w:pPr>
-            <w:r>
-              <w:rPr>
-                <w:b w:val="0"/>
-              </w:rPr>
-              <w:t>Appuyer sur le cœur en bas à droite</w:t>
-            </w:r>
-          </w:p>
-        </w:tc>
-        <w:tc>
-          <w:tcPr>
-            <w:tcW w:w="4531" w:type="dxa"/>
-          </w:tcPr>
-          <w:p>
-            <w:pPr>
-              <w:cnfStyle w:val="000000100000" w:firstRow="0" w:lastRow="0" w:firstColumn="0" w:lastColumn="0" w:oddVBand="0" w:evenVBand="0" w:oddHBand="1" w:evenHBand="0" w:firstRowFirstColumn="0" w:firstRowLastColumn="0" w:lastRowFirstColumn="0" w:lastRowLastColumn="0"/>
-            </w:pPr>
-            <w:r>
-              <w:t>Ajouter</w:t>
-            </w:r>
-          </w:p>
-        </w:tc>
-      </w:tr>
-      <w:tr>
-        <w:tc>
-          <w:tcPr>
-            <w:cnfStyle w:val="001000000000" w:firstRow="0" w:lastRow="0" w:firstColumn="1" w:lastColumn="0" w:oddVBand="0" w:evenVBand="0" w:oddHBand="0" w:evenHBand="0" w:firstRowFirstColumn="0" w:firstRowLastColumn="0" w:lastRowFirstColumn="0" w:lastRowLastColumn="0"/>
-            <w:tcW w:w="4531" w:type="dxa"/>
-          </w:tcPr>
-          <w:p>
-            <w:pPr>
-              <w:rPr>
-                <w:b w:val="0"/>
-              </w:rPr>
-            </w:pPr>
-            <w:r>
-              <w:rPr>
-                <w:b w:val="0"/>
-              </w:rPr>
-              <w:t>Appuyer sur la touche retour du téléphone</w:t>
-            </w:r>
-          </w:p>
-        </w:tc>
-        <w:tc>
-          <w:tcPr>
-            <w:tcW w:w="4531" w:type="dxa"/>
-          </w:tcPr>
-          <w:p>
-            <w:pPr>
-              <w:cnfStyle w:val="000000000000" w:firstRow="0" w:lastRow="0" w:firstColumn="0" w:lastColumn="0" w:oddVBand="0" w:evenVBand="0" w:oddHBand="0" w:evenHBand="0" w:firstRowFirstColumn="0" w:firstRowLastColumn="0" w:lastRowFirstColumn="0" w:lastRowLastColumn="0"/>
-            </w:pPr>
-            <w:r>
-              <w:t>Réduit le profil</w:t>
+              <w:t xml:space="preserve"> l’accueil</w:t>
             </w:r>
           </w:p>
         </w:tc>
